--- a/src/testCSV/Анализы.docx
+++ b/src/testCSV/Анализы.docx
@@ -4,6 +4,559 @@
   <w:body>
     <w:p>
       <w:pPr>
+        <w:rPr>
+          <w:rFonts w:ascii="Arial" w:eastAsia="Times New Roman" w:hAnsi="Arial" w:cs="Arial"/>
+          <w:b/>
+          <w:color w:val="000000"/>
+          <w:sz w:val="32"/>
+          <w:szCs w:val="32"/>
+          <w:shd w:val="clear" w:color="auto" w:fill="EDEDED"/>
+          <w:lang w:eastAsia="ru-RU"/>
+        </w:rPr>
+      </w:pPr>
+      <w:r>
+        <w:rPr>
+          <w:rFonts w:ascii="Arial" w:eastAsia="Times New Roman" w:hAnsi="Arial" w:cs="Arial"/>
+          <w:b/>
+          <w:color w:val="000000"/>
+          <w:sz w:val="32"/>
+          <w:szCs w:val="32"/>
+          <w:shd w:val="clear" w:color="auto" w:fill="EDEDED"/>
+          <w:lang w:val="en-US" w:eastAsia="ru-RU"/>
+        </w:rPr>
+        <w:t>ID</w:t>
+      </w:r>
+      <w:r>
+        <w:rPr>
+          <w:rFonts w:ascii="Arial" w:eastAsia="Times New Roman" w:hAnsi="Arial" w:cs="Arial"/>
+          <w:b/>
+          <w:color w:val="000000"/>
+          <w:sz w:val="32"/>
+          <w:szCs w:val="32"/>
+          <w:shd w:val="clear" w:color="auto" w:fill="EDEDED"/>
+          <w:lang w:eastAsia="ru-RU"/>
+        </w:rPr>
+        <w:t xml:space="preserve"> – </w:t>
+      </w:r>
+      <w:r>
+        <w:rPr>
+          <w:rFonts w:ascii="Arial" w:eastAsia="Times New Roman" w:hAnsi="Arial" w:cs="Arial"/>
+          <w:b/>
+          <w:color w:val="000000"/>
+          <w:sz w:val="32"/>
+          <w:szCs w:val="32"/>
+          <w:shd w:val="clear" w:color="auto" w:fill="EDEDED"/>
+          <w:lang w:val="en-US" w:eastAsia="ru-RU"/>
+        </w:rPr>
+        <w:t>id</w:t>
+      </w:r>
+      <w:r>
+        <w:rPr>
+          <w:rFonts w:ascii="Arial" w:eastAsia="Times New Roman" w:hAnsi="Arial" w:cs="Arial"/>
+          <w:b/>
+          <w:color w:val="000000"/>
+          <w:sz w:val="32"/>
+          <w:szCs w:val="32"/>
+          <w:shd w:val="clear" w:color="auto" w:fill="EDEDED"/>
+          <w:lang w:eastAsia="ru-RU"/>
+        </w:rPr>
+        <w:t xml:space="preserve"> </w:t>
+      </w:r>
+      <w:r>
+        <w:rPr>
+          <w:rFonts w:ascii="Arial" w:eastAsia="Times New Roman" w:hAnsi="Arial" w:cs="Arial"/>
+          <w:b/>
+          <w:color w:val="000000"/>
+          <w:sz w:val="32"/>
+          <w:szCs w:val="32"/>
+          <w:shd w:val="clear" w:color="auto" w:fill="EDEDED"/>
+          <w:lang w:eastAsia="ru-RU"/>
+        </w:rPr>
+        <w:t>исследования</w:t>
+      </w:r>
+    </w:p>
+    <w:p>
+      <w:pPr>
+        <w:rPr>
+          <w:rFonts w:ascii="Arial" w:eastAsia="Times New Roman" w:hAnsi="Arial" w:cs="Arial"/>
+          <w:b/>
+          <w:color w:val="000000"/>
+          <w:sz w:val="32"/>
+          <w:szCs w:val="32"/>
+          <w:shd w:val="clear" w:color="auto" w:fill="EDEDED"/>
+          <w:lang w:eastAsia="ru-RU"/>
+        </w:rPr>
+      </w:pPr>
+      <w:r>
+        <w:rPr>
+          <w:rFonts w:ascii="Arial" w:eastAsia="Times New Roman" w:hAnsi="Arial" w:cs="Arial"/>
+          <w:b/>
+          <w:color w:val="000000"/>
+          <w:sz w:val="32"/>
+          <w:szCs w:val="32"/>
+          <w:shd w:val="clear" w:color="auto" w:fill="EDEDED"/>
+          <w:lang w:val="en-US" w:eastAsia="ru-RU"/>
+        </w:rPr>
+        <w:t>IDPATIENT</w:t>
+      </w:r>
+      <w:r>
+        <w:rPr>
+          <w:rFonts w:ascii="Arial" w:eastAsia="Times New Roman" w:hAnsi="Arial" w:cs="Arial"/>
+          <w:b/>
+          <w:color w:val="000000"/>
+          <w:sz w:val="32"/>
+          <w:szCs w:val="32"/>
+          <w:shd w:val="clear" w:color="auto" w:fill="EDEDED"/>
+          <w:lang w:eastAsia="ru-RU"/>
+        </w:rPr>
+        <w:t xml:space="preserve"> – </w:t>
+      </w:r>
+      <w:r>
+        <w:rPr>
+          <w:rFonts w:ascii="Arial" w:eastAsia="Times New Roman" w:hAnsi="Arial" w:cs="Arial"/>
+          <w:b/>
+          <w:color w:val="000000"/>
+          <w:sz w:val="32"/>
+          <w:szCs w:val="32"/>
+          <w:shd w:val="clear" w:color="auto" w:fill="EDEDED"/>
+          <w:lang w:val="en-US" w:eastAsia="ru-RU"/>
+        </w:rPr>
+        <w:t>id</w:t>
+      </w:r>
+      <w:r>
+        <w:rPr>
+          <w:rFonts w:ascii="Arial" w:eastAsia="Times New Roman" w:hAnsi="Arial" w:cs="Arial"/>
+          <w:b/>
+          <w:color w:val="000000"/>
+          <w:sz w:val="32"/>
+          <w:szCs w:val="32"/>
+          <w:shd w:val="clear" w:color="auto" w:fill="EDEDED"/>
+          <w:lang w:eastAsia="ru-RU"/>
+        </w:rPr>
+        <w:t xml:space="preserve"> </w:t>
+      </w:r>
+      <w:r>
+        <w:rPr>
+          <w:rFonts w:ascii="Arial" w:eastAsia="Times New Roman" w:hAnsi="Arial" w:cs="Arial"/>
+          <w:b/>
+          <w:color w:val="000000"/>
+          <w:sz w:val="32"/>
+          <w:szCs w:val="32"/>
+          <w:shd w:val="clear" w:color="auto" w:fill="EDEDED"/>
+          <w:lang w:eastAsia="ru-RU"/>
+        </w:rPr>
+        <w:t>пациента</w:t>
+      </w:r>
+    </w:p>
+    <w:p>
+      <w:pPr>
+        <w:rPr>
+          <w:rFonts w:ascii="Arial" w:eastAsia="Times New Roman" w:hAnsi="Arial" w:cs="Arial"/>
+          <w:b/>
+          <w:color w:val="000000"/>
+          <w:sz w:val="32"/>
+          <w:szCs w:val="32"/>
+          <w:shd w:val="clear" w:color="auto" w:fill="EDEDED"/>
+          <w:lang w:val="en-US" w:eastAsia="ru-RU"/>
+        </w:rPr>
+      </w:pPr>
+      <w:r>
+        <w:rPr>
+          <w:rFonts w:ascii="Arial" w:eastAsia="Times New Roman" w:hAnsi="Arial" w:cs="Arial"/>
+          <w:b/>
+          <w:color w:val="000000"/>
+          <w:sz w:val="32"/>
+          <w:szCs w:val="32"/>
+          <w:shd w:val="clear" w:color="auto" w:fill="EDEDED"/>
+          <w:lang w:val="en-US" w:eastAsia="ru-RU"/>
+        </w:rPr>
+        <w:t xml:space="preserve">DATE – </w:t>
+      </w:r>
+      <w:r>
+        <w:rPr>
+          <w:rFonts w:ascii="Arial" w:eastAsia="Times New Roman" w:hAnsi="Arial" w:cs="Arial"/>
+          <w:b/>
+          <w:color w:val="000000"/>
+          <w:sz w:val="32"/>
+          <w:szCs w:val="32"/>
+          <w:shd w:val="clear" w:color="auto" w:fill="EDEDED"/>
+          <w:lang w:eastAsia="ru-RU"/>
+        </w:rPr>
+        <w:t>дата исследования</w:t>
+      </w:r>
+    </w:p>
+    <w:p>
+      <w:pPr>
+        <w:rPr>
+          <w:rFonts w:ascii="Arial" w:eastAsia="Times New Roman" w:hAnsi="Arial" w:cs="Arial"/>
+          <w:b/>
+          <w:color w:val="000000"/>
+          <w:sz w:val="32"/>
+          <w:szCs w:val="32"/>
+          <w:shd w:val="clear" w:color="auto" w:fill="EDEDED"/>
+          <w:lang w:eastAsia="ru-RU"/>
+        </w:rPr>
+      </w:pPr>
+      <w:r>
+        <w:rPr>
+          <w:rFonts w:ascii="Arial" w:eastAsia="Times New Roman" w:hAnsi="Arial" w:cs="Arial"/>
+          <w:b/>
+          <w:color w:val="000000"/>
+          <w:sz w:val="32"/>
+          <w:szCs w:val="32"/>
+          <w:shd w:val="clear" w:color="auto" w:fill="EDEDED"/>
+          <w:lang w:val="en-US" w:eastAsia="ru-RU"/>
+        </w:rPr>
+        <w:t>A</w:t>
+      </w:r>
+      <w:r>
+        <w:rPr>
+          <w:rFonts w:ascii="Arial" w:eastAsia="Times New Roman" w:hAnsi="Arial" w:cs="Arial"/>
+          <w:b/>
+          <w:color w:val="000000"/>
+          <w:sz w:val="32"/>
+          <w:szCs w:val="32"/>
+          <w:shd w:val="clear" w:color="auto" w:fill="EDEDED"/>
+          <w:lang w:eastAsia="ru-RU"/>
+        </w:rPr>
+        <w:t>1</w:t>
+      </w:r>
+      <w:r>
+        <w:rPr>
+          <w:rFonts w:ascii="Arial" w:eastAsia="Times New Roman" w:hAnsi="Arial" w:cs="Arial"/>
+          <w:b/>
+          <w:color w:val="000000"/>
+          <w:sz w:val="32"/>
+          <w:szCs w:val="32"/>
+          <w:shd w:val="clear" w:color="auto" w:fill="EDEDED"/>
+          <w:lang w:eastAsia="ru-RU"/>
+        </w:rPr>
+        <w:t xml:space="preserve"> - </w:t>
+      </w:r>
+      <w:r>
+        <w:rPr>
+          <w:rFonts w:ascii="Arial" w:eastAsia="Times New Roman" w:hAnsi="Arial" w:cs="Arial"/>
+          <w:b/>
+          <w:color w:val="000000"/>
+          <w:sz w:val="32"/>
+          <w:szCs w:val="32"/>
+          <w:shd w:val="clear" w:color="auto" w:fill="EDEDED"/>
+          <w:lang w:eastAsia="ru-RU"/>
+        </w:rPr>
+        <w:t>возраст</w:t>
+      </w:r>
+    </w:p>
+    <w:p>
+      <w:pPr>
+        <w:rPr>
+          <w:rFonts w:ascii="Arial" w:eastAsia="Times New Roman" w:hAnsi="Arial" w:cs="Arial"/>
+          <w:b/>
+          <w:color w:val="000000"/>
+          <w:sz w:val="32"/>
+          <w:szCs w:val="32"/>
+          <w:shd w:val="clear" w:color="auto" w:fill="EDEDED"/>
+          <w:lang w:eastAsia="ru-RU"/>
+        </w:rPr>
+      </w:pPr>
+      <w:r>
+        <w:rPr>
+          <w:rFonts w:ascii="Arial" w:eastAsia="Times New Roman" w:hAnsi="Arial" w:cs="Arial"/>
+          <w:b/>
+          <w:color w:val="000000"/>
+          <w:sz w:val="32"/>
+          <w:szCs w:val="32"/>
+          <w:shd w:val="clear" w:color="auto" w:fill="EDEDED"/>
+          <w:lang w:val="en-US" w:eastAsia="ru-RU"/>
+        </w:rPr>
+        <w:t>A</w:t>
+      </w:r>
+      <w:r>
+        <w:rPr>
+          <w:rFonts w:ascii="Arial" w:eastAsia="Times New Roman" w:hAnsi="Arial" w:cs="Arial"/>
+          <w:b/>
+          <w:color w:val="000000"/>
+          <w:sz w:val="32"/>
+          <w:szCs w:val="32"/>
+          <w:shd w:val="clear" w:color="auto" w:fill="EDEDED"/>
+          <w:lang w:eastAsia="ru-RU"/>
+        </w:rPr>
+        <w:t>2</w:t>
+      </w:r>
+      <w:r>
+        <w:rPr>
+          <w:rFonts w:ascii="Arial" w:eastAsia="Times New Roman" w:hAnsi="Arial" w:cs="Arial"/>
+          <w:b/>
+          <w:color w:val="000000"/>
+          <w:sz w:val="32"/>
+          <w:szCs w:val="32"/>
+          <w:shd w:val="clear" w:color="auto" w:fill="EDEDED"/>
+          <w:lang w:eastAsia="ru-RU"/>
+        </w:rPr>
+        <w:t xml:space="preserve"> </w:t>
+      </w:r>
+      <w:r>
+        <w:rPr>
+          <w:rFonts w:ascii="Arial" w:eastAsia="Times New Roman" w:hAnsi="Arial" w:cs="Arial"/>
+          <w:b/>
+          <w:color w:val="000000"/>
+          <w:sz w:val="32"/>
+          <w:szCs w:val="32"/>
+          <w:shd w:val="clear" w:color="auto" w:fill="EDEDED"/>
+          <w:lang w:eastAsia="ru-RU"/>
+        </w:rPr>
+        <w:t>–</w:t>
+      </w:r>
+      <w:r>
+        <w:rPr>
+          <w:rFonts w:ascii="Arial" w:eastAsia="Times New Roman" w:hAnsi="Arial" w:cs="Arial"/>
+          <w:b/>
+          <w:color w:val="000000"/>
+          <w:sz w:val="32"/>
+          <w:szCs w:val="32"/>
+          <w:shd w:val="clear" w:color="auto" w:fill="EDEDED"/>
+          <w:lang w:eastAsia="ru-RU"/>
+        </w:rPr>
+        <w:t xml:space="preserve"> вес</w:t>
+      </w:r>
+    </w:p>
+    <w:p>
+      <w:pPr>
+        <w:rPr>
+          <w:rFonts w:ascii="Arial" w:eastAsia="Times New Roman" w:hAnsi="Arial" w:cs="Arial"/>
+          <w:b/>
+          <w:color w:val="000000"/>
+          <w:sz w:val="32"/>
+          <w:szCs w:val="32"/>
+          <w:shd w:val="clear" w:color="auto" w:fill="EDEDED"/>
+          <w:lang w:eastAsia="ru-RU"/>
+        </w:rPr>
+      </w:pPr>
+      <w:r>
+        <w:rPr>
+          <w:rFonts w:ascii="Arial" w:eastAsia="Times New Roman" w:hAnsi="Arial" w:cs="Arial"/>
+          <w:b/>
+          <w:color w:val="000000"/>
+          <w:sz w:val="32"/>
+          <w:szCs w:val="32"/>
+          <w:shd w:val="clear" w:color="auto" w:fill="EDEDED"/>
+          <w:lang w:val="en-US" w:eastAsia="ru-RU"/>
+        </w:rPr>
+        <w:t xml:space="preserve">A3 - </w:t>
+      </w:r>
+      <w:r>
+        <w:rPr>
+          <w:rFonts w:ascii="Arial" w:eastAsia="Times New Roman" w:hAnsi="Arial" w:cs="Arial"/>
+          <w:b/>
+          <w:color w:val="000000"/>
+          <w:sz w:val="32"/>
+          <w:szCs w:val="32"/>
+          <w:shd w:val="clear" w:color="auto" w:fill="EDEDED"/>
+          <w:lang w:eastAsia="ru-RU"/>
+        </w:rPr>
+        <w:t>рост</w:t>
+      </w:r>
+    </w:p>
+    <w:p>
+      <w:pPr>
+        <w:rPr>
+          <w:rFonts w:ascii="Arial" w:eastAsia="Times New Roman" w:hAnsi="Arial" w:cs="Arial"/>
+          <w:b/>
+          <w:color w:val="000000"/>
+          <w:sz w:val="32"/>
+          <w:szCs w:val="32"/>
+          <w:shd w:val="clear" w:color="auto" w:fill="EDEDED"/>
+          <w:lang w:eastAsia="ru-RU"/>
+        </w:rPr>
+      </w:pPr>
+      <w:r>
+        <w:rPr>
+          <w:rFonts w:ascii="Arial" w:eastAsia="Times New Roman" w:hAnsi="Arial" w:cs="Arial"/>
+          <w:b/>
+          <w:color w:val="000000"/>
+          <w:sz w:val="32"/>
+          <w:szCs w:val="32"/>
+          <w:shd w:val="clear" w:color="auto" w:fill="EDEDED"/>
+          <w:lang w:val="en-US" w:eastAsia="ru-RU"/>
+        </w:rPr>
+        <w:t>B</w:t>
+      </w:r>
+      <w:r>
+        <w:rPr>
+          <w:rFonts w:ascii="Arial" w:eastAsia="Times New Roman" w:hAnsi="Arial" w:cs="Arial"/>
+          <w:b/>
+          <w:color w:val="000000"/>
+          <w:sz w:val="32"/>
+          <w:szCs w:val="32"/>
+          <w:shd w:val="clear" w:color="auto" w:fill="EDEDED"/>
+          <w:lang w:eastAsia="ru-RU"/>
+        </w:rPr>
+        <w:t>1</w:t>
+      </w:r>
+      <w:r>
+        <w:rPr>
+          <w:rFonts w:ascii="Arial" w:eastAsia="Times New Roman" w:hAnsi="Arial" w:cs="Arial"/>
+          <w:b/>
+          <w:color w:val="000000"/>
+          <w:sz w:val="32"/>
+          <w:szCs w:val="32"/>
+          <w:shd w:val="clear" w:color="auto" w:fill="EDEDED"/>
+          <w:lang w:eastAsia="ru-RU"/>
+        </w:rPr>
+        <w:t xml:space="preserve"> – анализ крови на тромбоциты</w:t>
+      </w:r>
+    </w:p>
+    <w:p>
+      <w:pPr>
+        <w:rPr>
+          <w:rFonts w:ascii="Arial" w:eastAsia="Times New Roman" w:hAnsi="Arial" w:cs="Arial"/>
+          <w:b/>
+          <w:color w:val="000000"/>
+          <w:sz w:val="32"/>
+          <w:szCs w:val="32"/>
+          <w:shd w:val="clear" w:color="auto" w:fill="EDEDED"/>
+          <w:lang w:eastAsia="ru-RU"/>
+        </w:rPr>
+      </w:pPr>
+      <w:bookmarkStart w:id="0" w:name="_GoBack"/>
+      <w:r>
+        <w:rPr>
+          <w:rFonts w:ascii="Arial" w:eastAsia="Times New Roman" w:hAnsi="Arial" w:cs="Arial"/>
+          <w:b/>
+          <w:color w:val="000000"/>
+          <w:sz w:val="32"/>
+          <w:szCs w:val="32"/>
+          <w:shd w:val="clear" w:color="auto" w:fill="EDEDED"/>
+          <w:lang w:eastAsia="ru-RU"/>
+        </w:rPr>
+        <w:t xml:space="preserve">С1 – </w:t>
+      </w:r>
+      <w:r>
+        <w:rPr>
+          <w:rFonts w:ascii="Arial" w:eastAsia="Times New Roman" w:hAnsi="Arial" w:cs="Arial"/>
+          <w:b/>
+          <w:color w:val="000000"/>
+          <w:sz w:val="32"/>
+          <w:szCs w:val="32"/>
+          <w:shd w:val="clear" w:color="auto" w:fill="EDEDED"/>
+          <w:lang w:eastAsia="ru-RU"/>
+        </w:rPr>
+        <w:t>время свертываемости</w:t>
+      </w:r>
+    </w:p>
+    <w:bookmarkEnd w:id="0"/>
+    <w:p>
+      <w:pPr>
+        <w:rPr>
+          <w:rFonts w:ascii="Arial" w:eastAsia="Times New Roman" w:hAnsi="Arial" w:cs="Arial"/>
+          <w:b/>
+          <w:color w:val="000000"/>
+          <w:sz w:val="32"/>
+          <w:szCs w:val="32"/>
+          <w:shd w:val="clear" w:color="auto" w:fill="EDEDED"/>
+          <w:lang w:eastAsia="ru-RU"/>
+        </w:rPr>
+      </w:pPr>
+      <w:r>
+        <w:rPr>
+          <w:rFonts w:ascii="Arial" w:eastAsia="Times New Roman" w:hAnsi="Arial" w:cs="Arial"/>
+          <w:b/>
+          <w:color w:val="000000"/>
+          <w:sz w:val="32"/>
+          <w:szCs w:val="32"/>
+          <w:shd w:val="clear" w:color="auto" w:fill="EDEDED"/>
+          <w:lang w:val="en-US" w:eastAsia="ru-RU"/>
+        </w:rPr>
+        <w:t>C2</w:t>
+      </w:r>
+      <w:r>
+        <w:rPr>
+          <w:rFonts w:ascii="Arial" w:eastAsia="Times New Roman" w:hAnsi="Arial" w:cs="Arial"/>
+          <w:b/>
+          <w:color w:val="000000"/>
+          <w:sz w:val="32"/>
+          <w:szCs w:val="32"/>
+          <w:shd w:val="clear" w:color="auto" w:fill="EDEDED"/>
+          <w:lang w:eastAsia="ru-RU"/>
+        </w:rPr>
+        <w:t xml:space="preserve"> – длительность кровотечения</w:t>
+      </w:r>
+    </w:p>
+    <w:p>
+      <w:pPr>
+        <w:rPr>
+          <w:rFonts w:ascii="Arial" w:eastAsia="Times New Roman" w:hAnsi="Arial" w:cs="Arial"/>
+          <w:b/>
+          <w:color w:val="000000"/>
+          <w:sz w:val="32"/>
+          <w:szCs w:val="32"/>
+          <w:shd w:val="clear" w:color="auto" w:fill="EDEDED"/>
+          <w:lang w:val="en-US" w:eastAsia="ru-RU"/>
+        </w:rPr>
+      </w:pPr>
+      <w:r>
+        <w:rPr>
+          <w:rFonts w:ascii="Arial" w:eastAsia="Times New Roman" w:hAnsi="Arial" w:cs="Arial"/>
+          <w:b/>
+          <w:color w:val="000000"/>
+          <w:sz w:val="32"/>
+          <w:szCs w:val="32"/>
+          <w:shd w:val="clear" w:color="auto" w:fill="EDEDED"/>
+          <w:lang w:val="en-US" w:eastAsia="ru-RU"/>
+        </w:rPr>
+        <w:t>D</w:t>
+      </w:r>
+      <w:r>
+        <w:rPr>
+          <w:rFonts w:ascii="Arial" w:eastAsia="Times New Roman" w:hAnsi="Arial" w:cs="Arial"/>
+          <w:b/>
+          <w:color w:val="000000"/>
+          <w:sz w:val="32"/>
+          <w:szCs w:val="32"/>
+          <w:shd w:val="clear" w:color="auto" w:fill="EDEDED"/>
+          <w:lang w:eastAsia="ru-RU"/>
+        </w:rPr>
+        <w:t xml:space="preserve">1 – </w:t>
+      </w:r>
+      <w:r>
+        <w:rPr>
+          <w:rFonts w:ascii="Arial" w:eastAsia="Times New Roman" w:hAnsi="Arial" w:cs="Arial"/>
+          <w:b/>
+          <w:color w:val="000000"/>
+          <w:sz w:val="32"/>
+          <w:szCs w:val="32"/>
+          <w:shd w:val="clear" w:color="auto" w:fill="EDEDED"/>
+          <w:lang w:eastAsia="ru-RU"/>
+        </w:rPr>
+        <w:t>группа крови и резус фактор</w:t>
+      </w:r>
+    </w:p>
+    <w:p>
+      <w:pPr>
+        <w:rPr>
+          <w:rFonts w:ascii="Arial" w:eastAsia="Times New Roman" w:hAnsi="Arial" w:cs="Arial"/>
+          <w:b/>
+          <w:color w:val="000000"/>
+          <w:sz w:val="32"/>
+          <w:szCs w:val="32"/>
+          <w:shd w:val="clear" w:color="auto" w:fill="EDEDED"/>
+          <w:lang w:eastAsia="ru-RU"/>
+        </w:rPr>
+      </w:pPr>
+      <w:r>
+        <w:rPr>
+          <w:rFonts w:ascii="Arial" w:eastAsia="Times New Roman" w:hAnsi="Arial" w:cs="Arial"/>
+          <w:b/>
+          <w:color w:val="000000"/>
+          <w:sz w:val="32"/>
+          <w:szCs w:val="32"/>
+          <w:shd w:val="clear" w:color="auto" w:fill="EDEDED"/>
+          <w:lang w:eastAsia="ru-RU"/>
+        </w:rPr>
+        <w:br w:type="page"/>
+      </w:r>
+    </w:p>
+    <w:p>
+      <w:pPr>
         <w:shd w:val="clear" w:color="auto" w:fill="FFFFFF" w:themeFill="background1"/>
         <w:spacing w:after="0" w:line="240" w:lineRule="auto"/>
         <w:jc w:val="center"/>
@@ -27,6 +580,7 @@
           <w:shd w:val="clear" w:color="auto" w:fill="EDEDED"/>
           <w:lang w:eastAsia="ru-RU"/>
         </w:rPr>
+        <w:lastRenderedPageBreak/>
         <w:t>Анализы перед пластической операцией под общей анестезией</w:t>
       </w:r>
     </w:p>
@@ -117,35 +671,37 @@
         </w:rPr>
         <w:t>По факту анализ крови на тромбоциты</w:t>
       </w:r>
-      <w:bookmarkStart w:id="0" w:name="_GoBack"/>
-      <w:bookmarkEnd w:id="0"/>
-    </w:p>
-    <w:p>
-      <w:pPr>
+    </w:p>
+    <w:p>
+      <w:pPr>
+        <w:pStyle w:val="a9"/>
         <w:spacing w:after="0" w:line="240" w:lineRule="auto"/>
         <w:rPr>
           <w:rFonts w:ascii="Arial" w:eastAsia="Times New Roman" w:hAnsi="Arial" w:cs="Arial"/>
           <w:color w:val="000000"/>
           <w:sz w:val="21"/>
           <w:szCs w:val="21"/>
-          <w:shd w:val="clear" w:color="auto" w:fill="EDEDED"/>
-          <w:lang w:eastAsia="ru-RU"/>
-        </w:rPr>
-      </w:pPr>
-    </w:p>
-    <w:p>
-      <w:pPr>
-        <w:spacing w:after="0" w:line="240" w:lineRule="auto"/>
+          <w:u w:val="single"/>
+          <w:shd w:val="clear" w:color="auto" w:fill="EDEDED"/>
+          <w:lang w:val="en-US" w:eastAsia="ru-RU"/>
+        </w:rPr>
+      </w:pPr>
+      <w:r>
         <w:rPr>
           <w:rFonts w:ascii="Arial" w:eastAsia="Times New Roman" w:hAnsi="Arial" w:cs="Arial"/>
           <w:color w:val="000000"/>
           <w:sz w:val="21"/>
           <w:szCs w:val="21"/>
-          <w:shd w:val="clear" w:color="auto" w:fill="EDEDED"/>
-          <w:lang w:eastAsia="ru-RU"/>
-        </w:rPr>
-      </w:pPr>
-      <w:r>
+          <w:u w:val="single"/>
+          <w:shd w:val="clear" w:color="auto" w:fill="EDEDED"/>
+          <w:lang w:val="en-US" w:eastAsia="ru-RU"/>
+        </w:rPr>
+        <w:t>A1 = 220</w:t>
+      </w:r>
+    </w:p>
+    <w:p>
+      <w:pPr>
+        <w:spacing w:after="0" w:line="240" w:lineRule="auto"/>
         <w:rPr>
           <w:rFonts w:ascii="Arial" w:eastAsia="Times New Roman" w:hAnsi="Arial" w:cs="Arial"/>
           <w:color w:val="000000"/>
@@ -154,10 +710,11 @@
           <w:shd w:val="clear" w:color="auto" w:fill="EDEDED"/>
           <w:lang w:eastAsia="ru-RU"/>
         </w:rPr>
-        <w:t xml:space="preserve">Что показывают тромбоциты в анализе крови: расшифровка результатов </w:t>
-      </w:r>
-      <w:proofErr w:type="gramStart"/>
-      <w:r>
+      </w:pPr>
+    </w:p>
+    <w:p>
+      <w:pPr>
+        <w:spacing w:after="0" w:line="240" w:lineRule="auto"/>
         <w:rPr>
           <w:rFonts w:ascii="Arial" w:eastAsia="Times New Roman" w:hAnsi="Arial" w:cs="Arial"/>
           <w:color w:val="000000"/>
@@ -166,9 +723,7 @@
           <w:shd w:val="clear" w:color="auto" w:fill="EDEDED"/>
           <w:lang w:eastAsia="ru-RU"/>
         </w:rPr>
-        <w:t>Что</w:t>
-      </w:r>
-      <w:proofErr w:type="gramEnd"/>
+      </w:pPr>
       <w:r>
         <w:rPr>
           <w:rFonts w:ascii="Arial" w:eastAsia="Times New Roman" w:hAnsi="Arial" w:cs="Arial"/>
@@ -178,7 +733,7 @@
           <w:shd w:val="clear" w:color="auto" w:fill="EDEDED"/>
           <w:lang w:eastAsia="ru-RU"/>
         </w:rPr>
-        <w:t xml:space="preserve"> означают тромбоциты в анализе крови? Поговорим об их нормативном содержании и последствиях отклонений от нормы. Результат лабораторного анализа может показать норму, повышенное или пониженное содержание тромбоцитов в крови. Каждое из этих состояний имеет свою причину происхождения, которую и предстоит выявить доктору. Норма уровня тромбоцитов в крови Показатели нормы для детей и взрослых отличаются друг от друга, как и показатели у мужчин и женщин. Кроме того, анализ на тромбоциты при беременности также будет иметь иные результаты. Рассмотрим границы нормы для разных полов и возрастных категорий: </w:t>
+        <w:t xml:space="preserve">Что показывают тромбоциты в анализе крови: расшифровка результатов Что означают тромбоциты в анализе крови? Поговорим об их нормативном содержании и последствиях отклонений от нормы. Результат лабораторного анализа может показать норму, повышенное или пониженное содержание тромбоцитов в крови. Каждое из этих состояний имеет свою причину происхождения, которую и предстоит выявить доктору. Норма уровня тромбоцитов в крови Показатели нормы для детей и взрослых отличаются друг от друга, как и показатели у мужчин и женщин. Кроме того, анализ на тромбоциты при беременности также будет иметь иные результаты. Рассмотрим границы нормы для разных полов и возрастных категорий: </w:t>
       </w:r>
     </w:p>
     <w:p>
@@ -215,31 +770,7 @@
           <w:shd w:val="clear" w:color="auto" w:fill="EDEDED"/>
           <w:lang w:eastAsia="ru-RU"/>
         </w:rPr>
-        <w:t xml:space="preserve">Повышенное содержание </w:t>
-      </w:r>
-      <w:proofErr w:type="gramStart"/>
-      <w:r>
-        <w:rPr>
-          <w:rFonts w:ascii="Arial" w:eastAsia="Times New Roman" w:hAnsi="Arial" w:cs="Arial"/>
-          <w:color w:val="000000"/>
-          <w:sz w:val="21"/>
-          <w:szCs w:val="21"/>
-          <w:shd w:val="clear" w:color="auto" w:fill="EDEDED"/>
-          <w:lang w:eastAsia="ru-RU"/>
-        </w:rPr>
-        <w:t>Если</w:t>
-      </w:r>
-      <w:proofErr w:type="gramEnd"/>
-      <w:r>
-        <w:rPr>
-          <w:rFonts w:ascii="Arial" w:eastAsia="Times New Roman" w:hAnsi="Arial" w:cs="Arial"/>
-          <w:color w:val="000000"/>
-          <w:sz w:val="21"/>
-          <w:szCs w:val="21"/>
-          <w:shd w:val="clear" w:color="auto" w:fill="EDEDED"/>
-          <w:lang w:eastAsia="ru-RU"/>
-        </w:rPr>
-        <w:t xml:space="preserve"> показатель превышает 400x109 клеток/л, то это свидетельствует о тромбоцитозе. Причины могут быть разной этиологии: недавние хирургические вмешательства, удаление селезенки, воспалительные процессы, происходящие в организме (ревматизм, туберкулез, абсцесс и др.), анемия разного происхождения, онкология или сильное физическое переутомление. </w:t>
+        <w:t xml:space="preserve">Повышенное содержание Если показатель превышает 400x109 клеток/л, то это свидетельствует о тромбоцитозе. Причины могут быть разной этиологии: недавние хирургические вмешательства, удаление селезенки, воспалительные процессы, происходящие в организме (ревматизм, туберкулез, абсцесс и др.), анемия разного происхождения, онкология или сильное физическое переутомление. </w:t>
       </w:r>
     </w:p>
     <w:p>
@@ -274,79 +805,7 @@
           <w:shd w:val="clear" w:color="auto" w:fill="EDEDED"/>
           <w:lang w:eastAsia="ru-RU"/>
         </w:rPr>
-        <w:t xml:space="preserve">Пониженное содержание </w:t>
-      </w:r>
-      <w:proofErr w:type="gramStart"/>
-      <w:r>
-        <w:rPr>
-          <w:rFonts w:ascii="Arial" w:eastAsia="Times New Roman" w:hAnsi="Arial" w:cs="Arial"/>
-          <w:color w:val="000000"/>
-          <w:sz w:val="21"/>
-          <w:szCs w:val="21"/>
-          <w:shd w:val="clear" w:color="auto" w:fill="EDEDED"/>
-          <w:lang w:eastAsia="ru-RU"/>
-        </w:rPr>
-        <w:t>Если</w:t>
-      </w:r>
-      <w:proofErr w:type="gramEnd"/>
-      <w:r>
-        <w:rPr>
-          <w:rFonts w:ascii="Arial" w:eastAsia="Times New Roman" w:hAnsi="Arial" w:cs="Arial"/>
-          <w:color w:val="000000"/>
-          <w:sz w:val="21"/>
-          <w:szCs w:val="21"/>
-          <w:shd w:val="clear" w:color="auto" w:fill="EDEDED"/>
-          <w:lang w:eastAsia="ru-RU"/>
-        </w:rPr>
-        <w:t xml:space="preserve"> показатель менее чем 150x109 клеток/л, то следует говорить о тромбоцитопении. Причины бывают врожденного (существует ряд синдромов, таких как </w:t>
-      </w:r>
-      <w:proofErr w:type="spellStart"/>
-      <w:r>
-        <w:rPr>
-          <w:rFonts w:ascii="Arial" w:eastAsia="Times New Roman" w:hAnsi="Arial" w:cs="Arial"/>
-          <w:color w:val="000000"/>
-          <w:sz w:val="21"/>
-          <w:szCs w:val="21"/>
-          <w:shd w:val="clear" w:color="auto" w:fill="EDEDED"/>
-          <w:lang w:eastAsia="ru-RU"/>
-        </w:rPr>
-        <w:t>Фанкони</w:t>
-      </w:r>
-      <w:proofErr w:type="spellEnd"/>
-      <w:r>
-        <w:rPr>
-          <w:rFonts w:ascii="Arial" w:eastAsia="Times New Roman" w:hAnsi="Arial" w:cs="Arial"/>
-          <w:color w:val="000000"/>
-          <w:sz w:val="21"/>
-          <w:szCs w:val="21"/>
-          <w:shd w:val="clear" w:color="auto" w:fill="EDEDED"/>
-          <w:lang w:eastAsia="ru-RU"/>
-        </w:rPr>
-        <w:t xml:space="preserve">, </w:t>
-      </w:r>
-      <w:proofErr w:type="spellStart"/>
-      <w:r>
-        <w:rPr>
-          <w:rFonts w:ascii="Arial" w:eastAsia="Times New Roman" w:hAnsi="Arial" w:cs="Arial"/>
-          <w:color w:val="000000"/>
-          <w:sz w:val="21"/>
-          <w:szCs w:val="21"/>
-          <w:shd w:val="clear" w:color="auto" w:fill="EDEDED"/>
-          <w:lang w:eastAsia="ru-RU"/>
-        </w:rPr>
-        <w:t>Вискотта-Олдрича</w:t>
-      </w:r>
-      <w:proofErr w:type="spellEnd"/>
-      <w:r>
-        <w:rPr>
-          <w:rFonts w:ascii="Arial" w:eastAsia="Times New Roman" w:hAnsi="Arial" w:cs="Arial"/>
-          <w:color w:val="000000"/>
-          <w:sz w:val="21"/>
-          <w:szCs w:val="21"/>
-          <w:shd w:val="clear" w:color="auto" w:fill="EDEDED"/>
-          <w:lang w:eastAsia="ru-RU"/>
-        </w:rPr>
-        <w:t xml:space="preserve"> и др.), а также приобретенного характера. Вследствие физиологических особенностей может снижаться уровень образования тромбоцитов, происходить их преждевременная гибель, за счет чего их концентрация будет недостаточной. К другим причинам снижения содержания тромбоцитов в крови относятся аутоиммунные заболевания, различные анемии, ДВС-синдром, опухоли и метастазы в костном мозге, застойная сердечная недостаточность, заболевания инфекционного происхождения (токсоплазмоз, малярия и др.), тромбоз почечных вен, прием лекарственных препаратов, влияющих на свертываемость крови, идиопатическая аутоиммунная тромбоцитопеническая пурпура и другие заболевания.</w:t>
+        <w:t>Пониженное содержание Если показатель менее чем 150x109 клеток/л, то следует говорить о тромбоцитопении. Причины бывают врожденного (существует ряд синдромов, таких как Фанкони, Вискотта-Олдрича и др.), а также приобретенного характера. Вследствие физиологических особенностей может снижаться уровень образования тромбоцитов, происходить их преждевременная гибель, за счет чего их концентрация будет недостаточной. К другим причинам снижения содержания тромбоцитов в крови относятся аутоиммунные заболевания, различные анемии, ДВС-синдром, опухоли и метастазы в костном мозге, застойная сердечная недостаточность, заболевания инфекционного происхождения (токсоплазмоз, малярия и др.), тромбоз почечных вен, прием лекарственных препаратов, влияющих на свертываемость крови, идиопатическая аутоиммунная тромбоцитопеническая пурпура и другие заболевания.</w:t>
       </w:r>
     </w:p>
     <w:p>
@@ -408,6 +867,20 @@
       <w:r>
         <w:lastRenderedPageBreak/>
         <w:t>Время свертываемости и длительность кровотечения</w:t>
+      </w:r>
+    </w:p>
+    <w:p>
+      <w:pPr>
+        <w:pStyle w:val="a9"/>
+        <w:rPr>
+          <w:lang w:val="en-US"/>
+        </w:rPr>
+      </w:pPr>
+      <w:r>
+        <w:rPr>
+          <w:lang w:val="en-US"/>
+        </w:rPr>
+        <w:t>B1 = 200, B2= 220</w:t>
       </w:r>
     </w:p>
     <w:p>
@@ -1090,20 +1563,8 @@
                 <w:szCs w:val="23"/>
                 <w:lang w:eastAsia="ru-RU"/>
               </w:rPr>
-              <w:t xml:space="preserve">длительность кровотечения по </w:t>
+              <w:t>длительность кровотечения по Дуке</w:t>
             </w:r>
-            <w:proofErr w:type="spellStart"/>
-            <w:r>
-              <w:rPr>
-                <w:rFonts w:ascii="Georgia" w:eastAsia="Times New Roman" w:hAnsi="Georgia" w:cs="Times New Roman"/>
-                <w:color w:val="333A42"/>
-                <w:sz w:val="23"/>
-                <w:szCs w:val="23"/>
-                <w:lang w:eastAsia="ru-RU"/>
-              </w:rPr>
-              <w:t>Дуке</w:t>
-            </w:r>
-            <w:proofErr w:type="spellEnd"/>
           </w:p>
         </w:tc>
         <w:tc>
@@ -1132,7 +1593,7 @@
                 <w:color w:val="333A42"/>
                 <w:sz w:val="23"/>
                 <w:szCs w:val="23"/>
-                <w:lang w:eastAsia="ru-RU"/>
+                <w:lang w:val="en-US" w:eastAsia="ru-RU"/>
               </w:rPr>
             </w:pPr>
             <w:r>
@@ -1219,7 +1680,6 @@
                 <w:lang w:eastAsia="ru-RU"/>
               </w:rPr>
             </w:pPr>
-            <w:proofErr w:type="spellStart"/>
             <w:r>
               <w:rPr>
                 <w:rFonts w:ascii="Georgia" w:eastAsia="Times New Roman" w:hAnsi="Georgia" w:cs="Times New Roman"/>
@@ -1228,18 +1688,7 @@
                 <w:szCs w:val="23"/>
                 <w:lang w:eastAsia="ru-RU"/>
               </w:rPr>
-              <w:t>тромбиновое</w:t>
-            </w:r>
-            <w:proofErr w:type="spellEnd"/>
-            <w:r>
-              <w:rPr>
-                <w:rFonts w:ascii="Georgia" w:eastAsia="Times New Roman" w:hAnsi="Georgia" w:cs="Times New Roman"/>
-                <w:color w:val="333A42"/>
-                <w:sz w:val="23"/>
-                <w:szCs w:val="23"/>
-                <w:lang w:eastAsia="ru-RU"/>
-              </w:rPr>
-              <w:t xml:space="preserve"> время (ТВ)</w:t>
+              <w:t>тромбиновое время (ТВ)</w:t>
             </w:r>
           </w:p>
         </w:tc>
@@ -1356,7 +1805,6 @@
                 <w:lang w:eastAsia="ru-RU"/>
               </w:rPr>
             </w:pPr>
-            <w:proofErr w:type="spellStart"/>
             <w:r>
               <w:rPr>
                 <w:rFonts w:ascii="Georgia" w:eastAsia="Times New Roman" w:hAnsi="Georgia" w:cs="Times New Roman"/>
@@ -1365,18 +1813,7 @@
                 <w:szCs w:val="23"/>
                 <w:lang w:eastAsia="ru-RU"/>
               </w:rPr>
-              <w:t>протромбиновый</w:t>
-            </w:r>
-            <w:proofErr w:type="spellEnd"/>
-            <w:r>
-              <w:rPr>
-                <w:rFonts w:ascii="Georgia" w:eastAsia="Times New Roman" w:hAnsi="Georgia" w:cs="Times New Roman"/>
-                <w:color w:val="333A42"/>
-                <w:sz w:val="23"/>
-                <w:szCs w:val="23"/>
-                <w:lang w:eastAsia="ru-RU"/>
-              </w:rPr>
-              <w:t xml:space="preserve"> индекс</w:t>
+              <w:t>протромбиновый индекс</w:t>
             </w:r>
           </w:p>
         </w:tc>
@@ -1626,29 +2063,7 @@
                 <w:szCs w:val="23"/>
                 <w:lang w:eastAsia="ru-RU"/>
               </w:rPr>
-              <w:t xml:space="preserve">активированное частичное </w:t>
-            </w:r>
-            <w:proofErr w:type="spellStart"/>
-            <w:r>
-              <w:rPr>
-                <w:rFonts w:ascii="Georgia" w:eastAsia="Times New Roman" w:hAnsi="Georgia" w:cs="Times New Roman"/>
-                <w:color w:val="333A42"/>
-                <w:sz w:val="23"/>
-                <w:szCs w:val="23"/>
-                <w:lang w:eastAsia="ru-RU"/>
-              </w:rPr>
-              <w:t>тромбопластиновое</w:t>
-            </w:r>
-            <w:proofErr w:type="spellEnd"/>
-            <w:r>
-              <w:rPr>
-                <w:rFonts w:ascii="Georgia" w:eastAsia="Times New Roman" w:hAnsi="Georgia" w:cs="Times New Roman"/>
-                <w:color w:val="333A42"/>
-                <w:sz w:val="23"/>
-                <w:szCs w:val="23"/>
-                <w:lang w:eastAsia="ru-RU"/>
-              </w:rPr>
-              <w:t xml:space="preserve"> время (АЧТВ)</w:t>
+              <w:t>активированное частичное тромбопластиновое время (АЧТВ)</w:t>
             </w:r>
           </w:p>
         </w:tc>
@@ -1881,38 +2296,28 @@
       </w:r>
     </w:p>
     <w:p>
-      <w:r>
-        <w:t xml:space="preserve">Крайне важное значение для клинической практики имеет определение антигенов эритроцитов – идентификация группы крови и резус-фактора. Группа крови человека определяется наличием на поверхности эритроцита антигенов и является индивидуальным признаком. </w:t>
-      </w:r>
-      <w:proofErr w:type="spellStart"/>
-      <w:r>
-        <w:t>Эритроцитарные</w:t>
-      </w:r>
-      <w:proofErr w:type="spellEnd"/>
-      <w:r>
-        <w:t xml:space="preserve"> поверхностные антигены эритроцитов определяет фенотип эритроцитов или группу крови человека.</w:t>
+      <w:pPr>
+        <w:pStyle w:val="a9"/>
+        <w:rPr>
+          <w:lang w:val="en-US"/>
+        </w:rPr>
+      </w:pPr>
+      <w:r>
+        <w:rPr>
+          <w:lang w:val="en-US"/>
+        </w:rPr>
+        <w:t>C1 = 4p</w:t>
+      </w:r>
+    </w:p>
+    <w:p>
+      <w:r>
+        <w:t>Крайне важное значение для клинической практики имеет определение антигенов эритроцитов – идентификация группы крови и резус-фактора. Группа крови человека определяется наличием на поверхности эритроцита антигенов и является индивидуальным признаком. Эритроцитарные поверхностные антигены эритроцитов определяет фенотип эритроцитов или группу крови человека.</w:t>
       </w:r>
     </w:p>
     <w:p/>
     <w:p>
       <w:r>
-        <w:t xml:space="preserve">В настоящее время известно более 200 антигенов эритроцитов, поэтому группа крови может отличаться в зависимости от количества используемых </w:t>
-      </w:r>
-      <w:proofErr w:type="spellStart"/>
-      <w:r>
-        <w:t>антисывороток</w:t>
-      </w:r>
-      <w:proofErr w:type="spellEnd"/>
-      <w:r>
-        <w:t xml:space="preserve"> для идентификации антигенов на поверхности эритроцитов. </w:t>
-      </w:r>
-      <w:proofErr w:type="spellStart"/>
-      <w:r>
-        <w:t>Эритроцитарные</w:t>
-      </w:r>
-      <w:proofErr w:type="spellEnd"/>
-      <w:r>
-        <w:t xml:space="preserve"> антигены, идентифицированные в популяции в 1% случаев, считаются редкими.</w:t>
+        <w:t>В настоящее время известно более 200 антигенов эритроцитов, поэтому группа крови может отличаться в зависимости от количества используемых антисывороток для идентификации антигенов на поверхности эритроцитов. Эритроцитарные антигены, идентифицированные в популяции в 1% случаев, считаются редкими.</w:t>
       </w:r>
     </w:p>
     <w:p/>

--- a/src/testCSV/Анализы.docx
+++ b/src/testCSV/Анализы.docx
@@ -14,6 +14,31 @@
           <w:lang w:eastAsia="ru-RU"/>
         </w:rPr>
       </w:pPr>
+    </w:p>
+    <w:p>
+      <w:pPr>
+        <w:rPr>
+          <w:rFonts w:ascii="Arial" w:eastAsia="Times New Roman" w:hAnsi="Arial" w:cs="Arial"/>
+          <w:b/>
+          <w:color w:val="000000"/>
+          <w:sz w:val="32"/>
+          <w:szCs w:val="32"/>
+          <w:shd w:val="clear" w:color="auto" w:fill="EDEDED"/>
+          <w:lang w:eastAsia="ru-RU"/>
+        </w:rPr>
+      </w:pPr>
+      <w:r>
+        <w:rPr>
+          <w:rFonts w:ascii="Arial" w:eastAsia="Times New Roman" w:hAnsi="Arial" w:cs="Arial"/>
+          <w:b/>
+          <w:color w:val="000000"/>
+          <w:sz w:val="32"/>
+          <w:szCs w:val="32"/>
+          <w:shd w:val="clear" w:color="auto" w:fill="EDEDED"/>
+          <w:lang w:eastAsia="ru-RU"/>
+        </w:rPr>
+        <w:t xml:space="preserve">0 </w:t>
+      </w:r>
       <w:r>
         <w:rPr>
           <w:rFonts w:ascii="Arial" w:eastAsia="Times New Roman" w:hAnsi="Arial" w:cs="Arial"/>
@@ -24,6 +49,129 @@
           <w:shd w:val="clear" w:color="auto" w:fill="EDEDED"/>
           <w:lang w:val="en-US" w:eastAsia="ru-RU"/>
         </w:rPr>
+        <w:t>IDPATIENT</w:t>
+      </w:r>
+      <w:r>
+        <w:rPr>
+          <w:rFonts w:ascii="Arial" w:eastAsia="Times New Roman" w:hAnsi="Arial" w:cs="Arial"/>
+          <w:b/>
+          <w:color w:val="000000"/>
+          <w:sz w:val="32"/>
+          <w:szCs w:val="32"/>
+          <w:shd w:val="clear" w:color="auto" w:fill="EDEDED"/>
+          <w:lang w:eastAsia="ru-RU"/>
+        </w:rPr>
+        <w:t xml:space="preserve"> – </w:t>
+      </w:r>
+      <w:r>
+        <w:rPr>
+          <w:rFonts w:ascii="Arial" w:eastAsia="Times New Roman" w:hAnsi="Arial" w:cs="Arial"/>
+          <w:b/>
+          <w:color w:val="000000"/>
+          <w:sz w:val="32"/>
+          <w:szCs w:val="32"/>
+          <w:shd w:val="clear" w:color="auto" w:fill="EDEDED"/>
+          <w:lang w:val="en-US" w:eastAsia="ru-RU"/>
+        </w:rPr>
+        <w:t>id</w:t>
+      </w:r>
+      <w:r>
+        <w:rPr>
+          <w:rFonts w:ascii="Arial" w:eastAsia="Times New Roman" w:hAnsi="Arial" w:cs="Arial"/>
+          <w:b/>
+          <w:color w:val="000000"/>
+          <w:sz w:val="32"/>
+          <w:szCs w:val="32"/>
+          <w:shd w:val="clear" w:color="auto" w:fill="EDEDED"/>
+          <w:lang w:eastAsia="ru-RU"/>
+        </w:rPr>
+        <w:t xml:space="preserve"> </w:t>
+      </w:r>
+      <w:r>
+        <w:rPr>
+          <w:rFonts w:ascii="Arial" w:eastAsia="Times New Roman" w:hAnsi="Arial" w:cs="Arial"/>
+          <w:b/>
+          <w:color w:val="000000"/>
+          <w:sz w:val="32"/>
+          <w:szCs w:val="32"/>
+          <w:shd w:val="clear" w:color="auto" w:fill="EDEDED"/>
+          <w:lang w:eastAsia="ru-RU"/>
+        </w:rPr>
+        <w:t>пациента</w:t>
+      </w:r>
+    </w:p>
+    <w:p>
+      <w:pPr>
+        <w:rPr>
+          <w:rFonts w:ascii="Arial" w:eastAsia="Times New Roman" w:hAnsi="Arial" w:cs="Arial"/>
+          <w:b/>
+          <w:color w:val="000000"/>
+          <w:sz w:val="32"/>
+          <w:szCs w:val="32"/>
+          <w:shd w:val="clear" w:color="auto" w:fill="EDEDED"/>
+          <w:lang w:val="en-US" w:eastAsia="ru-RU"/>
+        </w:rPr>
+      </w:pPr>
+      <w:r>
+        <w:rPr>
+          <w:rFonts w:ascii="Arial" w:eastAsia="Times New Roman" w:hAnsi="Arial" w:cs="Arial"/>
+          <w:b/>
+          <w:color w:val="000000"/>
+          <w:sz w:val="32"/>
+          <w:szCs w:val="32"/>
+          <w:shd w:val="clear" w:color="auto" w:fill="EDEDED"/>
+          <w:lang w:eastAsia="ru-RU"/>
+        </w:rPr>
+        <w:t xml:space="preserve">1 </w:t>
+      </w:r>
+      <w:r>
+        <w:rPr>
+          <w:rFonts w:ascii="Arial" w:eastAsia="Times New Roman" w:hAnsi="Arial" w:cs="Arial"/>
+          <w:b/>
+          <w:color w:val="000000"/>
+          <w:sz w:val="32"/>
+          <w:szCs w:val="32"/>
+          <w:shd w:val="clear" w:color="auto" w:fill="EDEDED"/>
+          <w:lang w:val="en-US" w:eastAsia="ru-RU"/>
+        </w:rPr>
+        <w:t>FIO</w:t>
+      </w:r>
+    </w:p>
+    <w:p>
+      <w:pPr>
+        <w:rPr>
+          <w:rFonts w:ascii="Arial" w:eastAsia="Times New Roman" w:hAnsi="Arial" w:cs="Arial"/>
+          <w:b/>
+          <w:color w:val="000000"/>
+          <w:sz w:val="32"/>
+          <w:szCs w:val="32"/>
+          <w:shd w:val="clear" w:color="auto" w:fill="EDEDED"/>
+          <w:lang w:val="en-US" w:eastAsia="ru-RU"/>
+        </w:rPr>
+      </w:pPr>
+      <w:r>
+        <w:rPr>
+          <w:rFonts w:ascii="Arial" w:eastAsia="Times New Roman" w:hAnsi="Arial" w:cs="Arial"/>
+          <w:b/>
+          <w:color w:val="000000"/>
+          <w:sz w:val="32"/>
+          <w:szCs w:val="32"/>
+          <w:shd w:val="clear" w:color="auto" w:fill="EDEDED"/>
+          <w:lang w:eastAsia="ru-RU"/>
+        </w:rPr>
+        <w:t xml:space="preserve">2 </w:t>
+      </w:r>
+      <w:bookmarkStart w:id="0" w:name="_GoBack"/>
+      <w:r>
+        <w:rPr>
+          <w:rFonts w:ascii="Arial" w:eastAsia="Times New Roman" w:hAnsi="Arial" w:cs="Arial"/>
+          <w:b/>
+          <w:color w:val="000000"/>
+          <w:sz w:val="32"/>
+          <w:szCs w:val="32"/>
+          <w:shd w:val="clear" w:color="auto" w:fill="EDEDED"/>
+          <w:lang w:val="en-US" w:eastAsia="ru-RU"/>
+        </w:rPr>
         <w:t>ID</w:t>
       </w:r>
       <w:r>
@@ -36,6 +184,104 @@
           <w:shd w:val="clear" w:color="auto" w:fill="EDEDED"/>
           <w:lang w:eastAsia="ru-RU"/>
         </w:rPr>
+        <w:t xml:space="preserve"> </w:t>
+      </w:r>
+      <w:bookmarkEnd w:id="0"/>
+      <w:r>
+        <w:rPr>
+          <w:rFonts w:ascii="Arial" w:eastAsia="Times New Roman" w:hAnsi="Arial" w:cs="Arial"/>
+          <w:b/>
+          <w:color w:val="000000"/>
+          <w:sz w:val="32"/>
+          <w:szCs w:val="32"/>
+          <w:shd w:val="clear" w:color="auto" w:fill="EDEDED"/>
+          <w:lang w:eastAsia="ru-RU"/>
+        </w:rPr>
+        <w:t xml:space="preserve">– </w:t>
+      </w:r>
+      <w:r>
+        <w:rPr>
+          <w:rFonts w:ascii="Arial" w:eastAsia="Times New Roman" w:hAnsi="Arial" w:cs="Arial"/>
+          <w:b/>
+          <w:color w:val="000000"/>
+          <w:sz w:val="32"/>
+          <w:szCs w:val="32"/>
+          <w:shd w:val="clear" w:color="auto" w:fill="EDEDED"/>
+          <w:lang w:val="en-US" w:eastAsia="ru-RU"/>
+        </w:rPr>
+        <w:t>id</w:t>
+      </w:r>
+      <w:r>
+        <w:rPr>
+          <w:rFonts w:ascii="Arial" w:eastAsia="Times New Roman" w:hAnsi="Arial" w:cs="Arial"/>
+          <w:b/>
+          <w:color w:val="000000"/>
+          <w:sz w:val="32"/>
+          <w:szCs w:val="32"/>
+          <w:shd w:val="clear" w:color="auto" w:fill="EDEDED"/>
+          <w:lang w:eastAsia="ru-RU"/>
+        </w:rPr>
+        <w:t xml:space="preserve"> </w:t>
+      </w:r>
+      <w:r>
+        <w:rPr>
+          <w:rFonts w:ascii="Arial" w:eastAsia="Times New Roman" w:hAnsi="Arial" w:cs="Arial"/>
+          <w:b/>
+          <w:color w:val="000000"/>
+          <w:sz w:val="32"/>
+          <w:szCs w:val="32"/>
+          <w:shd w:val="clear" w:color="auto" w:fill="EDEDED"/>
+          <w:lang w:eastAsia="ru-RU"/>
+        </w:rPr>
+        <w:t>исследования</w:t>
+      </w:r>
+    </w:p>
+    <w:p>
+      <w:pPr>
+        <w:rPr>
+          <w:rFonts w:ascii="Arial" w:eastAsia="Times New Roman" w:hAnsi="Arial" w:cs="Arial"/>
+          <w:b/>
+          <w:color w:val="000000"/>
+          <w:sz w:val="32"/>
+          <w:szCs w:val="32"/>
+          <w:shd w:val="clear" w:color="auto" w:fill="EDEDED"/>
+          <w:lang w:eastAsia="ru-RU"/>
+        </w:rPr>
+      </w:pPr>
+      <w:r>
+        <w:rPr>
+          <w:rFonts w:ascii="Arial" w:eastAsia="Times New Roman" w:hAnsi="Arial" w:cs="Arial"/>
+          <w:b/>
+          <w:color w:val="000000"/>
+          <w:sz w:val="32"/>
+          <w:szCs w:val="32"/>
+          <w:shd w:val="clear" w:color="auto" w:fill="EDEDED"/>
+          <w:lang w:eastAsia="ru-RU"/>
+        </w:rPr>
+        <w:t xml:space="preserve">3 </w:t>
+      </w:r>
+      <w:r>
+        <w:rPr>
+          <w:rFonts w:ascii="Arial" w:eastAsia="Times New Roman" w:hAnsi="Arial" w:cs="Arial"/>
+          <w:b/>
+          <w:color w:val="000000"/>
+          <w:sz w:val="32"/>
+          <w:szCs w:val="32"/>
+          <w:shd w:val="clear" w:color="auto" w:fill="EDEDED"/>
+          <w:lang w:val="en-US" w:eastAsia="ru-RU"/>
+        </w:rPr>
+        <w:t>DATE</w:t>
+      </w:r>
+      <w:r>
+        <w:rPr>
+          <w:rFonts w:ascii="Arial" w:eastAsia="Times New Roman" w:hAnsi="Arial" w:cs="Arial"/>
+          <w:b/>
+          <w:color w:val="000000"/>
+          <w:sz w:val="32"/>
+          <w:szCs w:val="32"/>
+          <w:shd w:val="clear" w:color="auto" w:fill="EDEDED"/>
+          <w:lang w:eastAsia="ru-RU"/>
+        </w:rPr>
         <w:t xml:space="preserve"> – </w:t>
       </w:r>
       <w:r>
@@ -46,9 +292,131 @@
           <w:sz w:val="32"/>
           <w:szCs w:val="32"/>
           <w:shd w:val="clear" w:color="auto" w:fill="EDEDED"/>
+          <w:lang w:eastAsia="ru-RU"/>
+        </w:rPr>
+        <w:t>дата исследования</w:t>
+      </w:r>
+    </w:p>
+    <w:p>
+      <w:pPr>
+        <w:rPr>
+          <w:rFonts w:ascii="Arial" w:eastAsia="Times New Roman" w:hAnsi="Arial" w:cs="Arial"/>
+          <w:b/>
+          <w:color w:val="000000"/>
+          <w:sz w:val="32"/>
+          <w:szCs w:val="32"/>
+          <w:shd w:val="clear" w:color="auto" w:fill="EDEDED"/>
+          <w:lang w:eastAsia="ru-RU"/>
+        </w:rPr>
+      </w:pPr>
+      <w:r>
+        <w:rPr>
+          <w:rFonts w:ascii="Arial" w:eastAsia="Times New Roman" w:hAnsi="Arial" w:cs="Arial"/>
+          <w:b/>
+          <w:color w:val="000000"/>
+          <w:sz w:val="32"/>
+          <w:szCs w:val="32"/>
+          <w:shd w:val="clear" w:color="auto" w:fill="EDEDED"/>
+          <w:lang w:eastAsia="ru-RU"/>
+        </w:rPr>
+        <w:t xml:space="preserve">4 </w:t>
+      </w:r>
+      <w:r>
+        <w:rPr>
+          <w:rFonts w:ascii="Arial" w:eastAsia="Times New Roman" w:hAnsi="Arial" w:cs="Arial"/>
+          <w:b/>
+          <w:color w:val="000000"/>
+          <w:sz w:val="32"/>
+          <w:szCs w:val="32"/>
+          <w:shd w:val="clear" w:color="auto" w:fill="EDEDED"/>
           <w:lang w:val="en-US" w:eastAsia="ru-RU"/>
         </w:rPr>
-        <w:t>id</w:t>
+        <w:t>A</w:t>
+      </w:r>
+      <w:r>
+        <w:rPr>
+          <w:rFonts w:ascii="Arial" w:eastAsia="Times New Roman" w:hAnsi="Arial" w:cs="Arial"/>
+          <w:b/>
+          <w:color w:val="000000"/>
+          <w:sz w:val="32"/>
+          <w:szCs w:val="32"/>
+          <w:shd w:val="clear" w:color="auto" w:fill="EDEDED"/>
+          <w:lang w:eastAsia="ru-RU"/>
+        </w:rPr>
+        <w:t>1</w:t>
+      </w:r>
+      <w:r>
+        <w:rPr>
+          <w:rFonts w:ascii="Arial" w:eastAsia="Times New Roman" w:hAnsi="Arial" w:cs="Arial"/>
+          <w:b/>
+          <w:color w:val="000000"/>
+          <w:sz w:val="32"/>
+          <w:szCs w:val="32"/>
+          <w:shd w:val="clear" w:color="auto" w:fill="EDEDED"/>
+          <w:lang w:eastAsia="ru-RU"/>
+        </w:rPr>
+        <w:t xml:space="preserve"> - </w:t>
+      </w:r>
+      <w:r>
+        <w:rPr>
+          <w:rFonts w:ascii="Arial" w:eastAsia="Times New Roman" w:hAnsi="Arial" w:cs="Arial"/>
+          <w:b/>
+          <w:color w:val="000000"/>
+          <w:sz w:val="32"/>
+          <w:szCs w:val="32"/>
+          <w:shd w:val="clear" w:color="auto" w:fill="EDEDED"/>
+          <w:lang w:eastAsia="ru-RU"/>
+        </w:rPr>
+        <w:t>возраст</w:t>
+      </w:r>
+    </w:p>
+    <w:p>
+      <w:pPr>
+        <w:rPr>
+          <w:rFonts w:ascii="Arial" w:eastAsia="Times New Roman" w:hAnsi="Arial" w:cs="Arial"/>
+          <w:b/>
+          <w:color w:val="000000"/>
+          <w:sz w:val="32"/>
+          <w:szCs w:val="32"/>
+          <w:shd w:val="clear" w:color="auto" w:fill="EDEDED"/>
+          <w:lang w:eastAsia="ru-RU"/>
+        </w:rPr>
+      </w:pPr>
+      <w:r>
+        <w:rPr>
+          <w:rFonts w:ascii="Arial" w:eastAsia="Times New Roman" w:hAnsi="Arial" w:cs="Arial"/>
+          <w:b/>
+          <w:color w:val="000000"/>
+          <w:sz w:val="32"/>
+          <w:szCs w:val="32"/>
+          <w:shd w:val="clear" w:color="auto" w:fill="EDEDED"/>
+          <w:lang w:eastAsia="ru-RU"/>
+        </w:rPr>
+        <w:t xml:space="preserve">5 </w:t>
+      </w:r>
+      <w:r>
+        <w:rPr>
+          <w:rFonts w:ascii="Arial" w:eastAsia="Times New Roman" w:hAnsi="Arial" w:cs="Arial"/>
+          <w:b/>
+          <w:color w:val="000000"/>
+          <w:sz w:val="32"/>
+          <w:szCs w:val="32"/>
+          <w:shd w:val="clear" w:color="auto" w:fill="EDEDED"/>
+          <w:lang w:val="en-US" w:eastAsia="ru-RU"/>
+        </w:rPr>
+        <w:t>A</w:t>
+      </w:r>
+      <w:r>
+        <w:rPr>
+          <w:rFonts w:ascii="Arial" w:eastAsia="Times New Roman" w:hAnsi="Arial" w:cs="Arial"/>
+          <w:b/>
+          <w:color w:val="000000"/>
+          <w:sz w:val="32"/>
+          <w:szCs w:val="32"/>
+          <w:shd w:val="clear" w:color="auto" w:fill="EDEDED"/>
+          <w:lang w:eastAsia="ru-RU"/>
+        </w:rPr>
+        <w:t>2</w:t>
       </w:r>
       <w:r>
         <w:rPr>
@@ -72,22 +440,23 @@
           <w:shd w:val="clear" w:color="auto" w:fill="EDEDED"/>
           <w:lang w:eastAsia="ru-RU"/>
         </w:rPr>
-        <w:t>исследования</w:t>
-      </w:r>
-    </w:p>
-    <w:p>
-      <w:pPr>
-        <w:rPr>
-          <w:rFonts w:ascii="Arial" w:eastAsia="Times New Roman" w:hAnsi="Arial" w:cs="Arial"/>
-          <w:b/>
-          <w:color w:val="000000"/>
-          <w:sz w:val="32"/>
-          <w:szCs w:val="32"/>
-          <w:shd w:val="clear" w:color="auto" w:fill="EDEDED"/>
-          <w:lang w:eastAsia="ru-RU"/>
-        </w:rPr>
-      </w:pPr>
-      <w:r>
+        <w:t>–</w:t>
+      </w:r>
+      <w:r>
+        <w:rPr>
+          <w:rFonts w:ascii="Arial" w:eastAsia="Times New Roman" w:hAnsi="Arial" w:cs="Arial"/>
+          <w:b/>
+          <w:color w:val="000000"/>
+          <w:sz w:val="32"/>
+          <w:szCs w:val="32"/>
+          <w:shd w:val="clear" w:color="auto" w:fill="EDEDED"/>
+          <w:lang w:eastAsia="ru-RU"/>
+        </w:rPr>
+        <w:t xml:space="preserve"> вес</w:t>
+      </w:r>
+    </w:p>
+    <w:p>
+      <w:pPr>
         <w:rPr>
           <w:rFonts w:ascii="Arial" w:eastAsia="Times New Roman" w:hAnsi="Arial" w:cs="Arial"/>
           <w:b/>
@@ -97,19 +466,18 @@
           <w:shd w:val="clear" w:color="auto" w:fill="EDEDED"/>
           <w:lang w:val="en-US" w:eastAsia="ru-RU"/>
         </w:rPr>
-        <w:t>IDPATIENT</w:t>
-      </w:r>
-      <w:r>
-        <w:rPr>
-          <w:rFonts w:ascii="Arial" w:eastAsia="Times New Roman" w:hAnsi="Arial" w:cs="Arial"/>
-          <w:b/>
-          <w:color w:val="000000"/>
-          <w:sz w:val="32"/>
-          <w:szCs w:val="32"/>
-          <w:shd w:val="clear" w:color="auto" w:fill="EDEDED"/>
-          <w:lang w:eastAsia="ru-RU"/>
-        </w:rPr>
-        <w:t xml:space="preserve"> – </w:t>
+      </w:pPr>
+      <w:r>
+        <w:rPr>
+          <w:rFonts w:ascii="Arial" w:eastAsia="Times New Roman" w:hAnsi="Arial" w:cs="Arial"/>
+          <w:b/>
+          <w:color w:val="000000"/>
+          <w:sz w:val="32"/>
+          <w:szCs w:val="32"/>
+          <w:shd w:val="clear" w:color="auto" w:fill="EDEDED"/>
+          <w:lang w:eastAsia="ru-RU"/>
+        </w:rPr>
+        <w:t xml:space="preserve">6 </w:t>
       </w:r>
       <w:r>
         <w:rPr>
@@ -121,7 +489,31 @@
           <w:shd w:val="clear" w:color="auto" w:fill="EDEDED"/>
           <w:lang w:val="en-US" w:eastAsia="ru-RU"/>
         </w:rPr>
-        <w:t>id</w:t>
+        <w:t>A</w:t>
+      </w:r>
+      <w:r>
+        <w:rPr>
+          <w:rFonts w:ascii="Arial" w:eastAsia="Times New Roman" w:hAnsi="Arial" w:cs="Arial"/>
+          <w:b/>
+          <w:color w:val="000000"/>
+          <w:sz w:val="32"/>
+          <w:szCs w:val="32"/>
+          <w:shd w:val="clear" w:color="auto" w:fill="EDEDED"/>
+          <w:lang w:eastAsia="ru-RU"/>
+        </w:rPr>
+        <w:t xml:space="preserve">3 </w:t>
+      </w:r>
+      <w:r>
+        <w:rPr>
+          <w:rFonts w:ascii="Arial" w:eastAsia="Times New Roman" w:hAnsi="Arial" w:cs="Arial"/>
+          <w:b/>
+          <w:color w:val="000000"/>
+          <w:sz w:val="32"/>
+          <w:szCs w:val="32"/>
+          <w:shd w:val="clear" w:color="auto" w:fill="EDEDED"/>
+          <w:lang w:eastAsia="ru-RU"/>
+        </w:rPr>
+        <w:t>–</w:t>
       </w:r>
       <w:r>
         <w:rPr>
@@ -145,11 +537,46 @@
           <w:shd w:val="clear" w:color="auto" w:fill="EDEDED"/>
           <w:lang w:eastAsia="ru-RU"/>
         </w:rPr>
-        <w:t>пациента</w:t>
-      </w:r>
-    </w:p>
-    <w:p>
-      <w:pPr>
+        <w:t>рост</w:t>
+      </w:r>
+    </w:p>
+    <w:p>
+      <w:pPr>
+        <w:rPr>
+          <w:rFonts w:ascii="Arial" w:eastAsia="Times New Roman" w:hAnsi="Arial" w:cs="Arial"/>
+          <w:b/>
+          <w:color w:val="000000"/>
+          <w:sz w:val="32"/>
+          <w:szCs w:val="32"/>
+          <w:shd w:val="clear" w:color="auto" w:fill="EDEDED"/>
+          <w:lang w:eastAsia="ru-RU"/>
+        </w:rPr>
+      </w:pPr>
+      <w:r>
+        <w:rPr>
+          <w:rFonts w:ascii="Arial" w:eastAsia="Times New Roman" w:hAnsi="Arial" w:cs="Arial"/>
+          <w:b/>
+          <w:color w:val="000000"/>
+          <w:sz w:val="32"/>
+          <w:szCs w:val="32"/>
+          <w:shd w:val="clear" w:color="auto" w:fill="EDEDED"/>
+          <w:lang w:eastAsia="ru-RU"/>
+        </w:rPr>
+        <w:t>7</w:t>
+      </w:r>
+      <w:r>
+        <w:rPr>
+          <w:rFonts w:ascii="Arial" w:eastAsia="Times New Roman" w:hAnsi="Arial" w:cs="Arial"/>
+          <w:b/>
+          <w:color w:val="000000"/>
+          <w:sz w:val="32"/>
+          <w:szCs w:val="32"/>
+          <w:shd w:val="clear" w:color="auto" w:fill="EDEDED"/>
+          <w:lang w:eastAsia="ru-RU"/>
+        </w:rPr>
+        <w:t xml:space="preserve"> </w:t>
+      </w:r>
+      <w:r>
         <w:rPr>
           <w:rFonts w:ascii="Arial" w:eastAsia="Times New Roman" w:hAnsi="Arial" w:cs="Arial"/>
           <w:b/>
@@ -159,7 +586,69 @@
           <w:shd w:val="clear" w:color="auto" w:fill="EDEDED"/>
           <w:lang w:val="en-US" w:eastAsia="ru-RU"/>
         </w:rPr>
-      </w:pPr>
+        <w:t>A</w:t>
+      </w:r>
+      <w:r>
+        <w:rPr>
+          <w:rFonts w:ascii="Arial" w:eastAsia="Times New Roman" w:hAnsi="Arial" w:cs="Arial"/>
+          <w:b/>
+          <w:color w:val="000000"/>
+          <w:sz w:val="32"/>
+          <w:szCs w:val="32"/>
+          <w:shd w:val="clear" w:color="auto" w:fill="EDEDED"/>
+          <w:lang w:eastAsia="ru-RU"/>
+        </w:rPr>
+        <w:t xml:space="preserve">4 – </w:t>
+      </w:r>
+      <w:r>
+        <w:rPr>
+          <w:rFonts w:ascii="Arial" w:eastAsia="Times New Roman" w:hAnsi="Arial" w:cs="Arial"/>
+          <w:b/>
+          <w:color w:val="000000"/>
+          <w:sz w:val="32"/>
+          <w:szCs w:val="32"/>
+          <w:shd w:val="clear" w:color="auto" w:fill="EDEDED"/>
+          <w:lang w:eastAsia="ru-RU"/>
+        </w:rPr>
+        <w:t>пол (0-м, 1 - ж)</w:t>
+      </w:r>
+    </w:p>
+    <w:p>
+      <w:pPr>
+        <w:rPr>
+          <w:rFonts w:ascii="Arial" w:eastAsia="Times New Roman" w:hAnsi="Arial" w:cs="Arial"/>
+          <w:b/>
+          <w:color w:val="000000"/>
+          <w:sz w:val="32"/>
+          <w:szCs w:val="32"/>
+          <w:shd w:val="clear" w:color="auto" w:fill="EDEDED"/>
+          <w:lang w:eastAsia="ru-RU"/>
+        </w:rPr>
+      </w:pPr>
+      <w:r>
+        <w:rPr>
+          <w:rFonts w:ascii="Arial" w:eastAsia="Times New Roman" w:hAnsi="Arial" w:cs="Arial"/>
+          <w:b/>
+          <w:color w:val="000000"/>
+          <w:sz w:val="32"/>
+          <w:szCs w:val="32"/>
+          <w:shd w:val="clear" w:color="auto" w:fill="EDEDED"/>
+          <w:lang w:eastAsia="ru-RU"/>
+        </w:rPr>
+        <w:t>8</w:t>
+      </w:r>
+      <w:r>
+        <w:rPr>
+          <w:rFonts w:ascii="Arial" w:eastAsia="Times New Roman" w:hAnsi="Arial" w:cs="Arial"/>
+          <w:b/>
+          <w:color w:val="000000"/>
+          <w:sz w:val="32"/>
+          <w:szCs w:val="32"/>
+          <w:shd w:val="clear" w:color="auto" w:fill="EDEDED"/>
+          <w:lang w:eastAsia="ru-RU"/>
+        </w:rPr>
+        <w:t xml:space="preserve"> </w:t>
+      </w:r>
       <w:r>
         <w:rPr>
           <w:rFonts w:ascii="Arial" w:eastAsia="Times New Roman" w:hAnsi="Arial" w:cs="Arial"/>
@@ -170,33 +659,130 @@
           <w:shd w:val="clear" w:color="auto" w:fill="EDEDED"/>
           <w:lang w:val="en-US" w:eastAsia="ru-RU"/>
         </w:rPr>
-        <w:t xml:space="preserve">DATE – </w:t>
-      </w:r>
-      <w:r>
-        <w:rPr>
-          <w:rFonts w:ascii="Arial" w:eastAsia="Times New Roman" w:hAnsi="Arial" w:cs="Arial"/>
-          <w:b/>
-          <w:color w:val="000000"/>
-          <w:sz w:val="32"/>
-          <w:szCs w:val="32"/>
-          <w:shd w:val="clear" w:color="auto" w:fill="EDEDED"/>
-          <w:lang w:eastAsia="ru-RU"/>
-        </w:rPr>
-        <w:t>дата исследования</w:t>
-      </w:r>
-    </w:p>
-    <w:p>
-      <w:pPr>
-        <w:rPr>
-          <w:rFonts w:ascii="Arial" w:eastAsia="Times New Roman" w:hAnsi="Arial" w:cs="Arial"/>
-          <w:b/>
-          <w:color w:val="000000"/>
-          <w:sz w:val="32"/>
-          <w:szCs w:val="32"/>
-          <w:shd w:val="clear" w:color="auto" w:fill="EDEDED"/>
-          <w:lang w:eastAsia="ru-RU"/>
-        </w:rPr>
-      </w:pPr>
+        <w:t>B</w:t>
+      </w:r>
+      <w:r>
+        <w:rPr>
+          <w:rFonts w:ascii="Arial" w:eastAsia="Times New Roman" w:hAnsi="Arial" w:cs="Arial"/>
+          <w:b/>
+          <w:color w:val="000000"/>
+          <w:sz w:val="32"/>
+          <w:szCs w:val="32"/>
+          <w:shd w:val="clear" w:color="auto" w:fill="EDEDED"/>
+          <w:lang w:eastAsia="ru-RU"/>
+        </w:rPr>
+        <w:t>1</w:t>
+      </w:r>
+      <w:r>
+        <w:rPr>
+          <w:rFonts w:ascii="Arial" w:eastAsia="Times New Roman" w:hAnsi="Arial" w:cs="Arial"/>
+          <w:b/>
+          <w:color w:val="000000"/>
+          <w:sz w:val="32"/>
+          <w:szCs w:val="32"/>
+          <w:shd w:val="clear" w:color="auto" w:fill="EDEDED"/>
+          <w:lang w:eastAsia="ru-RU"/>
+        </w:rPr>
+        <w:t xml:space="preserve"> – анализ крови на тромбоциты</w:t>
+      </w:r>
+    </w:p>
+    <w:p>
+      <w:pPr>
+        <w:rPr>
+          <w:rFonts w:ascii="Arial" w:eastAsia="Times New Roman" w:hAnsi="Arial" w:cs="Arial"/>
+          <w:b/>
+          <w:color w:val="000000"/>
+          <w:sz w:val="32"/>
+          <w:szCs w:val="32"/>
+          <w:shd w:val="clear" w:color="auto" w:fill="EDEDED"/>
+          <w:lang w:eastAsia="ru-RU"/>
+        </w:rPr>
+      </w:pPr>
+      <w:r>
+        <w:rPr>
+          <w:rFonts w:ascii="Arial" w:eastAsia="Times New Roman" w:hAnsi="Arial" w:cs="Arial"/>
+          <w:b/>
+          <w:color w:val="000000"/>
+          <w:sz w:val="32"/>
+          <w:szCs w:val="32"/>
+          <w:shd w:val="clear" w:color="auto" w:fill="EDEDED"/>
+          <w:lang w:eastAsia="ru-RU"/>
+        </w:rPr>
+        <w:t>9</w:t>
+      </w:r>
+      <w:r>
+        <w:rPr>
+          <w:rFonts w:ascii="Arial" w:eastAsia="Times New Roman" w:hAnsi="Arial" w:cs="Arial"/>
+          <w:b/>
+          <w:color w:val="000000"/>
+          <w:sz w:val="32"/>
+          <w:szCs w:val="32"/>
+          <w:shd w:val="clear" w:color="auto" w:fill="EDEDED"/>
+          <w:lang w:eastAsia="ru-RU"/>
+        </w:rPr>
+        <w:t xml:space="preserve"> </w:t>
+      </w:r>
+      <w:r>
+        <w:rPr>
+          <w:rFonts w:ascii="Arial" w:eastAsia="Times New Roman" w:hAnsi="Arial" w:cs="Arial"/>
+          <w:b/>
+          <w:color w:val="000000"/>
+          <w:sz w:val="32"/>
+          <w:szCs w:val="32"/>
+          <w:shd w:val="clear" w:color="auto" w:fill="EDEDED"/>
+          <w:lang w:eastAsia="ru-RU"/>
+        </w:rPr>
+        <w:t xml:space="preserve">С1 – </w:t>
+      </w:r>
+      <w:r>
+        <w:rPr>
+          <w:rFonts w:ascii="Arial" w:eastAsia="Times New Roman" w:hAnsi="Arial" w:cs="Arial"/>
+          <w:b/>
+          <w:color w:val="000000"/>
+          <w:sz w:val="32"/>
+          <w:szCs w:val="32"/>
+          <w:shd w:val="clear" w:color="auto" w:fill="EDEDED"/>
+          <w:lang w:eastAsia="ru-RU"/>
+        </w:rPr>
+        <w:t>время свертываемости</w:t>
+      </w:r>
+    </w:p>
+    <w:p>
+      <w:pPr>
+        <w:rPr>
+          <w:rFonts w:ascii="Arial" w:eastAsia="Times New Roman" w:hAnsi="Arial" w:cs="Arial"/>
+          <w:b/>
+          <w:color w:val="000000"/>
+          <w:sz w:val="32"/>
+          <w:szCs w:val="32"/>
+          <w:shd w:val="clear" w:color="auto" w:fill="EDEDED"/>
+          <w:lang w:eastAsia="ru-RU"/>
+        </w:rPr>
+      </w:pPr>
+      <w:r>
+        <w:rPr>
+          <w:rFonts w:ascii="Arial" w:eastAsia="Times New Roman" w:hAnsi="Arial" w:cs="Arial"/>
+          <w:b/>
+          <w:color w:val="000000"/>
+          <w:sz w:val="32"/>
+          <w:szCs w:val="32"/>
+          <w:shd w:val="clear" w:color="auto" w:fill="EDEDED"/>
+          <w:lang w:eastAsia="ru-RU"/>
+        </w:rPr>
+        <w:t>10</w:t>
+      </w:r>
+      <w:r>
+        <w:rPr>
+          <w:rFonts w:ascii="Arial" w:eastAsia="Times New Roman" w:hAnsi="Arial" w:cs="Arial"/>
+          <w:b/>
+          <w:color w:val="000000"/>
+          <w:sz w:val="32"/>
+          <w:szCs w:val="32"/>
+          <w:shd w:val="clear" w:color="auto" w:fill="EDEDED"/>
+          <w:lang w:eastAsia="ru-RU"/>
+        </w:rPr>
+        <w:t xml:space="preserve"> </w:t>
+      </w:r>
       <w:r>
         <w:rPr>
           <w:rFonts w:ascii="Arial" w:eastAsia="Times New Roman" w:hAnsi="Arial" w:cs="Arial"/>
@@ -207,57 +793,69 @@
           <w:shd w:val="clear" w:color="auto" w:fill="EDEDED"/>
           <w:lang w:val="en-US" w:eastAsia="ru-RU"/>
         </w:rPr>
-        <w:t>A</w:t>
-      </w:r>
-      <w:r>
-        <w:rPr>
-          <w:rFonts w:ascii="Arial" w:eastAsia="Times New Roman" w:hAnsi="Arial" w:cs="Arial"/>
-          <w:b/>
-          <w:color w:val="000000"/>
-          <w:sz w:val="32"/>
-          <w:szCs w:val="32"/>
-          <w:shd w:val="clear" w:color="auto" w:fill="EDEDED"/>
-          <w:lang w:eastAsia="ru-RU"/>
-        </w:rPr>
-        <w:t>1</w:t>
-      </w:r>
-      <w:r>
-        <w:rPr>
-          <w:rFonts w:ascii="Arial" w:eastAsia="Times New Roman" w:hAnsi="Arial" w:cs="Arial"/>
-          <w:b/>
-          <w:color w:val="000000"/>
-          <w:sz w:val="32"/>
-          <w:szCs w:val="32"/>
-          <w:shd w:val="clear" w:color="auto" w:fill="EDEDED"/>
-          <w:lang w:eastAsia="ru-RU"/>
-        </w:rPr>
-        <w:t xml:space="preserve"> - </w:t>
-      </w:r>
-      <w:r>
-        <w:rPr>
-          <w:rFonts w:ascii="Arial" w:eastAsia="Times New Roman" w:hAnsi="Arial" w:cs="Arial"/>
-          <w:b/>
-          <w:color w:val="000000"/>
-          <w:sz w:val="32"/>
-          <w:szCs w:val="32"/>
-          <w:shd w:val="clear" w:color="auto" w:fill="EDEDED"/>
-          <w:lang w:eastAsia="ru-RU"/>
-        </w:rPr>
-        <w:t>возраст</w:t>
-      </w:r>
-    </w:p>
-    <w:p>
-      <w:pPr>
-        <w:rPr>
-          <w:rFonts w:ascii="Arial" w:eastAsia="Times New Roman" w:hAnsi="Arial" w:cs="Arial"/>
-          <w:b/>
-          <w:color w:val="000000"/>
-          <w:sz w:val="32"/>
-          <w:szCs w:val="32"/>
-          <w:shd w:val="clear" w:color="auto" w:fill="EDEDED"/>
-          <w:lang w:eastAsia="ru-RU"/>
-        </w:rPr>
-      </w:pPr>
+        <w:t>C</w:t>
+      </w:r>
+      <w:r>
+        <w:rPr>
+          <w:rFonts w:ascii="Arial" w:eastAsia="Times New Roman" w:hAnsi="Arial" w:cs="Arial"/>
+          <w:b/>
+          <w:color w:val="000000"/>
+          <w:sz w:val="32"/>
+          <w:szCs w:val="32"/>
+          <w:shd w:val="clear" w:color="auto" w:fill="EDEDED"/>
+          <w:lang w:eastAsia="ru-RU"/>
+        </w:rPr>
+        <w:t>2</w:t>
+      </w:r>
+      <w:r>
+        <w:rPr>
+          <w:rFonts w:ascii="Arial" w:eastAsia="Times New Roman" w:hAnsi="Arial" w:cs="Arial"/>
+          <w:b/>
+          <w:color w:val="000000"/>
+          <w:sz w:val="32"/>
+          <w:szCs w:val="32"/>
+          <w:shd w:val="clear" w:color="auto" w:fill="EDEDED"/>
+          <w:lang w:eastAsia="ru-RU"/>
+        </w:rPr>
+        <w:t xml:space="preserve"> – длительность кровотечения</w:t>
+      </w:r>
+    </w:p>
+    <w:p>
+      <w:pPr>
+        <w:rPr>
+          <w:rFonts w:ascii="Arial" w:eastAsia="Times New Roman" w:hAnsi="Arial" w:cs="Arial"/>
+          <w:b/>
+          <w:color w:val="000000"/>
+          <w:sz w:val="32"/>
+          <w:szCs w:val="32"/>
+          <w:shd w:val="clear" w:color="auto" w:fill="EDEDED"/>
+          <w:lang w:eastAsia="ru-RU"/>
+        </w:rPr>
+      </w:pPr>
+      <w:r>
+        <w:rPr>
+          <w:rFonts w:ascii="Arial" w:eastAsia="Times New Roman" w:hAnsi="Arial" w:cs="Arial"/>
+          <w:b/>
+          <w:color w:val="000000"/>
+          <w:sz w:val="32"/>
+          <w:szCs w:val="32"/>
+          <w:shd w:val="clear" w:color="auto" w:fill="EDEDED"/>
+          <w:lang w:eastAsia="ru-RU"/>
+        </w:rPr>
+        <w:t>11</w:t>
+      </w:r>
+      <w:r>
+        <w:rPr>
+          <w:rFonts w:ascii="Arial" w:eastAsia="Times New Roman" w:hAnsi="Arial" w:cs="Arial"/>
+          <w:b/>
+          <w:color w:val="000000"/>
+          <w:sz w:val="32"/>
+          <w:szCs w:val="32"/>
+          <w:shd w:val="clear" w:color="auto" w:fill="EDEDED"/>
+          <w:lang w:eastAsia="ru-RU"/>
+        </w:rPr>
+        <w:t xml:space="preserve"> </w:t>
+      </w:r>
       <w:r>
         <w:rPr>
           <w:rFonts w:ascii="Arial" w:eastAsia="Times New Roman" w:hAnsi="Arial" w:cs="Arial"/>
@@ -268,241 +866,6 @@
           <w:shd w:val="clear" w:color="auto" w:fill="EDEDED"/>
           <w:lang w:val="en-US" w:eastAsia="ru-RU"/>
         </w:rPr>
-        <w:t>A</w:t>
-      </w:r>
-      <w:r>
-        <w:rPr>
-          <w:rFonts w:ascii="Arial" w:eastAsia="Times New Roman" w:hAnsi="Arial" w:cs="Arial"/>
-          <w:b/>
-          <w:color w:val="000000"/>
-          <w:sz w:val="32"/>
-          <w:szCs w:val="32"/>
-          <w:shd w:val="clear" w:color="auto" w:fill="EDEDED"/>
-          <w:lang w:eastAsia="ru-RU"/>
-        </w:rPr>
-        <w:t>2</w:t>
-      </w:r>
-      <w:r>
-        <w:rPr>
-          <w:rFonts w:ascii="Arial" w:eastAsia="Times New Roman" w:hAnsi="Arial" w:cs="Arial"/>
-          <w:b/>
-          <w:color w:val="000000"/>
-          <w:sz w:val="32"/>
-          <w:szCs w:val="32"/>
-          <w:shd w:val="clear" w:color="auto" w:fill="EDEDED"/>
-          <w:lang w:eastAsia="ru-RU"/>
-        </w:rPr>
-        <w:t xml:space="preserve"> </w:t>
-      </w:r>
-      <w:r>
-        <w:rPr>
-          <w:rFonts w:ascii="Arial" w:eastAsia="Times New Roman" w:hAnsi="Arial" w:cs="Arial"/>
-          <w:b/>
-          <w:color w:val="000000"/>
-          <w:sz w:val="32"/>
-          <w:szCs w:val="32"/>
-          <w:shd w:val="clear" w:color="auto" w:fill="EDEDED"/>
-          <w:lang w:eastAsia="ru-RU"/>
-        </w:rPr>
-        <w:t>–</w:t>
-      </w:r>
-      <w:r>
-        <w:rPr>
-          <w:rFonts w:ascii="Arial" w:eastAsia="Times New Roman" w:hAnsi="Arial" w:cs="Arial"/>
-          <w:b/>
-          <w:color w:val="000000"/>
-          <w:sz w:val="32"/>
-          <w:szCs w:val="32"/>
-          <w:shd w:val="clear" w:color="auto" w:fill="EDEDED"/>
-          <w:lang w:eastAsia="ru-RU"/>
-        </w:rPr>
-        <w:t xml:space="preserve"> вес</w:t>
-      </w:r>
-    </w:p>
-    <w:p>
-      <w:pPr>
-        <w:rPr>
-          <w:rFonts w:ascii="Arial" w:eastAsia="Times New Roman" w:hAnsi="Arial" w:cs="Arial"/>
-          <w:b/>
-          <w:color w:val="000000"/>
-          <w:sz w:val="32"/>
-          <w:szCs w:val="32"/>
-          <w:shd w:val="clear" w:color="auto" w:fill="EDEDED"/>
-          <w:lang w:eastAsia="ru-RU"/>
-        </w:rPr>
-      </w:pPr>
-      <w:r>
-        <w:rPr>
-          <w:rFonts w:ascii="Arial" w:eastAsia="Times New Roman" w:hAnsi="Arial" w:cs="Arial"/>
-          <w:b/>
-          <w:color w:val="000000"/>
-          <w:sz w:val="32"/>
-          <w:szCs w:val="32"/>
-          <w:shd w:val="clear" w:color="auto" w:fill="EDEDED"/>
-          <w:lang w:val="en-US" w:eastAsia="ru-RU"/>
-        </w:rPr>
-        <w:t xml:space="preserve">A3 - </w:t>
-      </w:r>
-      <w:r>
-        <w:rPr>
-          <w:rFonts w:ascii="Arial" w:eastAsia="Times New Roman" w:hAnsi="Arial" w:cs="Arial"/>
-          <w:b/>
-          <w:color w:val="000000"/>
-          <w:sz w:val="32"/>
-          <w:szCs w:val="32"/>
-          <w:shd w:val="clear" w:color="auto" w:fill="EDEDED"/>
-          <w:lang w:eastAsia="ru-RU"/>
-        </w:rPr>
-        <w:t>рост</w:t>
-      </w:r>
-    </w:p>
-    <w:p>
-      <w:pPr>
-        <w:rPr>
-          <w:rFonts w:ascii="Arial" w:eastAsia="Times New Roman" w:hAnsi="Arial" w:cs="Arial"/>
-          <w:b/>
-          <w:color w:val="000000"/>
-          <w:sz w:val="32"/>
-          <w:szCs w:val="32"/>
-          <w:shd w:val="clear" w:color="auto" w:fill="EDEDED"/>
-          <w:lang w:eastAsia="ru-RU"/>
-        </w:rPr>
-      </w:pPr>
-      <w:r>
-        <w:rPr>
-          <w:rFonts w:ascii="Arial" w:eastAsia="Times New Roman" w:hAnsi="Arial" w:cs="Arial"/>
-          <w:b/>
-          <w:color w:val="000000"/>
-          <w:sz w:val="32"/>
-          <w:szCs w:val="32"/>
-          <w:shd w:val="clear" w:color="auto" w:fill="EDEDED"/>
-          <w:lang w:val="en-US" w:eastAsia="ru-RU"/>
-        </w:rPr>
-        <w:t>B</w:t>
-      </w:r>
-      <w:r>
-        <w:rPr>
-          <w:rFonts w:ascii="Arial" w:eastAsia="Times New Roman" w:hAnsi="Arial" w:cs="Arial"/>
-          <w:b/>
-          <w:color w:val="000000"/>
-          <w:sz w:val="32"/>
-          <w:szCs w:val="32"/>
-          <w:shd w:val="clear" w:color="auto" w:fill="EDEDED"/>
-          <w:lang w:eastAsia="ru-RU"/>
-        </w:rPr>
-        <w:t>1</w:t>
-      </w:r>
-      <w:r>
-        <w:rPr>
-          <w:rFonts w:ascii="Arial" w:eastAsia="Times New Roman" w:hAnsi="Arial" w:cs="Arial"/>
-          <w:b/>
-          <w:color w:val="000000"/>
-          <w:sz w:val="32"/>
-          <w:szCs w:val="32"/>
-          <w:shd w:val="clear" w:color="auto" w:fill="EDEDED"/>
-          <w:lang w:eastAsia="ru-RU"/>
-        </w:rPr>
-        <w:t xml:space="preserve"> – анализ крови на тромбоциты</w:t>
-      </w:r>
-    </w:p>
-    <w:p>
-      <w:pPr>
-        <w:rPr>
-          <w:rFonts w:ascii="Arial" w:eastAsia="Times New Roman" w:hAnsi="Arial" w:cs="Arial"/>
-          <w:b/>
-          <w:color w:val="000000"/>
-          <w:sz w:val="32"/>
-          <w:szCs w:val="32"/>
-          <w:shd w:val="clear" w:color="auto" w:fill="EDEDED"/>
-          <w:lang w:eastAsia="ru-RU"/>
-        </w:rPr>
-      </w:pPr>
-      <w:bookmarkStart w:id="0" w:name="_GoBack"/>
-      <w:r>
-        <w:rPr>
-          <w:rFonts w:ascii="Arial" w:eastAsia="Times New Roman" w:hAnsi="Arial" w:cs="Arial"/>
-          <w:b/>
-          <w:color w:val="000000"/>
-          <w:sz w:val="32"/>
-          <w:szCs w:val="32"/>
-          <w:shd w:val="clear" w:color="auto" w:fill="EDEDED"/>
-          <w:lang w:eastAsia="ru-RU"/>
-        </w:rPr>
-        <w:t xml:space="preserve">С1 – </w:t>
-      </w:r>
-      <w:r>
-        <w:rPr>
-          <w:rFonts w:ascii="Arial" w:eastAsia="Times New Roman" w:hAnsi="Arial" w:cs="Arial"/>
-          <w:b/>
-          <w:color w:val="000000"/>
-          <w:sz w:val="32"/>
-          <w:szCs w:val="32"/>
-          <w:shd w:val="clear" w:color="auto" w:fill="EDEDED"/>
-          <w:lang w:eastAsia="ru-RU"/>
-        </w:rPr>
-        <w:t>время свертываемости</w:t>
-      </w:r>
-    </w:p>
-    <w:bookmarkEnd w:id="0"/>
-    <w:p>
-      <w:pPr>
-        <w:rPr>
-          <w:rFonts w:ascii="Arial" w:eastAsia="Times New Roman" w:hAnsi="Arial" w:cs="Arial"/>
-          <w:b/>
-          <w:color w:val="000000"/>
-          <w:sz w:val="32"/>
-          <w:szCs w:val="32"/>
-          <w:shd w:val="clear" w:color="auto" w:fill="EDEDED"/>
-          <w:lang w:eastAsia="ru-RU"/>
-        </w:rPr>
-      </w:pPr>
-      <w:r>
-        <w:rPr>
-          <w:rFonts w:ascii="Arial" w:eastAsia="Times New Roman" w:hAnsi="Arial" w:cs="Arial"/>
-          <w:b/>
-          <w:color w:val="000000"/>
-          <w:sz w:val="32"/>
-          <w:szCs w:val="32"/>
-          <w:shd w:val="clear" w:color="auto" w:fill="EDEDED"/>
-          <w:lang w:val="en-US" w:eastAsia="ru-RU"/>
-        </w:rPr>
-        <w:t>C2</w:t>
-      </w:r>
-      <w:r>
-        <w:rPr>
-          <w:rFonts w:ascii="Arial" w:eastAsia="Times New Roman" w:hAnsi="Arial" w:cs="Arial"/>
-          <w:b/>
-          <w:color w:val="000000"/>
-          <w:sz w:val="32"/>
-          <w:szCs w:val="32"/>
-          <w:shd w:val="clear" w:color="auto" w:fill="EDEDED"/>
-          <w:lang w:eastAsia="ru-RU"/>
-        </w:rPr>
-        <w:t xml:space="preserve"> – длительность кровотечения</w:t>
-      </w:r>
-    </w:p>
-    <w:p>
-      <w:pPr>
-        <w:rPr>
-          <w:rFonts w:ascii="Arial" w:eastAsia="Times New Roman" w:hAnsi="Arial" w:cs="Arial"/>
-          <w:b/>
-          <w:color w:val="000000"/>
-          <w:sz w:val="32"/>
-          <w:szCs w:val="32"/>
-          <w:shd w:val="clear" w:color="auto" w:fill="EDEDED"/>
-          <w:lang w:val="en-US" w:eastAsia="ru-RU"/>
-        </w:rPr>
-      </w:pPr>
-      <w:r>
-        <w:rPr>
-          <w:rFonts w:ascii="Arial" w:eastAsia="Times New Roman" w:hAnsi="Arial" w:cs="Arial"/>
-          <w:b/>
-          <w:color w:val="000000"/>
-          <w:sz w:val="32"/>
-          <w:szCs w:val="32"/>
-          <w:shd w:val="clear" w:color="auto" w:fill="EDEDED"/>
-          <w:lang w:val="en-US" w:eastAsia="ru-RU"/>
-        </w:rPr>
         <w:t>D</w:t>
       </w:r>
       <w:r>
@@ -529,6 +892,31 @@
         </w:rPr>
         <w:t>группа крови и резус фактор</w:t>
       </w:r>
+      <w:r>
+        <w:rPr>
+          <w:rFonts w:ascii="Arial" w:eastAsia="Times New Roman" w:hAnsi="Arial" w:cs="Arial"/>
+          <w:b/>
+          <w:color w:val="000000"/>
+          <w:sz w:val="32"/>
+          <w:szCs w:val="32"/>
+          <w:shd w:val="clear" w:color="auto" w:fill="EDEDED"/>
+          <w:lang w:eastAsia="ru-RU"/>
+        </w:rPr>
+        <w:t xml:space="preserve"> (0 – 8)</w:t>
+      </w:r>
+    </w:p>
+    <w:p>
+      <w:pPr>
+        <w:rPr>
+          <w:rFonts w:ascii="Arial" w:eastAsia="Times New Roman" w:hAnsi="Arial" w:cs="Arial"/>
+          <w:b/>
+          <w:color w:val="000000"/>
+          <w:sz w:val="32"/>
+          <w:szCs w:val="32"/>
+          <w:shd w:val="clear" w:color="auto" w:fill="EDEDED"/>
+          <w:lang w:eastAsia="ru-RU"/>
+        </w:rPr>
+      </w:pPr>
     </w:p>
     <w:p>
       <w:pPr>
@@ -683,7 +1071,7 @@
           <w:szCs w:val="21"/>
           <w:u w:val="single"/>
           <w:shd w:val="clear" w:color="auto" w:fill="EDEDED"/>
-          <w:lang w:val="en-US" w:eastAsia="ru-RU"/>
+          <w:lang w:eastAsia="ru-RU"/>
         </w:rPr>
       </w:pPr>
       <w:r>
@@ -696,7 +1084,19 @@
           <w:shd w:val="clear" w:color="auto" w:fill="EDEDED"/>
           <w:lang w:val="en-US" w:eastAsia="ru-RU"/>
         </w:rPr>
-        <w:t>A1 = 220</w:t>
+        <w:t>A</w:t>
+      </w:r>
+      <w:r>
+        <w:rPr>
+          <w:rFonts w:ascii="Arial" w:eastAsia="Times New Roman" w:hAnsi="Arial" w:cs="Arial"/>
+          <w:color w:val="000000"/>
+          <w:sz w:val="21"/>
+          <w:szCs w:val="21"/>
+          <w:u w:val="single"/>
+          <w:shd w:val="clear" w:color="auto" w:fill="EDEDED"/>
+          <w:lang w:eastAsia="ru-RU"/>
+        </w:rPr>
+        <w:t>1 = 220</w:t>
       </w:r>
     </w:p>
     <w:p>
@@ -2298,15 +2698,21 @@
     <w:p>
       <w:pPr>
         <w:pStyle w:val="a9"/>
+      </w:pPr>
+      <w:r>
         <w:rPr>
           <w:lang w:val="en-US"/>
         </w:rPr>
-      </w:pPr>
+        <w:t>C</w:t>
+      </w:r>
+      <w:r>
+        <w:t>1 = 4</w:t>
+      </w:r>
       <w:r>
         <w:rPr>
           <w:lang w:val="en-US"/>
         </w:rPr>
-        <w:t>C1 = 4p</w:t>
+        <w:t>p</w:t>
       </w:r>
     </w:p>
     <w:p>

--- a/src/testCSV/Анализы.docx
+++ b/src/testCSV/Анализы.docx
@@ -109,20 +109,57 @@
           <w:sz w:val="32"/>
           <w:szCs w:val="32"/>
           <w:shd w:val="clear" w:color="auto" w:fill="EDEDED"/>
+          <w:lang w:eastAsia="ru-RU"/>
+        </w:rPr>
+      </w:pPr>
+      <w:r>
+        <w:rPr>
+          <w:rFonts w:ascii="Arial" w:eastAsia="Times New Roman" w:hAnsi="Arial" w:cs="Arial"/>
+          <w:b/>
+          <w:color w:val="000000"/>
+          <w:sz w:val="32"/>
+          <w:szCs w:val="32"/>
+          <w:shd w:val="clear" w:color="auto" w:fill="EDEDED"/>
+          <w:lang w:eastAsia="ru-RU"/>
+        </w:rPr>
+        <w:t xml:space="preserve">1 </w:t>
+      </w:r>
+      <w:r>
+        <w:rPr>
+          <w:rFonts w:ascii="Arial" w:eastAsia="Times New Roman" w:hAnsi="Arial" w:cs="Arial"/>
+          <w:b/>
+          <w:color w:val="000000"/>
+          <w:sz w:val="32"/>
+          <w:szCs w:val="32"/>
+          <w:shd w:val="clear" w:color="auto" w:fill="EDEDED"/>
           <w:lang w:val="en-US" w:eastAsia="ru-RU"/>
         </w:rPr>
-      </w:pPr>
-      <w:r>
-        <w:rPr>
-          <w:rFonts w:ascii="Arial" w:eastAsia="Times New Roman" w:hAnsi="Arial" w:cs="Arial"/>
-          <w:b/>
-          <w:color w:val="000000"/>
-          <w:sz w:val="32"/>
-          <w:szCs w:val="32"/>
-          <w:shd w:val="clear" w:color="auto" w:fill="EDEDED"/>
-          <w:lang w:eastAsia="ru-RU"/>
-        </w:rPr>
-        <w:t xml:space="preserve">1 </w:t>
+        <w:t>FIO</w:t>
+      </w:r>
+    </w:p>
+    <w:p>
+      <w:pPr>
+        <w:rPr>
+          <w:rFonts w:ascii="Arial" w:eastAsia="Times New Roman" w:hAnsi="Arial" w:cs="Arial"/>
+          <w:b/>
+          <w:color w:val="000000"/>
+          <w:sz w:val="32"/>
+          <w:szCs w:val="32"/>
+          <w:shd w:val="clear" w:color="auto" w:fill="EDEDED"/>
+          <w:lang w:eastAsia="ru-RU"/>
+        </w:rPr>
+      </w:pPr>
+      <w:r>
+        <w:rPr>
+          <w:rFonts w:ascii="Arial" w:eastAsia="Times New Roman" w:hAnsi="Arial" w:cs="Arial"/>
+          <w:b/>
+          <w:color w:val="000000"/>
+          <w:sz w:val="32"/>
+          <w:szCs w:val="32"/>
+          <w:shd w:val="clear" w:color="auto" w:fill="EDEDED"/>
+          <w:lang w:eastAsia="ru-RU"/>
+        </w:rPr>
+        <w:t xml:space="preserve">2 </w:t>
       </w:r>
       <w:r>
         <w:rPr>
@@ -134,11 +171,21 @@
           <w:shd w:val="clear" w:color="auto" w:fill="EDEDED"/>
           <w:lang w:val="en-US" w:eastAsia="ru-RU"/>
         </w:rPr>
-        <w:t>FIO</w:t>
-      </w:r>
-    </w:p>
-    <w:p>
-      <w:pPr>
+        <w:t>ID</w:t>
+      </w:r>
+      <w:r>
+        <w:rPr>
+          <w:rFonts w:ascii="Arial" w:eastAsia="Times New Roman" w:hAnsi="Arial" w:cs="Arial"/>
+          <w:b/>
+          <w:color w:val="000000"/>
+          <w:sz w:val="32"/>
+          <w:szCs w:val="32"/>
+          <w:shd w:val="clear" w:color="auto" w:fill="EDEDED"/>
+          <w:lang w:eastAsia="ru-RU"/>
+        </w:rPr>
+        <w:t xml:space="preserve"> – </w:t>
+      </w:r>
+      <w:r>
         <w:rPr>
           <w:rFonts w:ascii="Arial" w:eastAsia="Times New Roman" w:hAnsi="Arial" w:cs="Arial"/>
           <w:b/>
@@ -148,20 +195,57 @@
           <w:shd w:val="clear" w:color="auto" w:fill="EDEDED"/>
           <w:lang w:val="en-US" w:eastAsia="ru-RU"/>
         </w:rPr>
-      </w:pPr>
-      <w:r>
-        <w:rPr>
-          <w:rFonts w:ascii="Arial" w:eastAsia="Times New Roman" w:hAnsi="Arial" w:cs="Arial"/>
-          <w:b/>
-          <w:color w:val="000000"/>
-          <w:sz w:val="32"/>
-          <w:szCs w:val="32"/>
-          <w:shd w:val="clear" w:color="auto" w:fill="EDEDED"/>
-          <w:lang w:eastAsia="ru-RU"/>
-        </w:rPr>
-        <w:t xml:space="preserve">2 </w:t>
-      </w:r>
-      <w:bookmarkStart w:id="0" w:name="_GoBack"/>
+        <w:t>id</w:t>
+      </w:r>
+      <w:r>
+        <w:rPr>
+          <w:rFonts w:ascii="Arial" w:eastAsia="Times New Roman" w:hAnsi="Arial" w:cs="Arial"/>
+          <w:b/>
+          <w:color w:val="000000"/>
+          <w:sz w:val="32"/>
+          <w:szCs w:val="32"/>
+          <w:shd w:val="clear" w:color="auto" w:fill="EDEDED"/>
+          <w:lang w:eastAsia="ru-RU"/>
+        </w:rPr>
+        <w:t xml:space="preserve"> </w:t>
+      </w:r>
+      <w:r>
+        <w:rPr>
+          <w:rFonts w:ascii="Arial" w:eastAsia="Times New Roman" w:hAnsi="Arial" w:cs="Arial"/>
+          <w:b/>
+          <w:color w:val="000000"/>
+          <w:sz w:val="32"/>
+          <w:szCs w:val="32"/>
+          <w:shd w:val="clear" w:color="auto" w:fill="EDEDED"/>
+          <w:lang w:eastAsia="ru-RU"/>
+        </w:rPr>
+        <w:t>исследования</w:t>
+      </w:r>
+    </w:p>
+    <w:p>
+      <w:pPr>
+        <w:rPr>
+          <w:rFonts w:ascii="Arial" w:eastAsia="Times New Roman" w:hAnsi="Arial" w:cs="Arial"/>
+          <w:b/>
+          <w:color w:val="000000"/>
+          <w:sz w:val="32"/>
+          <w:szCs w:val="32"/>
+          <w:shd w:val="clear" w:color="auto" w:fill="EDEDED"/>
+          <w:lang w:eastAsia="ru-RU"/>
+        </w:rPr>
+      </w:pPr>
+      <w:r>
+        <w:rPr>
+          <w:rFonts w:ascii="Arial" w:eastAsia="Times New Roman" w:hAnsi="Arial" w:cs="Arial"/>
+          <w:b/>
+          <w:color w:val="000000"/>
+          <w:sz w:val="32"/>
+          <w:szCs w:val="32"/>
+          <w:shd w:val="clear" w:color="auto" w:fill="EDEDED"/>
+          <w:lang w:eastAsia="ru-RU"/>
+        </w:rPr>
+        <w:t xml:space="preserve">3 </w:t>
+      </w:r>
       <w:r>
         <w:rPr>
           <w:rFonts w:ascii="Arial" w:eastAsia="Times New Roman" w:hAnsi="Arial" w:cs="Arial"/>
@@ -172,7 +256,153 @@
           <w:shd w:val="clear" w:color="auto" w:fill="EDEDED"/>
           <w:lang w:val="en-US" w:eastAsia="ru-RU"/>
         </w:rPr>
-        <w:t>ID</w:t>
+        <w:t>DATE</w:t>
+      </w:r>
+      <w:r>
+        <w:rPr>
+          <w:rFonts w:ascii="Arial" w:eastAsia="Times New Roman" w:hAnsi="Arial" w:cs="Arial"/>
+          <w:b/>
+          <w:color w:val="000000"/>
+          <w:sz w:val="32"/>
+          <w:szCs w:val="32"/>
+          <w:shd w:val="clear" w:color="auto" w:fill="EDEDED"/>
+          <w:lang w:eastAsia="ru-RU"/>
+        </w:rPr>
+        <w:t xml:space="preserve"> – </w:t>
+      </w:r>
+      <w:r>
+        <w:rPr>
+          <w:rFonts w:ascii="Arial" w:eastAsia="Times New Roman" w:hAnsi="Arial" w:cs="Arial"/>
+          <w:b/>
+          <w:color w:val="000000"/>
+          <w:sz w:val="32"/>
+          <w:szCs w:val="32"/>
+          <w:shd w:val="clear" w:color="auto" w:fill="EDEDED"/>
+          <w:lang w:eastAsia="ru-RU"/>
+        </w:rPr>
+        <w:t>дата исследования</w:t>
+      </w:r>
+    </w:p>
+    <w:p>
+      <w:pPr>
+        <w:rPr>
+          <w:rFonts w:ascii="Arial" w:eastAsia="Times New Roman" w:hAnsi="Arial" w:cs="Arial"/>
+          <w:b/>
+          <w:color w:val="000000"/>
+          <w:sz w:val="32"/>
+          <w:szCs w:val="32"/>
+          <w:shd w:val="clear" w:color="auto" w:fill="EDEDED"/>
+          <w:lang w:eastAsia="ru-RU"/>
+        </w:rPr>
+      </w:pPr>
+      <w:r>
+        <w:rPr>
+          <w:rFonts w:ascii="Arial" w:eastAsia="Times New Roman" w:hAnsi="Arial" w:cs="Arial"/>
+          <w:b/>
+          <w:color w:val="000000"/>
+          <w:sz w:val="32"/>
+          <w:szCs w:val="32"/>
+          <w:shd w:val="clear" w:color="auto" w:fill="EDEDED"/>
+          <w:lang w:eastAsia="ru-RU"/>
+        </w:rPr>
+        <w:t xml:space="preserve">4 </w:t>
+      </w:r>
+      <w:r>
+        <w:rPr>
+          <w:rFonts w:ascii="Arial" w:eastAsia="Times New Roman" w:hAnsi="Arial" w:cs="Arial"/>
+          <w:b/>
+          <w:color w:val="000000"/>
+          <w:sz w:val="32"/>
+          <w:szCs w:val="32"/>
+          <w:shd w:val="clear" w:color="auto" w:fill="EDEDED"/>
+          <w:lang w:val="en-US" w:eastAsia="ru-RU"/>
+        </w:rPr>
+        <w:t>A</w:t>
+      </w:r>
+      <w:r>
+        <w:rPr>
+          <w:rFonts w:ascii="Arial" w:eastAsia="Times New Roman" w:hAnsi="Arial" w:cs="Arial"/>
+          <w:b/>
+          <w:color w:val="000000"/>
+          <w:sz w:val="32"/>
+          <w:szCs w:val="32"/>
+          <w:shd w:val="clear" w:color="auto" w:fill="EDEDED"/>
+          <w:lang w:eastAsia="ru-RU"/>
+        </w:rPr>
+        <w:t>1</w:t>
+      </w:r>
+      <w:r>
+        <w:rPr>
+          <w:rFonts w:ascii="Arial" w:eastAsia="Times New Roman" w:hAnsi="Arial" w:cs="Arial"/>
+          <w:b/>
+          <w:color w:val="000000"/>
+          <w:sz w:val="32"/>
+          <w:szCs w:val="32"/>
+          <w:shd w:val="clear" w:color="auto" w:fill="EDEDED"/>
+          <w:lang w:eastAsia="ru-RU"/>
+        </w:rPr>
+        <w:t xml:space="preserve"> - </w:t>
+      </w:r>
+      <w:r>
+        <w:rPr>
+          <w:rFonts w:ascii="Arial" w:eastAsia="Times New Roman" w:hAnsi="Arial" w:cs="Arial"/>
+          <w:b/>
+          <w:color w:val="000000"/>
+          <w:sz w:val="32"/>
+          <w:szCs w:val="32"/>
+          <w:shd w:val="clear" w:color="auto" w:fill="EDEDED"/>
+          <w:lang w:eastAsia="ru-RU"/>
+        </w:rPr>
+        <w:t>возраст</w:t>
+      </w:r>
+    </w:p>
+    <w:p>
+      <w:pPr>
+        <w:rPr>
+          <w:rFonts w:ascii="Arial" w:eastAsia="Times New Roman" w:hAnsi="Arial" w:cs="Arial"/>
+          <w:b/>
+          <w:color w:val="000000"/>
+          <w:sz w:val="32"/>
+          <w:szCs w:val="32"/>
+          <w:shd w:val="clear" w:color="auto" w:fill="EDEDED"/>
+          <w:lang w:eastAsia="ru-RU"/>
+        </w:rPr>
+      </w:pPr>
+      <w:r>
+        <w:rPr>
+          <w:rFonts w:ascii="Arial" w:eastAsia="Times New Roman" w:hAnsi="Arial" w:cs="Arial"/>
+          <w:b/>
+          <w:color w:val="000000"/>
+          <w:sz w:val="32"/>
+          <w:szCs w:val="32"/>
+          <w:shd w:val="clear" w:color="auto" w:fill="EDEDED"/>
+          <w:lang w:eastAsia="ru-RU"/>
+        </w:rPr>
+        <w:t xml:space="preserve">5 </w:t>
+      </w:r>
+      <w:r>
+        <w:rPr>
+          <w:rFonts w:ascii="Arial" w:eastAsia="Times New Roman" w:hAnsi="Arial" w:cs="Arial"/>
+          <w:b/>
+          <w:color w:val="000000"/>
+          <w:sz w:val="32"/>
+          <w:szCs w:val="32"/>
+          <w:shd w:val="clear" w:color="auto" w:fill="EDEDED"/>
+          <w:lang w:val="en-US" w:eastAsia="ru-RU"/>
+        </w:rPr>
+        <w:t>A</w:t>
+      </w:r>
+      <w:r>
+        <w:rPr>
+          <w:rFonts w:ascii="Arial" w:eastAsia="Times New Roman" w:hAnsi="Arial" w:cs="Arial"/>
+          <w:b/>
+          <w:color w:val="000000"/>
+          <w:sz w:val="32"/>
+          <w:szCs w:val="32"/>
+          <w:shd w:val="clear" w:color="auto" w:fill="EDEDED"/>
+          <w:lang w:eastAsia="ru-RU"/>
+        </w:rPr>
+        <w:t>2</w:t>
       </w:r>
       <w:r>
         <w:rPr>
@@ -186,18 +416,54 @@
         </w:rPr>
         <w:t xml:space="preserve"> </w:t>
       </w:r>
-      <w:bookmarkEnd w:id="0"/>
-      <w:r>
-        <w:rPr>
-          <w:rFonts w:ascii="Arial" w:eastAsia="Times New Roman" w:hAnsi="Arial" w:cs="Arial"/>
-          <w:b/>
-          <w:color w:val="000000"/>
-          <w:sz w:val="32"/>
-          <w:szCs w:val="32"/>
-          <w:shd w:val="clear" w:color="auto" w:fill="EDEDED"/>
-          <w:lang w:eastAsia="ru-RU"/>
-        </w:rPr>
-        <w:t xml:space="preserve">– </w:t>
+      <w:r>
+        <w:rPr>
+          <w:rFonts w:ascii="Arial" w:eastAsia="Times New Roman" w:hAnsi="Arial" w:cs="Arial"/>
+          <w:b/>
+          <w:color w:val="000000"/>
+          <w:sz w:val="32"/>
+          <w:szCs w:val="32"/>
+          <w:shd w:val="clear" w:color="auto" w:fill="EDEDED"/>
+          <w:lang w:eastAsia="ru-RU"/>
+        </w:rPr>
+        <w:t>–</w:t>
+      </w:r>
+      <w:r>
+        <w:rPr>
+          <w:rFonts w:ascii="Arial" w:eastAsia="Times New Roman" w:hAnsi="Arial" w:cs="Arial"/>
+          <w:b/>
+          <w:color w:val="000000"/>
+          <w:sz w:val="32"/>
+          <w:szCs w:val="32"/>
+          <w:shd w:val="clear" w:color="auto" w:fill="EDEDED"/>
+          <w:lang w:eastAsia="ru-RU"/>
+        </w:rPr>
+        <w:t xml:space="preserve"> вес</w:t>
+      </w:r>
+    </w:p>
+    <w:p>
+      <w:pPr>
+        <w:rPr>
+          <w:rFonts w:ascii="Arial" w:eastAsia="Times New Roman" w:hAnsi="Arial" w:cs="Arial"/>
+          <w:b/>
+          <w:color w:val="000000"/>
+          <w:sz w:val="32"/>
+          <w:szCs w:val="32"/>
+          <w:shd w:val="clear" w:color="auto" w:fill="EDEDED"/>
+          <w:lang w:eastAsia="ru-RU"/>
+        </w:rPr>
+      </w:pPr>
+      <w:r>
+        <w:rPr>
+          <w:rFonts w:ascii="Arial" w:eastAsia="Times New Roman" w:hAnsi="Arial" w:cs="Arial"/>
+          <w:b/>
+          <w:color w:val="000000"/>
+          <w:sz w:val="32"/>
+          <w:szCs w:val="32"/>
+          <w:shd w:val="clear" w:color="auto" w:fill="EDEDED"/>
+          <w:lang w:eastAsia="ru-RU"/>
+        </w:rPr>
+        <w:t xml:space="preserve">6 </w:t>
       </w:r>
       <w:r>
         <w:rPr>
@@ -209,7 +475,31 @@
           <w:shd w:val="clear" w:color="auto" w:fill="EDEDED"/>
           <w:lang w:val="en-US" w:eastAsia="ru-RU"/>
         </w:rPr>
-        <w:t>id</w:t>
+        <w:t>A</w:t>
+      </w:r>
+      <w:r>
+        <w:rPr>
+          <w:rFonts w:ascii="Arial" w:eastAsia="Times New Roman" w:hAnsi="Arial" w:cs="Arial"/>
+          <w:b/>
+          <w:color w:val="000000"/>
+          <w:sz w:val="32"/>
+          <w:szCs w:val="32"/>
+          <w:shd w:val="clear" w:color="auto" w:fill="EDEDED"/>
+          <w:lang w:eastAsia="ru-RU"/>
+        </w:rPr>
+        <w:t xml:space="preserve">3 </w:t>
+      </w:r>
+      <w:r>
+        <w:rPr>
+          <w:rFonts w:ascii="Arial" w:eastAsia="Times New Roman" w:hAnsi="Arial" w:cs="Arial"/>
+          <w:b/>
+          <w:color w:val="000000"/>
+          <w:sz w:val="32"/>
+          <w:szCs w:val="32"/>
+          <w:shd w:val="clear" w:color="auto" w:fill="EDEDED"/>
+          <w:lang w:eastAsia="ru-RU"/>
+        </w:rPr>
+        <w:t>–</w:t>
       </w:r>
       <w:r>
         <w:rPr>
@@ -233,310 +523,6 @@
           <w:shd w:val="clear" w:color="auto" w:fill="EDEDED"/>
           <w:lang w:eastAsia="ru-RU"/>
         </w:rPr>
-        <w:t>исследования</w:t>
-      </w:r>
-    </w:p>
-    <w:p>
-      <w:pPr>
-        <w:rPr>
-          <w:rFonts w:ascii="Arial" w:eastAsia="Times New Roman" w:hAnsi="Arial" w:cs="Arial"/>
-          <w:b/>
-          <w:color w:val="000000"/>
-          <w:sz w:val="32"/>
-          <w:szCs w:val="32"/>
-          <w:shd w:val="clear" w:color="auto" w:fill="EDEDED"/>
-          <w:lang w:eastAsia="ru-RU"/>
-        </w:rPr>
-      </w:pPr>
-      <w:r>
-        <w:rPr>
-          <w:rFonts w:ascii="Arial" w:eastAsia="Times New Roman" w:hAnsi="Arial" w:cs="Arial"/>
-          <w:b/>
-          <w:color w:val="000000"/>
-          <w:sz w:val="32"/>
-          <w:szCs w:val="32"/>
-          <w:shd w:val="clear" w:color="auto" w:fill="EDEDED"/>
-          <w:lang w:eastAsia="ru-RU"/>
-        </w:rPr>
-        <w:t xml:space="preserve">3 </w:t>
-      </w:r>
-      <w:r>
-        <w:rPr>
-          <w:rFonts w:ascii="Arial" w:eastAsia="Times New Roman" w:hAnsi="Arial" w:cs="Arial"/>
-          <w:b/>
-          <w:color w:val="000000"/>
-          <w:sz w:val="32"/>
-          <w:szCs w:val="32"/>
-          <w:shd w:val="clear" w:color="auto" w:fill="EDEDED"/>
-          <w:lang w:val="en-US" w:eastAsia="ru-RU"/>
-        </w:rPr>
-        <w:t>DATE</w:t>
-      </w:r>
-      <w:r>
-        <w:rPr>
-          <w:rFonts w:ascii="Arial" w:eastAsia="Times New Roman" w:hAnsi="Arial" w:cs="Arial"/>
-          <w:b/>
-          <w:color w:val="000000"/>
-          <w:sz w:val="32"/>
-          <w:szCs w:val="32"/>
-          <w:shd w:val="clear" w:color="auto" w:fill="EDEDED"/>
-          <w:lang w:eastAsia="ru-RU"/>
-        </w:rPr>
-        <w:t xml:space="preserve"> – </w:t>
-      </w:r>
-      <w:r>
-        <w:rPr>
-          <w:rFonts w:ascii="Arial" w:eastAsia="Times New Roman" w:hAnsi="Arial" w:cs="Arial"/>
-          <w:b/>
-          <w:color w:val="000000"/>
-          <w:sz w:val="32"/>
-          <w:szCs w:val="32"/>
-          <w:shd w:val="clear" w:color="auto" w:fill="EDEDED"/>
-          <w:lang w:eastAsia="ru-RU"/>
-        </w:rPr>
-        <w:t>дата исследования</w:t>
-      </w:r>
-    </w:p>
-    <w:p>
-      <w:pPr>
-        <w:rPr>
-          <w:rFonts w:ascii="Arial" w:eastAsia="Times New Roman" w:hAnsi="Arial" w:cs="Arial"/>
-          <w:b/>
-          <w:color w:val="000000"/>
-          <w:sz w:val="32"/>
-          <w:szCs w:val="32"/>
-          <w:shd w:val="clear" w:color="auto" w:fill="EDEDED"/>
-          <w:lang w:eastAsia="ru-RU"/>
-        </w:rPr>
-      </w:pPr>
-      <w:r>
-        <w:rPr>
-          <w:rFonts w:ascii="Arial" w:eastAsia="Times New Roman" w:hAnsi="Arial" w:cs="Arial"/>
-          <w:b/>
-          <w:color w:val="000000"/>
-          <w:sz w:val="32"/>
-          <w:szCs w:val="32"/>
-          <w:shd w:val="clear" w:color="auto" w:fill="EDEDED"/>
-          <w:lang w:eastAsia="ru-RU"/>
-        </w:rPr>
-        <w:t xml:space="preserve">4 </w:t>
-      </w:r>
-      <w:r>
-        <w:rPr>
-          <w:rFonts w:ascii="Arial" w:eastAsia="Times New Roman" w:hAnsi="Arial" w:cs="Arial"/>
-          <w:b/>
-          <w:color w:val="000000"/>
-          <w:sz w:val="32"/>
-          <w:szCs w:val="32"/>
-          <w:shd w:val="clear" w:color="auto" w:fill="EDEDED"/>
-          <w:lang w:val="en-US" w:eastAsia="ru-RU"/>
-        </w:rPr>
-        <w:t>A</w:t>
-      </w:r>
-      <w:r>
-        <w:rPr>
-          <w:rFonts w:ascii="Arial" w:eastAsia="Times New Roman" w:hAnsi="Arial" w:cs="Arial"/>
-          <w:b/>
-          <w:color w:val="000000"/>
-          <w:sz w:val="32"/>
-          <w:szCs w:val="32"/>
-          <w:shd w:val="clear" w:color="auto" w:fill="EDEDED"/>
-          <w:lang w:eastAsia="ru-RU"/>
-        </w:rPr>
-        <w:t>1</w:t>
-      </w:r>
-      <w:r>
-        <w:rPr>
-          <w:rFonts w:ascii="Arial" w:eastAsia="Times New Roman" w:hAnsi="Arial" w:cs="Arial"/>
-          <w:b/>
-          <w:color w:val="000000"/>
-          <w:sz w:val="32"/>
-          <w:szCs w:val="32"/>
-          <w:shd w:val="clear" w:color="auto" w:fill="EDEDED"/>
-          <w:lang w:eastAsia="ru-RU"/>
-        </w:rPr>
-        <w:t xml:space="preserve"> - </w:t>
-      </w:r>
-      <w:r>
-        <w:rPr>
-          <w:rFonts w:ascii="Arial" w:eastAsia="Times New Roman" w:hAnsi="Arial" w:cs="Arial"/>
-          <w:b/>
-          <w:color w:val="000000"/>
-          <w:sz w:val="32"/>
-          <w:szCs w:val="32"/>
-          <w:shd w:val="clear" w:color="auto" w:fill="EDEDED"/>
-          <w:lang w:eastAsia="ru-RU"/>
-        </w:rPr>
-        <w:t>возраст</w:t>
-      </w:r>
-    </w:p>
-    <w:p>
-      <w:pPr>
-        <w:rPr>
-          <w:rFonts w:ascii="Arial" w:eastAsia="Times New Roman" w:hAnsi="Arial" w:cs="Arial"/>
-          <w:b/>
-          <w:color w:val="000000"/>
-          <w:sz w:val="32"/>
-          <w:szCs w:val="32"/>
-          <w:shd w:val="clear" w:color="auto" w:fill="EDEDED"/>
-          <w:lang w:eastAsia="ru-RU"/>
-        </w:rPr>
-      </w:pPr>
-      <w:r>
-        <w:rPr>
-          <w:rFonts w:ascii="Arial" w:eastAsia="Times New Roman" w:hAnsi="Arial" w:cs="Arial"/>
-          <w:b/>
-          <w:color w:val="000000"/>
-          <w:sz w:val="32"/>
-          <w:szCs w:val="32"/>
-          <w:shd w:val="clear" w:color="auto" w:fill="EDEDED"/>
-          <w:lang w:eastAsia="ru-RU"/>
-        </w:rPr>
-        <w:t xml:space="preserve">5 </w:t>
-      </w:r>
-      <w:r>
-        <w:rPr>
-          <w:rFonts w:ascii="Arial" w:eastAsia="Times New Roman" w:hAnsi="Arial" w:cs="Arial"/>
-          <w:b/>
-          <w:color w:val="000000"/>
-          <w:sz w:val="32"/>
-          <w:szCs w:val="32"/>
-          <w:shd w:val="clear" w:color="auto" w:fill="EDEDED"/>
-          <w:lang w:val="en-US" w:eastAsia="ru-RU"/>
-        </w:rPr>
-        <w:t>A</w:t>
-      </w:r>
-      <w:r>
-        <w:rPr>
-          <w:rFonts w:ascii="Arial" w:eastAsia="Times New Roman" w:hAnsi="Arial" w:cs="Arial"/>
-          <w:b/>
-          <w:color w:val="000000"/>
-          <w:sz w:val="32"/>
-          <w:szCs w:val="32"/>
-          <w:shd w:val="clear" w:color="auto" w:fill="EDEDED"/>
-          <w:lang w:eastAsia="ru-RU"/>
-        </w:rPr>
-        <w:t>2</w:t>
-      </w:r>
-      <w:r>
-        <w:rPr>
-          <w:rFonts w:ascii="Arial" w:eastAsia="Times New Roman" w:hAnsi="Arial" w:cs="Arial"/>
-          <w:b/>
-          <w:color w:val="000000"/>
-          <w:sz w:val="32"/>
-          <w:szCs w:val="32"/>
-          <w:shd w:val="clear" w:color="auto" w:fill="EDEDED"/>
-          <w:lang w:eastAsia="ru-RU"/>
-        </w:rPr>
-        <w:t xml:space="preserve"> </w:t>
-      </w:r>
-      <w:r>
-        <w:rPr>
-          <w:rFonts w:ascii="Arial" w:eastAsia="Times New Roman" w:hAnsi="Arial" w:cs="Arial"/>
-          <w:b/>
-          <w:color w:val="000000"/>
-          <w:sz w:val="32"/>
-          <w:szCs w:val="32"/>
-          <w:shd w:val="clear" w:color="auto" w:fill="EDEDED"/>
-          <w:lang w:eastAsia="ru-RU"/>
-        </w:rPr>
-        <w:t>–</w:t>
-      </w:r>
-      <w:r>
-        <w:rPr>
-          <w:rFonts w:ascii="Arial" w:eastAsia="Times New Roman" w:hAnsi="Arial" w:cs="Arial"/>
-          <w:b/>
-          <w:color w:val="000000"/>
-          <w:sz w:val="32"/>
-          <w:szCs w:val="32"/>
-          <w:shd w:val="clear" w:color="auto" w:fill="EDEDED"/>
-          <w:lang w:eastAsia="ru-RU"/>
-        </w:rPr>
-        <w:t xml:space="preserve"> вес</w:t>
-      </w:r>
-    </w:p>
-    <w:p>
-      <w:pPr>
-        <w:rPr>
-          <w:rFonts w:ascii="Arial" w:eastAsia="Times New Roman" w:hAnsi="Arial" w:cs="Arial"/>
-          <w:b/>
-          <w:color w:val="000000"/>
-          <w:sz w:val="32"/>
-          <w:szCs w:val="32"/>
-          <w:shd w:val="clear" w:color="auto" w:fill="EDEDED"/>
-          <w:lang w:val="en-US" w:eastAsia="ru-RU"/>
-        </w:rPr>
-      </w:pPr>
-      <w:r>
-        <w:rPr>
-          <w:rFonts w:ascii="Arial" w:eastAsia="Times New Roman" w:hAnsi="Arial" w:cs="Arial"/>
-          <w:b/>
-          <w:color w:val="000000"/>
-          <w:sz w:val="32"/>
-          <w:szCs w:val="32"/>
-          <w:shd w:val="clear" w:color="auto" w:fill="EDEDED"/>
-          <w:lang w:eastAsia="ru-RU"/>
-        </w:rPr>
-        <w:t xml:space="preserve">6 </w:t>
-      </w:r>
-      <w:r>
-        <w:rPr>
-          <w:rFonts w:ascii="Arial" w:eastAsia="Times New Roman" w:hAnsi="Arial" w:cs="Arial"/>
-          <w:b/>
-          <w:color w:val="000000"/>
-          <w:sz w:val="32"/>
-          <w:szCs w:val="32"/>
-          <w:shd w:val="clear" w:color="auto" w:fill="EDEDED"/>
-          <w:lang w:val="en-US" w:eastAsia="ru-RU"/>
-        </w:rPr>
-        <w:t>A</w:t>
-      </w:r>
-      <w:r>
-        <w:rPr>
-          <w:rFonts w:ascii="Arial" w:eastAsia="Times New Roman" w:hAnsi="Arial" w:cs="Arial"/>
-          <w:b/>
-          <w:color w:val="000000"/>
-          <w:sz w:val="32"/>
-          <w:szCs w:val="32"/>
-          <w:shd w:val="clear" w:color="auto" w:fill="EDEDED"/>
-          <w:lang w:eastAsia="ru-RU"/>
-        </w:rPr>
-        <w:t xml:space="preserve">3 </w:t>
-      </w:r>
-      <w:r>
-        <w:rPr>
-          <w:rFonts w:ascii="Arial" w:eastAsia="Times New Roman" w:hAnsi="Arial" w:cs="Arial"/>
-          <w:b/>
-          <w:color w:val="000000"/>
-          <w:sz w:val="32"/>
-          <w:szCs w:val="32"/>
-          <w:shd w:val="clear" w:color="auto" w:fill="EDEDED"/>
-          <w:lang w:eastAsia="ru-RU"/>
-        </w:rPr>
-        <w:t>–</w:t>
-      </w:r>
-      <w:r>
-        <w:rPr>
-          <w:rFonts w:ascii="Arial" w:eastAsia="Times New Roman" w:hAnsi="Arial" w:cs="Arial"/>
-          <w:b/>
-          <w:color w:val="000000"/>
-          <w:sz w:val="32"/>
-          <w:szCs w:val="32"/>
-          <w:shd w:val="clear" w:color="auto" w:fill="EDEDED"/>
-          <w:lang w:eastAsia="ru-RU"/>
-        </w:rPr>
-        <w:t xml:space="preserve"> </w:t>
-      </w:r>
-      <w:r>
-        <w:rPr>
-          <w:rFonts w:ascii="Arial" w:eastAsia="Times New Roman" w:hAnsi="Arial" w:cs="Arial"/>
-          <w:b/>
-          <w:color w:val="000000"/>
-          <w:sz w:val="32"/>
-          <w:szCs w:val="32"/>
-          <w:shd w:val="clear" w:color="auto" w:fill="EDEDED"/>
-          <w:lang w:eastAsia="ru-RU"/>
-        </w:rPr>
         <w:t>рост</w:t>
       </w:r>
     </w:p>
@@ -562,19 +548,7 @@
           <w:shd w:val="clear" w:color="auto" w:fill="EDEDED"/>
           <w:lang w:eastAsia="ru-RU"/>
         </w:rPr>
-        <w:t>7</w:t>
-      </w:r>
-      <w:r>
-        <w:rPr>
-          <w:rFonts w:ascii="Arial" w:eastAsia="Times New Roman" w:hAnsi="Arial" w:cs="Arial"/>
-          <w:b/>
-          <w:color w:val="000000"/>
-          <w:sz w:val="32"/>
-          <w:szCs w:val="32"/>
-          <w:shd w:val="clear" w:color="auto" w:fill="EDEDED"/>
-          <w:lang w:eastAsia="ru-RU"/>
-        </w:rPr>
-        <w:t xml:space="preserve"> </w:t>
+        <w:t xml:space="preserve">7 </w:t>
       </w:r>
       <w:r>
         <w:rPr>
@@ -2733,7 +2707,470 @@
       </w:r>
     </w:p>
     <w:p/>
-    <w:p/>
+    <w:p>
+      <w:r>
+        <w:br w:type="page"/>
+      </w:r>
+    </w:p>
+    <w:p>
+      <w:r>
+        <w:lastRenderedPageBreak/>
+        <w:br w:type="page"/>
+      </w:r>
+    </w:p>
+    <w:p>
+      <w:r>
+        <w:lastRenderedPageBreak/>
+        <w:br w:type="page"/>
+      </w:r>
+    </w:p>
+    <w:p>
+      <w:r>
+        <w:lastRenderedPageBreak/>
+        <w:t>1</w:t>
+      </w:r>
+      <w:r>
+        <w:tab/>
+        <w:t>Абдоминопластика</w:t>
+      </w:r>
+      <w:r>
+        <w:t xml:space="preserve"> </w:t>
+      </w:r>
+      <w:r>
+        <w:t>(пластика живота) – пластическая операция по уменьшению размеров живота, в ходе которой подтягиваются мышцы брюшной стенки и удаляются излишки жира и кожи.</w:t>
+      </w:r>
+    </w:p>
+    <w:p>
+      <w:r>
+        <w:t>2</w:t>
+      </w:r>
+      <w:r>
+        <w:tab/>
+        <w:t>Блефаропластика</w:t>
+      </w:r>
+      <w:r>
+        <w:t xml:space="preserve"> </w:t>
+      </w:r>
+      <w:r>
+        <w:t>или пластика век (от blepharon, по-гречески – «веко») – пластическая операция по удалению излишков кожи и жировой ткани с верхнего или нижнего века и, в ря</w:t>
+      </w:r>
+    </w:p>
+    <w:p>
+      <w:r>
+        <w:t>3</w:t>
+      </w:r>
+      <w:r>
+        <w:tab/>
+        <w:t>Гениопластика</w:t>
+      </w:r>
+      <w:r>
+        <w:t xml:space="preserve"> </w:t>
+      </w:r>
+      <w:r>
+        <w:t>— операция пластической хирургии лица, направленная на устранение врожденных или приобретенных дефектов подбородочной области, изменение размера и улучшение формы подбородка. Главная цель гениопластики заключается в создании гармоничных пропорций между подбородком и другими отделами лицевого скелета.</w:t>
+      </w:r>
+    </w:p>
+    <w:p>
+      <w:pPr>
+        <w:rPr>
+          <w:lang w:val="en-US"/>
+        </w:rPr>
+      </w:pPr>
+      <w:r>
+        <w:t>4</w:t>
+      </w:r>
+      <w:r>
+        <w:tab/>
+        <w:t>Глютеопластика</w:t>
+      </w:r>
+      <w:r>
+        <w:t xml:space="preserve"> </w:t>
+      </w:r>
+      <w:r>
+        <w:t>или пластика ягодиц – операция по увеличению объема и коррекции формы ягодиц путем установки имплантов.</w:t>
+      </w:r>
+    </w:p>
+    <w:p>
+      <w:r>
+        <w:t>5</w:t>
+      </w:r>
+      <w:r>
+        <w:tab/>
+        <w:t>Исправление аномалий прикуса</w:t>
+      </w:r>
+      <w:r>
+        <w:t xml:space="preserve"> цель операции — восстановление правильной анатомии зубных рядов и лицевого скелета.</w:t>
+      </w:r>
+    </w:p>
+    <w:p>
+      <w:r>
+        <w:t>6</w:t>
+      </w:r>
+      <w:r>
+        <w:tab/>
+        <w:t>Круропластика</w:t>
+      </w:r>
+      <w:r>
+        <w:t xml:space="preserve"> </w:t>
+      </w:r>
+      <w:r>
+        <w:t>— пластическая операция, целью которой является моделирование формы, коррекция внешнего и внутреннего контура голени, исправление кривизны ног. Проводится пластика голени путем установки силиконовых имплантов и методом липофилинга. Восстановление после круропластики сопровождается минимальным дискомфортом. Результат сохраняется на всю жизнь. Видимых рубцов на коже не остается.</w:t>
+      </w:r>
+    </w:p>
+    <w:p>
+      <w:r>
+        <w:t>7</w:t>
+      </w:r>
+      <w:r>
+        <w:tab/>
+        <w:t>Липосакция</w:t>
+      </w:r>
+      <w:r>
+        <w:t xml:space="preserve"> -</w:t>
+      </w:r>
+      <w:r>
+        <w:rPr>
+          <w:rFonts w:ascii="Arial" w:hAnsi="Arial" w:cs="Arial"/>
+          <w:color w:val="000000"/>
+          <w:sz w:val="21"/>
+          <w:szCs w:val="21"/>
+          <w:shd w:val="clear" w:color="auto" w:fill="FAF3F0"/>
+        </w:rPr>
+        <w:t> направление эстетической хирургии, объединяющее традиционные и инновационные методики, приемы и техники, целью которых является моделирование контуров тела с воссозданием естественных и эстетичных пропорций за счет удаления излишка жировой ткани.</w:t>
+      </w:r>
+    </w:p>
+    <w:p>
+      <w:r>
+        <w:t>8</w:t>
+      </w:r>
+      <w:r>
+        <w:tab/>
+        <w:t>Липофилинг</w:t>
+      </w:r>
+      <w:r>
+        <w:t xml:space="preserve"> </w:t>
+      </w:r>
+      <w:r>
+        <w:t>используется для омоложения, изменения черт лица, моделирования объема и контуров той или иной части тела, чаще всего — груди и ягодиц. Принцип метода прост: для эстетической коррекции производится пересадка собственной жировой ткани</w:t>
+      </w:r>
+    </w:p>
+    <w:p>
+      <w:r>
+        <w:t>9</w:t>
+      </w:r>
+      <w:r>
+        <w:tab/>
+        <w:t>Липоскульптурирование</w:t>
+      </w:r>
+      <w:r>
+        <w:t xml:space="preserve"> </w:t>
+      </w:r>
+      <w:r>
+        <w:rPr>
+          <w:rFonts w:ascii="Arial" w:hAnsi="Arial" w:cs="Arial"/>
+          <w:color w:val="000000"/>
+          <w:sz w:val="21"/>
+          <w:szCs w:val="21"/>
+          <w:shd w:val="clear" w:color="auto" w:fill="FAF3F0"/>
+        </w:rPr>
+        <w:t>– направление эстетической медицины, разработанное для исправления локальных эстетических недостатков за счет перераспределения жировой ткани.</w:t>
+      </w:r>
+    </w:p>
+    <w:p>
+      <w:r>
+        <w:t>10</w:t>
+      </w:r>
+      <w:r>
+        <w:tab/>
+        <w:t>Маммопластика</w:t>
+      </w:r>
+      <w:r>
+        <w:t xml:space="preserve"> – увеличение, уменьшение, подтяжка груди</w:t>
+      </w:r>
+    </w:p>
+    <w:p>
+      <w:r>
+        <w:t>11</w:t>
+      </w:r>
+      <w:r>
+        <w:tab/>
+        <w:t>Мандибулопластика</w:t>
+      </w:r>
+      <w:r>
+        <w:t xml:space="preserve"> </w:t>
+      </w:r>
+      <w:r>
+        <w:t>— пластическая операция, направленная на решение проблем не только эстетического, но и функционального характера, за счет исправления дефектов угла и края тела нижней челюсти.</w:t>
+      </w:r>
+    </w:p>
+    <w:p>
+      <w:r>
+        <w:t>12</w:t>
+      </w:r>
+      <w:r>
+        <w:tab/>
+        <w:t>Малярпластика</w:t>
+      </w:r>
+      <w:r>
+        <w:t xml:space="preserve"> </w:t>
+      </w:r>
+      <w:r>
+        <w:t>— одно из передовых направлений эстетической медицины, направленное на изменение очертаний лица путем коррекции формы скул, уменьшения или увеличения их размера.</w:t>
+      </w:r>
+    </w:p>
+    <w:p>
+      <w:r>
+        <w:t>13</w:t>
+      </w:r>
+      <w:r>
+        <w:tab/>
+        <w:t>Омоложение лица</w:t>
+      </w:r>
+      <w:r>
+        <w:t xml:space="preserve"> - </w:t>
+      </w:r>
+      <w:r>
+        <w:t>Подтяжка лица — ненаучный термин, который прочно закрепился в разговорной речи. Применяется он в отношении комплекса техник, методов и приемов пластической хирургии, направленных на омоложение, воссоздание свойственных молодости очертаний овала лица, восстановление четких контуров.</w:t>
+      </w:r>
+    </w:p>
+    <w:p>
+      <w:r>
+        <w:t>14</w:t>
+      </w:r>
+      <w:r>
+        <w:tab/>
+        <w:t>Подтяжка бедер</w:t>
+      </w:r>
+      <w:r>
+        <w:t xml:space="preserve"> </w:t>
+      </w:r>
+      <w:r>
+        <w:t xml:space="preserve">- </w:t>
+      </w:r>
+      <w:r>
+        <w:t>Коропластика — пластическая операция, направленная на удаление излишка обвисшей кожи и восстановление эстетики контура внутренней поверхности бедра.</w:t>
+      </w:r>
+    </w:p>
+    <w:p>
+      <w:r>
+        <w:t>15</w:t>
+      </w:r>
+      <w:r>
+        <w:tab/>
+        <w:t>Ринопластика</w:t>
+      </w:r>
+      <w:r>
+        <w:t xml:space="preserve"> </w:t>
+      </w:r>
+      <w:r>
+        <w:t>является одним из наиболее распространенных и при этом сложных направлений пластической хирургии лица. Операция позволяет улучшить эстетику носа и решить ряд вопросов медицинского характера</w:t>
+      </w:r>
+    </w:p>
+    <w:p>
+      <w:r>
+        <w:lastRenderedPageBreak/>
+        <w:t>16</w:t>
+      </w:r>
+      <w:r>
+        <w:tab/>
+        <w:t>Фронтопластика</w:t>
+      </w:r>
+      <w:r>
+        <w:t xml:space="preserve"> </w:t>
+      </w:r>
+      <w:r>
+        <w:t>— комплекс методов пластической хирургии, направленных на изменение формы и устранение косметических дефектов в области лба и надбровных дуг.</w:t>
+      </w:r>
+    </w:p>
+    <w:p>
+      <w:r>
+        <w:t>17</w:t>
+      </w:r>
+      <w:r>
+        <w:tab/>
+        <w:t>Хейлопластика</w:t>
+      </w:r>
+      <w:r>
+        <w:t xml:space="preserve"> </w:t>
+      </w:r>
+      <w:r>
+        <w:t>объединяет комплекс хирургических методов, целью которых является улучшение эстетики губ, носогубного треугольника и области вокруг рта. Хейлопластика позволяет исправить врожденные недостатки и приобретенные косметические дефекты, придать губам желаемый объем, изменить их контуры и скорректировать форму.</w:t>
+      </w:r>
+    </w:p>
+    <w:p>
+      <w:r>
+        <w:br w:type="page"/>
+      </w:r>
+    </w:p>
+    <w:p>
+      <w:pPr>
+        <w:spacing w:after="0" w:line="288" w:lineRule="atLeast"/>
+        <w:outlineLvl w:val="2"/>
+        <w:rPr>
+          <w:rFonts w:ascii="Arial" w:eastAsia="Times New Roman" w:hAnsi="Arial" w:cs="Arial"/>
+          <w:b/>
+          <w:bCs/>
+          <w:color w:val="8E99A8"/>
+          <w:spacing w:val="2"/>
+          <w:sz w:val="30"/>
+          <w:szCs w:val="30"/>
+          <w:lang w:eastAsia="ru-RU"/>
+        </w:rPr>
+      </w:pPr>
+      <w:r>
+        <w:rPr>
+          <w:rFonts w:ascii="Arial" w:eastAsia="Times New Roman" w:hAnsi="Arial" w:cs="Arial"/>
+          <w:b/>
+          <w:bCs/>
+          <w:color w:val="8E99A8"/>
+          <w:spacing w:val="2"/>
+          <w:sz w:val="30"/>
+          <w:szCs w:val="30"/>
+          <w:lang w:eastAsia="ru-RU"/>
+        </w:rPr>
+        <w:lastRenderedPageBreak/>
+        <w:t>От пластической операции следует отказаться, если:</w:t>
+      </w:r>
+    </w:p>
+    <w:p>
+      <w:pPr>
+        <w:numPr>
+          <w:ilvl w:val="0"/>
+          <w:numId w:val="3"/>
+        </w:numPr>
+        <w:spacing w:after="0" w:line="240" w:lineRule="auto"/>
+        <w:ind w:left="0"/>
+        <w:rPr>
+          <w:rFonts w:ascii="Arial" w:eastAsia="Times New Roman" w:hAnsi="Arial" w:cs="Arial"/>
+          <w:color w:val="000000"/>
+          <w:sz w:val="23"/>
+          <w:szCs w:val="23"/>
+          <w:lang w:eastAsia="ru-RU"/>
+        </w:rPr>
+      </w:pPr>
+      <w:r>
+        <w:rPr>
+          <w:rFonts w:ascii="Arial" w:eastAsia="Times New Roman" w:hAnsi="Arial" w:cs="Arial"/>
+          <w:color w:val="000000"/>
+          <w:sz w:val="23"/>
+          <w:szCs w:val="23"/>
+          <w:lang w:eastAsia="ru-RU"/>
+        </w:rPr>
+        <w:t>есть противопоказания к проведению любой операции, серьезные соматические заболевания сердца, почек, печени и других органов;</w:t>
+      </w:r>
+    </w:p>
+    <w:p>
+      <w:pPr>
+        <w:numPr>
+          <w:ilvl w:val="0"/>
+          <w:numId w:val="3"/>
+        </w:numPr>
+        <w:spacing w:before="60" w:after="0" w:line="240" w:lineRule="auto"/>
+        <w:ind w:left="0"/>
+        <w:rPr>
+          <w:rFonts w:ascii="Arial" w:eastAsia="Times New Roman" w:hAnsi="Arial" w:cs="Arial"/>
+          <w:color w:val="000000"/>
+          <w:sz w:val="23"/>
+          <w:szCs w:val="23"/>
+          <w:lang w:eastAsia="ru-RU"/>
+        </w:rPr>
+      </w:pPr>
+      <w:r>
+        <w:rPr>
+          <w:rFonts w:ascii="Arial" w:eastAsia="Times New Roman" w:hAnsi="Arial" w:cs="Arial"/>
+          <w:color w:val="000000"/>
+          <w:sz w:val="23"/>
+          <w:szCs w:val="23"/>
+          <w:lang w:eastAsia="ru-RU"/>
+        </w:rPr>
+        <w:t>анализы перед операцией свидетельствуют о том, что ее проводить нецелесообразно;</w:t>
+      </w:r>
+    </w:p>
+    <w:p>
+      <w:pPr>
+        <w:numPr>
+          <w:ilvl w:val="0"/>
+          <w:numId w:val="3"/>
+        </w:numPr>
+        <w:spacing w:before="60" w:after="0" w:line="240" w:lineRule="auto"/>
+        <w:ind w:left="0"/>
+        <w:rPr>
+          <w:rFonts w:ascii="Arial" w:eastAsia="Times New Roman" w:hAnsi="Arial" w:cs="Arial"/>
+          <w:color w:val="000000"/>
+          <w:sz w:val="23"/>
+          <w:szCs w:val="23"/>
+          <w:lang w:eastAsia="ru-RU"/>
+        </w:rPr>
+      </w:pPr>
+      <w:r>
+        <w:rPr>
+          <w:rFonts w:ascii="Arial" w:eastAsia="Times New Roman" w:hAnsi="Arial" w:cs="Arial"/>
+          <w:color w:val="000000"/>
+          <w:sz w:val="23"/>
+          <w:szCs w:val="23"/>
+          <w:lang w:eastAsia="ru-RU"/>
+        </w:rPr>
+        <w:t>операции не проводятся в период менструального кровотечения. При планировании операции рекомендуем Вам заранее просчитывать цикл;</w:t>
+      </w:r>
+    </w:p>
+    <w:p>
+      <w:pPr>
+        <w:numPr>
+          <w:ilvl w:val="0"/>
+          <w:numId w:val="3"/>
+        </w:numPr>
+        <w:spacing w:before="60" w:after="0" w:line="240" w:lineRule="auto"/>
+        <w:ind w:left="0"/>
+        <w:rPr>
+          <w:rFonts w:ascii="Arial" w:eastAsia="Times New Roman" w:hAnsi="Arial" w:cs="Arial"/>
+          <w:color w:val="000000"/>
+          <w:sz w:val="23"/>
+          <w:szCs w:val="23"/>
+          <w:lang w:eastAsia="ru-RU"/>
+        </w:rPr>
+      </w:pPr>
+      <w:r>
+        <w:rPr>
+          <w:rFonts w:ascii="Arial" w:eastAsia="Times New Roman" w:hAnsi="Arial" w:cs="Arial"/>
+          <w:color w:val="000000"/>
+          <w:sz w:val="23"/>
+          <w:szCs w:val="23"/>
+          <w:lang w:eastAsia="ru-RU"/>
+        </w:rPr>
+        <w:t>Вы беременны. Беременность и пластические операции несовместимы ни при каких условиях;</w:t>
+      </w:r>
+    </w:p>
+    <w:p>
+      <w:pPr>
+        <w:numPr>
+          <w:ilvl w:val="0"/>
+          <w:numId w:val="3"/>
+        </w:numPr>
+        <w:spacing w:before="60" w:after="0" w:line="240" w:lineRule="auto"/>
+        <w:ind w:left="0"/>
+        <w:rPr>
+          <w:rFonts w:ascii="Arial" w:eastAsia="Times New Roman" w:hAnsi="Arial" w:cs="Arial"/>
+          <w:color w:val="000000"/>
+          <w:sz w:val="23"/>
+          <w:szCs w:val="23"/>
+          <w:lang w:eastAsia="ru-RU"/>
+        </w:rPr>
+      </w:pPr>
+      <w:r>
+        <w:rPr>
+          <w:rFonts w:ascii="Arial" w:eastAsia="Times New Roman" w:hAnsi="Arial" w:cs="Arial"/>
+          <w:color w:val="000000"/>
+          <w:sz w:val="23"/>
+          <w:szCs w:val="23"/>
+          <w:lang w:eastAsia="ru-RU"/>
+        </w:rPr>
+        <w:t>у Вас период лактации. Операции нежелательны, так как после них в течение 5-7 дней необходим прием профилактических антибиотиков, чтобы не возник воспалительный процесс, а это может повредить ребенку.</w:t>
+      </w:r>
+    </w:p>
+    <w:p>
+      <w:bookmarkStart w:id="0" w:name="_GoBack"/>
+      <w:bookmarkEnd w:id="0"/>
+    </w:p>
     <w:sectPr>
       <w:pgSz w:w="11906" w:h="16838"/>
       <w:pgMar w:top="1134" w:right="850" w:bottom="1134" w:left="1701" w:header="708" w:footer="708" w:gutter="0"/>
@@ -2797,6 +3234,155 @@
 <file path=word/numbering.xml><?xml version="1.0" encoding="utf-8"?>
 <w:numbering xmlns:wpc="http://schemas.microsoft.com/office/word/2010/wordprocessingCanvas" xmlns:cx="http://schemas.microsoft.com/office/drawing/2014/chartex" xmlns:mc="http://schemas.openxmlformats.org/markup-compatibility/2006" xmlns:o="urn:schemas-microsoft-com:office:office" xmlns:r="http://schemas.openxmlformats.org/officeDocument/2006/relationships" xmlns:m="http://schemas.openxmlformats.org/officeDocument/2006/math" xmlns:v="urn:schemas-microsoft-com:vml" xmlns:wp14="http://schemas.microsoft.com/office/word/2010/wordprocessingDrawing" xmlns:wp="http://schemas.openxmlformats.org/drawingml/2006/wordprocessingDrawing" xmlns:w10="urn:schemas-microsoft-com:office:word" xmlns:w="http://schemas.openxmlformats.org/wordprocessingml/2006/main" xmlns:w14="http://schemas.microsoft.com/office/word/2010/wordml" xmlns:w15="http://schemas.microsoft.com/office/word/2012/wordml" xmlns:w16se="http://schemas.microsoft.com/office/word/2015/wordml/symex" xmlns:wpg="http://schemas.microsoft.com/office/word/2010/wordprocessingGroup" xmlns:wpi="http://schemas.microsoft.com/office/word/2010/wordprocessingInk" xmlns:wne="http://schemas.microsoft.com/office/word/2006/wordml" xmlns:wps="http://schemas.microsoft.com/office/word/2010/wordprocessingShape" mc:Ignorable="w14 w15 w16se wp14">
   <w:abstractNum w:abstractNumId="0" w15:restartNumberingAfterBreak="0">
+    <w:nsid w:val="077830EA"/>
+    <w:multiLevelType w:val="multilevel"/>
+    <w:tmpl w:val="A0FA46C4"/>
+    <w:lvl w:ilvl="0">
+      <w:start w:val="1"/>
+      <w:numFmt w:val="bullet"/>
+      <w:lvlText w:val=""/>
+      <w:lvlJc w:val="left"/>
+      <w:pPr>
+        <w:tabs>
+          <w:tab w:val="num" w:pos="720"/>
+        </w:tabs>
+        <w:ind w:left="720" w:hanging="360"/>
+      </w:pPr>
+      <w:rPr>
+        <w:rFonts w:ascii="Symbol" w:hAnsi="Symbol" w:hint="default"/>
+        <w:sz w:val="20"/>
+      </w:rPr>
+    </w:lvl>
+    <w:lvl w:ilvl="1" w:tentative="1">
+      <w:start w:val="1"/>
+      <w:numFmt w:val="bullet"/>
+      <w:lvlText w:val="o"/>
+      <w:lvlJc w:val="left"/>
+      <w:pPr>
+        <w:tabs>
+          <w:tab w:val="num" w:pos="1440"/>
+        </w:tabs>
+        <w:ind w:left="1440" w:hanging="360"/>
+      </w:pPr>
+      <w:rPr>
+        <w:rFonts w:ascii="Courier New" w:hAnsi="Courier New" w:hint="default"/>
+        <w:sz w:val="20"/>
+      </w:rPr>
+    </w:lvl>
+    <w:lvl w:ilvl="2" w:tentative="1">
+      <w:start w:val="1"/>
+      <w:numFmt w:val="bullet"/>
+      <w:lvlText w:val=""/>
+      <w:lvlJc w:val="left"/>
+      <w:pPr>
+        <w:tabs>
+          <w:tab w:val="num" w:pos="2160"/>
+        </w:tabs>
+        <w:ind w:left="2160" w:hanging="360"/>
+      </w:pPr>
+      <w:rPr>
+        <w:rFonts w:ascii="Wingdings" w:hAnsi="Wingdings" w:hint="default"/>
+        <w:sz w:val="20"/>
+      </w:rPr>
+    </w:lvl>
+    <w:lvl w:ilvl="3" w:tentative="1">
+      <w:start w:val="1"/>
+      <w:numFmt w:val="bullet"/>
+      <w:lvlText w:val=""/>
+      <w:lvlJc w:val="left"/>
+      <w:pPr>
+        <w:tabs>
+          <w:tab w:val="num" w:pos="2880"/>
+        </w:tabs>
+        <w:ind w:left="2880" w:hanging="360"/>
+      </w:pPr>
+      <w:rPr>
+        <w:rFonts w:ascii="Wingdings" w:hAnsi="Wingdings" w:hint="default"/>
+        <w:sz w:val="20"/>
+      </w:rPr>
+    </w:lvl>
+    <w:lvl w:ilvl="4" w:tentative="1">
+      <w:start w:val="1"/>
+      <w:numFmt w:val="bullet"/>
+      <w:lvlText w:val=""/>
+      <w:lvlJc w:val="left"/>
+      <w:pPr>
+        <w:tabs>
+          <w:tab w:val="num" w:pos="3600"/>
+        </w:tabs>
+        <w:ind w:left="3600" w:hanging="360"/>
+      </w:pPr>
+      <w:rPr>
+        <w:rFonts w:ascii="Wingdings" w:hAnsi="Wingdings" w:hint="default"/>
+        <w:sz w:val="20"/>
+      </w:rPr>
+    </w:lvl>
+    <w:lvl w:ilvl="5" w:tentative="1">
+      <w:start w:val="1"/>
+      <w:numFmt w:val="bullet"/>
+      <w:lvlText w:val=""/>
+      <w:lvlJc w:val="left"/>
+      <w:pPr>
+        <w:tabs>
+          <w:tab w:val="num" w:pos="4320"/>
+        </w:tabs>
+        <w:ind w:left="4320" w:hanging="360"/>
+      </w:pPr>
+      <w:rPr>
+        <w:rFonts w:ascii="Wingdings" w:hAnsi="Wingdings" w:hint="default"/>
+        <w:sz w:val="20"/>
+      </w:rPr>
+    </w:lvl>
+    <w:lvl w:ilvl="6" w:tentative="1">
+      <w:start w:val="1"/>
+      <w:numFmt w:val="bullet"/>
+      <w:lvlText w:val=""/>
+      <w:lvlJc w:val="left"/>
+      <w:pPr>
+        <w:tabs>
+          <w:tab w:val="num" w:pos="5040"/>
+        </w:tabs>
+        <w:ind w:left="5040" w:hanging="360"/>
+      </w:pPr>
+      <w:rPr>
+        <w:rFonts w:ascii="Wingdings" w:hAnsi="Wingdings" w:hint="default"/>
+        <w:sz w:val="20"/>
+      </w:rPr>
+    </w:lvl>
+    <w:lvl w:ilvl="7" w:tentative="1">
+      <w:start w:val="1"/>
+      <w:numFmt w:val="bullet"/>
+      <w:lvlText w:val=""/>
+      <w:lvlJc w:val="left"/>
+      <w:pPr>
+        <w:tabs>
+          <w:tab w:val="num" w:pos="5760"/>
+        </w:tabs>
+        <w:ind w:left="5760" w:hanging="360"/>
+      </w:pPr>
+      <w:rPr>
+        <w:rFonts w:ascii="Wingdings" w:hAnsi="Wingdings" w:hint="default"/>
+        <w:sz w:val="20"/>
+      </w:rPr>
+    </w:lvl>
+    <w:lvl w:ilvl="8" w:tentative="1">
+      <w:start w:val="1"/>
+      <w:numFmt w:val="bullet"/>
+      <w:lvlText w:val=""/>
+      <w:lvlJc w:val="left"/>
+      <w:pPr>
+        <w:tabs>
+          <w:tab w:val="num" w:pos="6480"/>
+        </w:tabs>
+        <w:ind w:left="6480" w:hanging="360"/>
+      </w:pPr>
+      <w:rPr>
+        <w:rFonts w:ascii="Wingdings" w:hAnsi="Wingdings" w:hint="default"/>
+        <w:sz w:val="20"/>
+      </w:rPr>
+    </w:lvl>
+  </w:abstractNum>
+  <w:abstractNum w:abstractNumId="1" w15:restartNumberingAfterBreak="0">
     <w:nsid w:val="0BD33DE2"/>
     <w:multiLevelType w:val="hybridMultilevel"/>
     <w:tmpl w:val="EF704AF2"/>
@@ -2885,7 +3471,7 @@
       </w:pPr>
     </w:lvl>
   </w:abstractNum>
-  <w:abstractNum w:abstractNumId="1" w15:restartNumberingAfterBreak="0">
+  <w:abstractNum w:abstractNumId="2" w15:restartNumberingAfterBreak="0">
     <w:nsid w:val="12C25358"/>
     <w:multiLevelType w:val="hybridMultilevel"/>
     <w:tmpl w:val="B8E6DCFA"/>
@@ -2975,10 +3561,13 @@
     </w:lvl>
   </w:abstractNum>
   <w:num w:numId="1">
-    <w:abstractNumId w:val="0"/>
+    <w:abstractNumId w:val="1"/>
   </w:num>
   <w:num w:numId="2">
-    <w:abstractNumId w:val="1"/>
+    <w:abstractNumId w:val="2"/>
+  </w:num>
+  <w:num w:numId="3">
+    <w:abstractNumId w:val="0"/>
   </w:num>
 </w:numbering>
 </file>
@@ -3377,6 +3966,26 @@
     <w:name w:val="Normal"/>
     <w:qFormat/>
   </w:style>
+  <w:style w:type="paragraph" w:styleId="3">
+    <w:name w:val="heading 3"/>
+    <w:basedOn w:val="a"/>
+    <w:link w:val="30"/>
+    <w:uiPriority w:val="9"/>
+    <w:qFormat/>
+    <w:rsid w:val="009D0A0D"/>
+    <w:pPr>
+      <w:spacing w:before="100" w:beforeAutospacing="1" w:after="100" w:afterAutospacing="1" w:line="240" w:lineRule="auto"/>
+      <w:outlineLvl w:val="2"/>
+    </w:pPr>
+    <w:rPr>
+      <w:rFonts w:ascii="Times New Roman" w:eastAsia="Times New Roman" w:hAnsi="Times New Roman" w:cs="Times New Roman"/>
+      <w:b/>
+      <w:bCs/>
+      <w:sz w:val="27"/>
+      <w:szCs w:val="27"/>
+      <w:lang w:eastAsia="ru-RU"/>
+    </w:rPr>
+  </w:style>
   <w:style w:type="character" w:default="1" w:styleId="a0">
     <w:name w:val="Default Paragraph Font"/>
     <w:uiPriority w:val="1"/>
@@ -3486,6 +4095,21 @@
       <w:ind w:left="720"/>
       <w:contextualSpacing/>
     </w:pPr>
+  </w:style>
+  <w:style w:type="character" w:customStyle="1" w:styleId="30">
+    <w:name w:val="Заголовок 3 Знак"/>
+    <w:basedOn w:val="a0"/>
+    <w:link w:val="3"/>
+    <w:uiPriority w:val="9"/>
+    <w:rsid w:val="009D0A0D"/>
+    <w:rPr>
+      <w:rFonts w:ascii="Times New Roman" w:eastAsia="Times New Roman" w:hAnsi="Times New Roman" w:cs="Times New Roman"/>
+      <w:b/>
+      <w:bCs/>
+      <w:sz w:val="27"/>
+      <w:szCs w:val="27"/>
+      <w:lang w:eastAsia="ru-RU"/>
+    </w:rPr>
   </w:style>
 </w:styles>
 </file>

--- a/src/testCSV/Анализы.docx
+++ b/src/testCSV/Анализы.docx
@@ -1056,9 +1056,9 @@
           <w:szCs w:val="21"/>
           <w:u w:val="single"/>
           <w:shd w:val="clear" w:color="auto" w:fill="EDEDED"/>
-          <w:lang w:val="en-US" w:eastAsia="ru-RU"/>
-        </w:rPr>
-        <w:t>A</w:t>
+          <w:lang w:eastAsia="ru-RU"/>
+        </w:rPr>
+        <w:t>В</w:t>
       </w:r>
       <w:r>
         <w:rPr>
@@ -1251,10 +1251,22 @@
         </w:rPr>
       </w:pPr>
       <w:r>
+        <w:t>С</w:t>
+      </w:r>
+      <w:r>
         <w:rPr>
           <w:lang w:val="en-US"/>
         </w:rPr>
-        <w:t>B1 = 200, B2= 220</w:t>
+        <w:t xml:space="preserve">1 = 200, </w:t>
+      </w:r>
+      <w:r>
+        <w:t>С</w:t>
+      </w:r>
+      <w:r>
+        <w:rPr>
+          <w:lang w:val="en-US"/>
+        </w:rPr>
+        <w:t>2= 220</w:t>
       </w:r>
     </w:p>
     <w:p>
@@ -2664,11 +2676,13 @@
           <w:numId w:val="2"/>
         </w:numPr>
       </w:pPr>
+      <w:bookmarkStart w:id="0" w:name="_GoBack"/>
       <w:r>
         <w:lastRenderedPageBreak/>
         <w:t>Определение группы крови и резус фактора</w:t>
       </w:r>
     </w:p>
+    <w:bookmarkEnd w:id="0"/>
     <w:p>
       <w:pPr>
         <w:pStyle w:val="a9"/>
@@ -2677,10 +2691,10 @@
         <w:rPr>
           <w:lang w:val="en-US"/>
         </w:rPr>
-        <w:t>C</w:t>
-      </w:r>
-      <w:r>
-        <w:t>1 = 4</w:t>
+        <w:t>D1</w:t>
+      </w:r>
+      <w:r>
+        <w:t xml:space="preserve"> = 4</w:t>
       </w:r>
       <w:r>
         <w:rPr>
@@ -2731,10 +2745,7 @@
       </w:r>
       <w:r>
         <w:tab/>
-        <w:t>Абдоминопластика</w:t>
-      </w:r>
-      <w:r>
-        <w:t xml:space="preserve"> </w:t>
+        <w:t xml:space="preserve">Абдоминопластика </w:t>
       </w:r>
       <w:r>
         <w:t>(пластика живота) – пластическая операция по уменьшению размеров живота, в ходе которой подтягиваются мышцы брюшной стенки и удаляются излишки жира и кожи.</w:t>
@@ -2746,10 +2757,7 @@
       </w:r>
       <w:r>
         <w:tab/>
-        <w:t>Блефаропластика</w:t>
-      </w:r>
-      <w:r>
-        <w:t xml:space="preserve"> </w:t>
+        <w:t xml:space="preserve">Блефаропластика </w:t>
       </w:r>
       <w:r>
         <w:t>или пластика век (от blepharon, по-гречески – «веко») – пластическая операция по удалению излишков кожи и жировой ткани с верхнего или нижнего века и, в ря</w:t>
@@ -2761,30 +2769,19 @@
       </w:r>
       <w:r>
         <w:tab/>
-        <w:t>Гениопластика</w:t>
-      </w:r>
-      <w:r>
-        <w:t xml:space="preserve"> </w:t>
+        <w:t xml:space="preserve">Гениопластика </w:t>
       </w:r>
       <w:r>
         <w:t>— операция пластической хирургии лица, направленная на устранение врожденных или приобретенных дефектов подбородочной области, изменение размера и улучшение формы подбородка. Главная цель гениопластики заключается в создании гармоничных пропорций между подбородком и другими отделами лицевого скелета.</w:t>
       </w:r>
     </w:p>
     <w:p>
-      <w:pPr>
-        <w:rPr>
-          <w:lang w:val="en-US"/>
-        </w:rPr>
-      </w:pPr>
       <w:r>
         <w:t>4</w:t>
       </w:r>
       <w:r>
         <w:tab/>
-        <w:t>Глютеопластика</w:t>
-      </w:r>
-      <w:r>
-        <w:t xml:space="preserve"> </w:t>
+        <w:t xml:space="preserve">Глютеопластика </w:t>
       </w:r>
       <w:r>
         <w:t>или пластика ягодиц – операция по увеличению объема и коррекции формы ягодиц путем установки имплантов.</w:t>
@@ -2976,10 +2973,7 @@
         <w:t>Фронтопластика</w:t>
       </w:r>
       <w:r>
-        <w:t xml:space="preserve"> </w:t>
-      </w:r>
-      <w:r>
-        <w:t>— комплекс методов пластической хирургии, направленных на изменение формы и устранение косметических дефектов в области лба и надбровных дуг.</w:t>
+        <w:t xml:space="preserve"> — комплекс методов пластической хирургии, направленных на изменение формы и устранение косметических дефектов в области лба и надбровных дуг.</w:t>
       </w:r>
     </w:p>
     <w:p>
@@ -3167,10 +3161,7 @@
         <w:t>у Вас период лактации. Операции нежелательны, так как после них в течение 5-7 дней необходим прием профилактических антибиотиков, чтобы не возник воспалительный процесс, а это может повредить ребенку.</w:t>
       </w:r>
     </w:p>
-    <w:p>
-      <w:bookmarkStart w:id="0" w:name="_GoBack"/>
-      <w:bookmarkEnd w:id="0"/>
-    </w:p>
+    <w:p/>
     <w:sectPr>
       <w:pgSz w:w="11906" w:h="16838"/>
       <w:pgMar w:top="1134" w:right="850" w:bottom="1134" w:left="1701" w:header="708" w:footer="708" w:gutter="0"/>

--- a/src/testCSV/Анализы.docx
+++ b/src/testCSV/Анализы.docx
@@ -11,31 +11,274 @@
           <w:sz w:val="32"/>
           <w:szCs w:val="32"/>
           <w:shd w:val="clear" w:color="auto" w:fill="EDEDED"/>
-          <w:lang w:eastAsia="ru-RU"/>
-        </w:rPr>
-      </w:pPr>
-    </w:p>
-    <w:p>
-      <w:pPr>
-        <w:rPr>
-          <w:rFonts w:ascii="Arial" w:eastAsia="Times New Roman" w:hAnsi="Arial" w:cs="Arial"/>
-          <w:b/>
-          <w:color w:val="000000"/>
-          <w:sz w:val="32"/>
-          <w:szCs w:val="32"/>
-          <w:shd w:val="clear" w:color="auto" w:fill="EDEDED"/>
-          <w:lang w:eastAsia="ru-RU"/>
-        </w:rPr>
-      </w:pPr>
-      <w:r>
-        <w:rPr>
-          <w:rFonts w:ascii="Arial" w:eastAsia="Times New Roman" w:hAnsi="Arial" w:cs="Arial"/>
-          <w:b/>
-          <w:color w:val="000000"/>
-          <w:sz w:val="32"/>
-          <w:szCs w:val="32"/>
-          <w:shd w:val="clear" w:color="auto" w:fill="EDEDED"/>
-          <w:lang w:eastAsia="ru-RU"/>
+          <w:lang w:val="en-US" w:eastAsia="ru-RU"/>
+        </w:rPr>
+      </w:pPr>
+      <w:r>
+        <w:rPr>
+          <w:rFonts w:ascii="Arial" w:eastAsia="Times New Roman" w:hAnsi="Arial" w:cs="Arial"/>
+          <w:b/>
+          <w:color w:val="000000"/>
+          <w:sz w:val="32"/>
+          <w:szCs w:val="32"/>
+          <w:shd w:val="clear" w:color="auto" w:fill="EDEDED"/>
+          <w:lang w:val="en-US" w:eastAsia="ru-RU"/>
+        </w:rPr>
+        <w:t>(0)Id_patient,(1)FIO,</w:t>
+      </w:r>
+      <w:r>
+        <w:rPr>
+          <w:rFonts w:ascii="Arial" w:eastAsia="Times New Roman" w:hAnsi="Arial" w:cs="Arial"/>
+          <w:b/>
+          <w:color w:val="000000"/>
+          <w:sz w:val="32"/>
+          <w:szCs w:val="32"/>
+          <w:shd w:val="clear" w:color="auto" w:fill="EDEDED"/>
+          <w:lang w:val="en-US" w:eastAsia="ru-RU"/>
+        </w:rPr>
+        <w:t>&lt;7&gt;,</w:t>
+      </w:r>
+      <w:r>
+        <w:rPr>
+          <w:rFonts w:ascii="Arial" w:eastAsia="Times New Roman" w:hAnsi="Arial" w:cs="Arial"/>
+          <w:b/>
+          <w:color w:val="000000"/>
+          <w:sz w:val="32"/>
+          <w:szCs w:val="32"/>
+          <w:shd w:val="clear" w:color="auto" w:fill="EDEDED"/>
+          <w:lang w:val="en-US" w:eastAsia="ru-RU"/>
+        </w:rPr>
+        <w:t>(</w:t>
+      </w:r>
+      <w:r>
+        <w:rPr>
+          <w:rFonts w:ascii="Arial" w:eastAsia="Times New Roman" w:hAnsi="Arial" w:cs="Arial"/>
+          <w:b/>
+          <w:color w:val="000000"/>
+          <w:sz w:val="32"/>
+          <w:szCs w:val="32"/>
+          <w:shd w:val="clear" w:color="auto" w:fill="EDEDED"/>
+          <w:lang w:val="en-US" w:eastAsia="ru-RU"/>
+        </w:rPr>
+        <w:t>2</w:t>
+      </w:r>
+      <w:r>
+        <w:rPr>
+          <w:rFonts w:ascii="Arial" w:eastAsia="Times New Roman" w:hAnsi="Arial" w:cs="Arial"/>
+          <w:b/>
+          <w:color w:val="000000"/>
+          <w:sz w:val="32"/>
+          <w:szCs w:val="32"/>
+          <w:shd w:val="clear" w:color="auto" w:fill="EDEDED"/>
+          <w:lang w:val="en-US" w:eastAsia="ru-RU"/>
+        </w:rPr>
+        <w:t>)</w:t>
+      </w:r>
+      <w:r>
+        <w:rPr>
+          <w:rFonts w:ascii="Arial" w:eastAsia="Times New Roman" w:hAnsi="Arial" w:cs="Arial"/>
+          <w:b/>
+          <w:color w:val="000000"/>
+          <w:sz w:val="32"/>
+          <w:szCs w:val="32"/>
+          <w:shd w:val="clear" w:color="auto" w:fill="EDEDED"/>
+          <w:lang w:val="en-US" w:eastAsia="ru-RU"/>
+        </w:rPr>
+        <w:t>SEX,</w:t>
+      </w:r>
+      <w:r>
+        <w:rPr>
+          <w:rFonts w:ascii="Arial" w:eastAsia="Times New Roman" w:hAnsi="Arial" w:cs="Arial"/>
+          <w:b/>
+          <w:color w:val="000000"/>
+          <w:sz w:val="32"/>
+          <w:szCs w:val="32"/>
+          <w:shd w:val="clear" w:color="auto" w:fill="EDEDED"/>
+          <w:lang w:val="en-US" w:eastAsia="ru-RU"/>
+        </w:rPr>
+        <w:t>[</w:t>
+      </w:r>
+      <w:r>
+        <w:rPr>
+          <w:rFonts w:ascii="Arial" w:eastAsia="Times New Roman" w:hAnsi="Arial" w:cs="Arial"/>
+          <w:b/>
+          <w:color w:val="000000"/>
+          <w:sz w:val="32"/>
+          <w:szCs w:val="32"/>
+          <w:shd w:val="clear" w:color="auto" w:fill="EDEDED"/>
+          <w:lang w:val="en-US" w:eastAsia="ru-RU"/>
+        </w:rPr>
+        <w:t>(4)LAST_OPERATION</w:t>
+      </w:r>
+      <w:r>
+        <w:rPr>
+          <w:rFonts w:ascii="Arial" w:eastAsia="Times New Roman" w:hAnsi="Arial" w:cs="Arial"/>
+          <w:b/>
+          <w:color w:val="000000"/>
+          <w:sz w:val="32"/>
+          <w:szCs w:val="32"/>
+          <w:shd w:val="clear" w:color="auto" w:fill="EDEDED"/>
+          <w:lang w:val="en-US" w:eastAsia="ru-RU"/>
+        </w:rPr>
+        <w:t>]</w:t>
+      </w:r>
+      <w:r>
+        <w:rPr>
+          <w:rFonts w:ascii="Arial" w:eastAsia="Times New Roman" w:hAnsi="Arial" w:cs="Arial"/>
+          <w:b/>
+          <w:color w:val="000000"/>
+          <w:sz w:val="32"/>
+          <w:szCs w:val="32"/>
+          <w:shd w:val="clear" w:color="auto" w:fill="EDEDED"/>
+          <w:lang w:val="en-US" w:eastAsia="ru-RU"/>
+        </w:rPr>
+        <w:t xml:space="preserve">, </w:t>
+      </w:r>
+      <w:r>
+        <w:rPr>
+          <w:rFonts w:ascii="Arial" w:eastAsia="Times New Roman" w:hAnsi="Arial" w:cs="Arial"/>
+          <w:b/>
+          <w:color w:val="000000"/>
+          <w:sz w:val="32"/>
+          <w:szCs w:val="32"/>
+          <w:shd w:val="clear" w:color="auto" w:fill="EDEDED"/>
+          <w:lang w:val="en-US" w:eastAsia="ru-RU"/>
+        </w:rPr>
+        <w:t>[</w:t>
+      </w:r>
+      <w:r>
+        <w:rPr>
+          <w:rFonts w:ascii="Arial" w:eastAsia="Times New Roman" w:hAnsi="Arial" w:cs="Arial"/>
+          <w:b/>
+          <w:color w:val="000000"/>
+          <w:sz w:val="32"/>
+          <w:szCs w:val="32"/>
+          <w:shd w:val="clear" w:color="auto" w:fill="EDEDED"/>
+          <w:lang w:val="en-US" w:eastAsia="ru-RU"/>
+        </w:rPr>
+        <w:t>(5)ID_DOCTOR</w:t>
+      </w:r>
+      <w:r>
+        <w:rPr>
+          <w:rFonts w:ascii="Arial" w:eastAsia="Times New Roman" w:hAnsi="Arial" w:cs="Arial"/>
+          <w:b/>
+          <w:color w:val="000000"/>
+          <w:sz w:val="32"/>
+          <w:szCs w:val="32"/>
+          <w:shd w:val="clear" w:color="auto" w:fill="EDEDED"/>
+          <w:lang w:val="en-US" w:eastAsia="ru-RU"/>
+        </w:rPr>
+        <w:t>]</w:t>
+      </w:r>
+      <w:bookmarkStart w:id="0" w:name="_GoBack"/>
+      <w:bookmarkEnd w:id="0"/>
+    </w:p>
+    <w:p>
+      <w:pPr>
+        <w:rPr>
+          <w:rFonts w:ascii="Arial" w:eastAsia="Times New Roman" w:hAnsi="Arial" w:cs="Arial"/>
+          <w:b/>
+          <w:color w:val="000000"/>
+          <w:sz w:val="32"/>
+          <w:szCs w:val="32"/>
+          <w:shd w:val="clear" w:color="auto" w:fill="EDEDED"/>
+          <w:lang w:val="en-US" w:eastAsia="ru-RU"/>
+        </w:rPr>
+      </w:pPr>
+      <w:r>
+        <w:rPr>
+          <w:rFonts w:ascii="Arial" w:eastAsia="Times New Roman" w:hAnsi="Arial" w:cs="Arial"/>
+          <w:b/>
+          <w:color w:val="000000"/>
+          <w:sz w:val="32"/>
+          <w:szCs w:val="32"/>
+          <w:shd w:val="clear" w:color="auto" w:fill="EDEDED"/>
+          <w:lang w:val="en-US" w:eastAsia="ru-RU"/>
+        </w:rPr>
+        <w:t>(6)ID_STUDY,7(A1)</w:t>
+      </w:r>
+      <w:r>
+        <w:rPr>
+          <w:rFonts w:ascii="Arial" w:eastAsia="Times New Roman" w:hAnsi="Arial" w:cs="Arial"/>
+          <w:b/>
+          <w:color w:val="000000"/>
+          <w:sz w:val="32"/>
+          <w:szCs w:val="32"/>
+          <w:shd w:val="clear" w:color="auto" w:fill="EDEDED"/>
+          <w:lang w:eastAsia="ru-RU"/>
+        </w:rPr>
+        <w:t>возраст</w:t>
+      </w:r>
+      <w:r>
+        <w:rPr>
+          <w:rFonts w:ascii="Arial" w:eastAsia="Times New Roman" w:hAnsi="Arial" w:cs="Arial"/>
+          <w:b/>
+          <w:color w:val="000000"/>
+          <w:sz w:val="32"/>
+          <w:szCs w:val="32"/>
+          <w:shd w:val="clear" w:color="auto" w:fill="EDEDED"/>
+          <w:lang w:val="en-US" w:eastAsia="ru-RU"/>
+        </w:rPr>
+        <w:t>,8(A2)</w:t>
+      </w:r>
+      <w:r>
+        <w:rPr>
+          <w:rFonts w:ascii="Arial" w:eastAsia="Times New Roman" w:hAnsi="Arial" w:cs="Arial"/>
+          <w:b/>
+          <w:color w:val="000000"/>
+          <w:sz w:val="32"/>
+          <w:szCs w:val="32"/>
+          <w:shd w:val="clear" w:color="auto" w:fill="EDEDED"/>
+          <w:lang w:eastAsia="ru-RU"/>
+        </w:rPr>
+        <w:t>вес</w:t>
+      </w:r>
+      <w:r>
+        <w:rPr>
+          <w:rFonts w:ascii="Arial" w:eastAsia="Times New Roman" w:hAnsi="Arial" w:cs="Arial"/>
+          <w:b/>
+          <w:color w:val="000000"/>
+          <w:sz w:val="32"/>
+          <w:szCs w:val="32"/>
+          <w:shd w:val="clear" w:color="auto" w:fill="EDEDED"/>
+          <w:lang w:val="en-US" w:eastAsia="ru-RU"/>
+        </w:rPr>
+        <w:t>,9(A3)</w:t>
+      </w:r>
+      <w:r>
+        <w:rPr>
+          <w:rFonts w:ascii="Arial" w:eastAsia="Times New Roman" w:hAnsi="Arial" w:cs="Arial"/>
+          <w:b/>
+          <w:color w:val="000000"/>
+          <w:sz w:val="32"/>
+          <w:szCs w:val="32"/>
+          <w:shd w:val="clear" w:color="auto" w:fill="EDEDED"/>
+          <w:lang w:eastAsia="ru-RU"/>
+        </w:rPr>
+        <w:t>рост</w:t>
+      </w:r>
+    </w:p>
+    <w:p>
+      <w:pPr>
+        <w:rPr>
+          <w:rFonts w:ascii="Arial" w:eastAsia="Times New Roman" w:hAnsi="Arial" w:cs="Arial"/>
+          <w:b/>
+          <w:color w:val="000000"/>
+          <w:sz w:val="32"/>
+          <w:szCs w:val="32"/>
+          <w:shd w:val="clear" w:color="auto" w:fill="EDEDED"/>
+          <w:lang w:val="en-US" w:eastAsia="ru-RU"/>
+        </w:rPr>
+      </w:pPr>
+      <w:r>
+        <w:rPr>
+          <w:rFonts w:ascii="Arial" w:eastAsia="Times New Roman" w:hAnsi="Arial" w:cs="Arial"/>
+          <w:b/>
+          <w:color w:val="000000"/>
+          <w:sz w:val="32"/>
+          <w:szCs w:val="32"/>
+          <w:shd w:val="clear" w:color="auto" w:fill="EDEDED"/>
+          <w:lang w:val="en-US" w:eastAsia="ru-RU"/>
         </w:rPr>
         <w:t xml:space="preserve">0 </w:t>
       </w:r>
@@ -59,7 +302,7 @@
           <w:sz w:val="32"/>
           <w:szCs w:val="32"/>
           <w:shd w:val="clear" w:color="auto" w:fill="EDEDED"/>
-          <w:lang w:eastAsia="ru-RU"/>
+          <w:lang w:val="en-US" w:eastAsia="ru-RU"/>
         </w:rPr>
         <w:t xml:space="preserve"> – </w:t>
       </w:r>
@@ -83,7 +326,7 @@
           <w:sz w:val="32"/>
           <w:szCs w:val="32"/>
           <w:shd w:val="clear" w:color="auto" w:fill="EDEDED"/>
-          <w:lang w:eastAsia="ru-RU"/>
+          <w:lang w:val="en-US" w:eastAsia="ru-RU"/>
         </w:rPr>
         <w:t xml:space="preserve"> </w:t>
       </w:r>
@@ -528,6 +771,11 @@
     </w:p>
     <w:p>
       <w:pPr>
+        <w:pStyle w:val="a9"/>
+        <w:numPr>
+          <w:ilvl w:val="0"/>
+          <w:numId w:val="4"/>
+        </w:numPr>
         <w:rPr>
           <w:rFonts w:ascii="Arial" w:eastAsia="Times New Roman" w:hAnsi="Arial" w:cs="Arial"/>
           <w:b/>
@@ -572,19 +820,7 @@
           <w:shd w:val="clear" w:color="auto" w:fill="EDEDED"/>
           <w:lang w:eastAsia="ru-RU"/>
         </w:rPr>
-        <w:t xml:space="preserve">4 – </w:t>
-      </w:r>
-      <w:r>
-        <w:rPr>
-          <w:rFonts w:ascii="Arial" w:eastAsia="Times New Roman" w:hAnsi="Arial" w:cs="Arial"/>
-          <w:b/>
-          <w:color w:val="000000"/>
-          <w:sz w:val="32"/>
-          <w:szCs w:val="32"/>
-          <w:shd w:val="clear" w:color="auto" w:fill="EDEDED"/>
-          <w:lang w:eastAsia="ru-RU"/>
-        </w:rPr>
-        <w:t>пол (0-м, 1 - ж)</w:t>
+        <w:t>4 – пол (0-м, 1 - ж)</w:t>
       </w:r>
     </w:p>
     <w:p>
@@ -914,8 +1150,1007 @@
           <w:shd w:val="clear" w:color="auto" w:fill="EDEDED"/>
           <w:lang w:eastAsia="ru-RU"/>
         </w:rPr>
+        <w:t xml:space="preserve">Клинический анализ крови </w:t>
+      </w:r>
+      <w:r>
+        <w:rPr>
+          <w:rFonts w:ascii="Arial" w:eastAsia="Times New Roman" w:hAnsi="Arial" w:cs="Arial"/>
+          <w:b/>
+          <w:color w:val="000000"/>
+          <w:sz w:val="32"/>
+          <w:szCs w:val="32"/>
+          <w:shd w:val="clear" w:color="auto" w:fill="EDEDED"/>
+          <w:lang w:eastAsia="ru-RU"/>
+        </w:rPr>
+        <w:t>:</w:t>
+      </w:r>
+    </w:p>
+    <w:p>
+      <w:pPr>
+        <w:rPr>
+          <w:rFonts w:ascii="Arial" w:eastAsia="Times New Roman" w:hAnsi="Arial" w:cs="Arial"/>
+          <w:b/>
+          <w:color w:val="000000"/>
+          <w:sz w:val="32"/>
+          <w:szCs w:val="32"/>
+          <w:shd w:val="clear" w:color="auto" w:fill="EDEDED"/>
+          <w:lang w:eastAsia="ru-RU"/>
+        </w:rPr>
+      </w:pPr>
+      <w:r>
+        <w:rPr>
+          <w:rFonts w:ascii="Arial" w:eastAsia="Times New Roman" w:hAnsi="Arial" w:cs="Arial"/>
+          <w:b/>
+          <w:color w:val="000000"/>
+          <w:sz w:val="32"/>
+          <w:szCs w:val="32"/>
+          <w:shd w:val="clear" w:color="auto" w:fill="EDEDED"/>
+          <w:lang w:eastAsia="ru-RU"/>
+        </w:rPr>
+        <w:t xml:space="preserve">12 </w:t>
+      </w:r>
+      <w:r>
+        <w:rPr>
+          <w:rFonts w:ascii="Arial" w:eastAsia="Times New Roman" w:hAnsi="Arial" w:cs="Arial"/>
+          <w:b/>
+          <w:color w:val="000000"/>
+          <w:sz w:val="32"/>
+          <w:szCs w:val="32"/>
+          <w:shd w:val="clear" w:color="auto" w:fill="EDEDED"/>
+          <w:lang w:val="en-US" w:eastAsia="ru-RU"/>
+        </w:rPr>
+        <w:t>E</w:t>
+      </w:r>
+      <w:r>
+        <w:rPr>
+          <w:rFonts w:ascii="Arial" w:eastAsia="Times New Roman" w:hAnsi="Arial" w:cs="Arial"/>
+          <w:b/>
+          <w:color w:val="000000"/>
+          <w:sz w:val="32"/>
+          <w:szCs w:val="32"/>
+          <w:shd w:val="clear" w:color="auto" w:fill="EDEDED"/>
+          <w:lang w:eastAsia="ru-RU"/>
+        </w:rPr>
+        <w:t xml:space="preserve">1 – </w:t>
+      </w:r>
+      <w:r>
+        <w:rPr>
+          <w:rFonts w:ascii="Arial" w:eastAsia="Times New Roman" w:hAnsi="Arial" w:cs="Arial"/>
+          <w:b/>
+          <w:color w:val="000000"/>
+          <w:sz w:val="32"/>
+          <w:szCs w:val="32"/>
+          <w:shd w:val="clear" w:color="auto" w:fill="EDEDED"/>
+          <w:lang w:eastAsia="ru-RU"/>
+        </w:rPr>
+        <w:t xml:space="preserve">гемоглобин </w:t>
+      </w:r>
+    </w:p>
+    <w:p>
+      <w:pPr>
+        <w:rPr>
+          <w:rFonts w:ascii="Arial" w:eastAsia="Times New Roman" w:hAnsi="Arial" w:cs="Arial"/>
+          <w:b/>
+          <w:color w:val="000000"/>
+          <w:sz w:val="32"/>
+          <w:szCs w:val="32"/>
+          <w:shd w:val="clear" w:color="auto" w:fill="EDEDED"/>
+          <w:lang w:eastAsia="ru-RU"/>
+        </w:rPr>
+      </w:pPr>
+      <w:r>
+        <w:rPr>
+          <w:rFonts w:ascii="Arial" w:eastAsia="Times New Roman" w:hAnsi="Arial" w:cs="Arial"/>
+          <w:b/>
+          <w:color w:val="000000"/>
+          <w:sz w:val="32"/>
+          <w:szCs w:val="32"/>
+          <w:shd w:val="clear" w:color="auto" w:fill="EDEDED"/>
+          <w:lang w:eastAsia="ru-RU"/>
+        </w:rPr>
+        <w:t xml:space="preserve">13 </w:t>
+      </w:r>
+      <w:r>
+        <w:rPr>
+          <w:rFonts w:ascii="Arial" w:eastAsia="Times New Roman" w:hAnsi="Arial" w:cs="Arial"/>
+          <w:b/>
+          <w:color w:val="000000"/>
+          <w:sz w:val="32"/>
+          <w:szCs w:val="32"/>
+          <w:shd w:val="clear" w:color="auto" w:fill="EDEDED"/>
+          <w:lang w:val="en-US" w:eastAsia="ru-RU"/>
+        </w:rPr>
+        <w:t>E</w:t>
+      </w:r>
+      <w:r>
+        <w:rPr>
+          <w:rFonts w:ascii="Arial" w:eastAsia="Times New Roman" w:hAnsi="Arial" w:cs="Arial"/>
+          <w:b/>
+          <w:color w:val="000000"/>
+          <w:sz w:val="32"/>
+          <w:szCs w:val="32"/>
+          <w:shd w:val="clear" w:color="auto" w:fill="EDEDED"/>
+          <w:lang w:eastAsia="ru-RU"/>
+        </w:rPr>
+        <w:t xml:space="preserve">2 – </w:t>
+      </w:r>
+      <w:r>
+        <w:rPr>
+          <w:rFonts w:ascii="Arial" w:eastAsia="Times New Roman" w:hAnsi="Arial" w:cs="Arial"/>
+          <w:b/>
+          <w:color w:val="000000"/>
+          <w:sz w:val="32"/>
+          <w:szCs w:val="32"/>
+          <w:shd w:val="clear" w:color="auto" w:fill="EDEDED"/>
+          <w:lang w:eastAsia="ru-RU"/>
+        </w:rPr>
+        <w:t xml:space="preserve">эритроциты </w:t>
+      </w:r>
+    </w:p>
+    <w:p>
+      <w:pPr>
+        <w:rPr>
+          <w:rFonts w:ascii="Arial" w:eastAsia="Times New Roman" w:hAnsi="Arial" w:cs="Arial"/>
+          <w:b/>
+          <w:color w:val="000000"/>
+          <w:sz w:val="32"/>
+          <w:szCs w:val="32"/>
+          <w:shd w:val="clear" w:color="auto" w:fill="EDEDED"/>
+          <w:lang w:eastAsia="ru-RU"/>
+        </w:rPr>
+      </w:pPr>
+      <w:r>
+        <w:rPr>
+          <w:rFonts w:ascii="Arial" w:eastAsia="Times New Roman" w:hAnsi="Arial" w:cs="Arial"/>
+          <w:b/>
+          <w:color w:val="000000"/>
+          <w:sz w:val="32"/>
+          <w:szCs w:val="32"/>
+          <w:shd w:val="clear" w:color="auto" w:fill="EDEDED"/>
+          <w:lang w:eastAsia="ru-RU"/>
+        </w:rPr>
+        <w:t xml:space="preserve">14 </w:t>
+      </w:r>
+      <w:r>
+        <w:rPr>
+          <w:rFonts w:ascii="Arial" w:eastAsia="Times New Roman" w:hAnsi="Arial" w:cs="Arial"/>
+          <w:b/>
+          <w:color w:val="000000"/>
+          <w:sz w:val="32"/>
+          <w:szCs w:val="32"/>
+          <w:shd w:val="clear" w:color="auto" w:fill="EDEDED"/>
+          <w:lang w:val="en-US" w:eastAsia="ru-RU"/>
+        </w:rPr>
+        <w:t>E</w:t>
+      </w:r>
+      <w:r>
+        <w:rPr>
+          <w:rFonts w:ascii="Arial" w:eastAsia="Times New Roman" w:hAnsi="Arial" w:cs="Arial"/>
+          <w:b/>
+          <w:color w:val="000000"/>
+          <w:sz w:val="32"/>
+          <w:szCs w:val="32"/>
+          <w:shd w:val="clear" w:color="auto" w:fill="EDEDED"/>
+          <w:lang w:eastAsia="ru-RU"/>
+        </w:rPr>
+        <w:t>3</w:t>
+      </w:r>
+      <w:r>
+        <w:rPr>
+          <w:rFonts w:ascii="Arial" w:eastAsia="Times New Roman" w:hAnsi="Arial" w:cs="Arial"/>
+          <w:b/>
+          <w:color w:val="000000"/>
+          <w:sz w:val="32"/>
+          <w:szCs w:val="32"/>
+          <w:shd w:val="clear" w:color="auto" w:fill="EDEDED"/>
+          <w:lang w:eastAsia="ru-RU"/>
+        </w:rPr>
+        <w:t xml:space="preserve"> – Цветовой показатель</w:t>
+      </w:r>
+    </w:p>
+    <w:p>
+      <w:pPr>
+        <w:rPr>
+          <w:rFonts w:ascii="Arial" w:eastAsia="Times New Roman" w:hAnsi="Arial" w:cs="Arial"/>
+          <w:b/>
+          <w:color w:val="000000"/>
+          <w:sz w:val="32"/>
+          <w:szCs w:val="32"/>
+          <w:shd w:val="clear" w:color="auto" w:fill="EDEDED"/>
+          <w:lang w:eastAsia="ru-RU"/>
+        </w:rPr>
+      </w:pPr>
+      <w:r>
+        <w:rPr>
+          <w:rFonts w:ascii="Arial" w:eastAsia="Times New Roman" w:hAnsi="Arial" w:cs="Arial"/>
+          <w:b/>
+          <w:color w:val="000000"/>
+          <w:sz w:val="32"/>
+          <w:szCs w:val="32"/>
+          <w:shd w:val="clear" w:color="auto" w:fill="EDEDED"/>
+          <w:lang w:eastAsia="ru-RU"/>
+        </w:rPr>
+        <w:t>15 Е4 – тромбоциты</w:t>
+      </w:r>
+    </w:p>
+    <w:p>
+      <w:pPr>
+        <w:rPr>
+          <w:rFonts w:ascii="Arial" w:eastAsia="Times New Roman" w:hAnsi="Arial" w:cs="Arial"/>
+          <w:b/>
+          <w:color w:val="000000"/>
+          <w:sz w:val="32"/>
+          <w:szCs w:val="32"/>
+          <w:shd w:val="clear" w:color="auto" w:fill="EDEDED"/>
+          <w:lang w:eastAsia="ru-RU"/>
+        </w:rPr>
+      </w:pPr>
+      <w:r>
+        <w:rPr>
+          <w:rFonts w:ascii="Arial" w:eastAsia="Times New Roman" w:hAnsi="Arial" w:cs="Arial"/>
+          <w:b/>
+          <w:color w:val="000000"/>
+          <w:sz w:val="32"/>
+          <w:szCs w:val="32"/>
+          <w:shd w:val="clear" w:color="auto" w:fill="EDEDED"/>
+          <w:lang w:eastAsia="ru-RU"/>
+        </w:rPr>
+        <w:t>16 Е5 – Лейкоциты</w:t>
+      </w:r>
+    </w:p>
+    <w:p>
+      <w:pPr>
+        <w:rPr>
+          <w:rFonts w:ascii="Arial" w:eastAsia="Times New Roman" w:hAnsi="Arial" w:cs="Arial"/>
+          <w:b/>
+          <w:color w:val="000000"/>
+          <w:sz w:val="32"/>
+          <w:szCs w:val="32"/>
+          <w:shd w:val="clear" w:color="auto" w:fill="EDEDED"/>
+          <w:lang w:eastAsia="ru-RU"/>
+        </w:rPr>
+      </w:pPr>
+      <w:r>
+        <w:rPr>
+          <w:rFonts w:ascii="Arial" w:eastAsia="Times New Roman" w:hAnsi="Arial" w:cs="Arial"/>
+          <w:b/>
+          <w:color w:val="000000"/>
+          <w:sz w:val="32"/>
+          <w:szCs w:val="32"/>
+          <w:shd w:val="clear" w:color="auto" w:fill="EDEDED"/>
+          <w:lang w:eastAsia="ru-RU"/>
+        </w:rPr>
+        <w:t>17 Е6 – Лимфоциты</w:t>
+      </w:r>
+    </w:p>
+    <w:p>
+      <w:pPr>
+        <w:rPr>
+          <w:rFonts w:ascii="Arial" w:eastAsia="Times New Roman" w:hAnsi="Arial" w:cs="Arial"/>
+          <w:b/>
+          <w:color w:val="000000"/>
+          <w:sz w:val="32"/>
+          <w:szCs w:val="32"/>
+          <w:shd w:val="clear" w:color="auto" w:fill="EDEDED"/>
+          <w:lang w:eastAsia="ru-RU"/>
+        </w:rPr>
+      </w:pPr>
+    </w:p>
+    <w:p>
+      <w:pPr>
+        <w:rPr>
+          <w:rFonts w:ascii="Arial" w:eastAsia="Times New Roman" w:hAnsi="Arial" w:cs="Arial"/>
+          <w:b/>
+          <w:color w:val="000000"/>
+          <w:sz w:val="32"/>
+          <w:szCs w:val="32"/>
+          <w:shd w:val="clear" w:color="auto" w:fill="EDEDED"/>
+          <w:lang w:eastAsia="ru-RU"/>
+        </w:rPr>
+      </w:pPr>
+      <w:r>
+        <w:rPr>
+          <w:rFonts w:ascii="Arial" w:eastAsia="Times New Roman" w:hAnsi="Arial" w:cs="Arial"/>
+          <w:b/>
+          <w:color w:val="000000"/>
+          <w:sz w:val="32"/>
+          <w:szCs w:val="32"/>
+          <w:shd w:val="clear" w:color="auto" w:fill="EDEDED"/>
+          <w:lang w:eastAsia="ru-RU"/>
+        </w:rPr>
+        <w:t xml:space="preserve">13 </w:t>
+      </w:r>
+      <w:r>
+        <w:rPr>
+          <w:rFonts w:ascii="Arial" w:eastAsia="Times New Roman" w:hAnsi="Arial" w:cs="Arial"/>
+          <w:b/>
+          <w:color w:val="000000"/>
+          <w:sz w:val="32"/>
+          <w:szCs w:val="32"/>
+          <w:shd w:val="clear" w:color="auto" w:fill="EDEDED"/>
+          <w:lang w:eastAsia="ru-RU"/>
+        </w:rPr>
+        <w:t>Клинический анализ мочи с микроскопией мочи</w:t>
+      </w:r>
+    </w:p>
+    <w:p>
+      <w:pPr>
+        <w:rPr>
+          <w:rFonts w:ascii="Arial" w:eastAsia="Times New Roman" w:hAnsi="Arial" w:cs="Arial"/>
+          <w:b/>
+          <w:color w:val="000000"/>
+          <w:sz w:val="32"/>
+          <w:szCs w:val="32"/>
+          <w:shd w:val="clear" w:color="auto" w:fill="EDEDED"/>
+          <w:lang w:eastAsia="ru-RU"/>
+        </w:rPr>
+      </w:pPr>
+    </w:p>
+    <w:p>
+      <w:pPr>
+        <w:rPr>
+          <w:rFonts w:ascii="Arial" w:eastAsia="Times New Roman" w:hAnsi="Arial" w:cs="Arial"/>
+          <w:b/>
+          <w:color w:val="000000"/>
+          <w:sz w:val="32"/>
+          <w:szCs w:val="32"/>
+          <w:shd w:val="clear" w:color="auto" w:fill="EDEDED"/>
+          <w:lang w:eastAsia="ru-RU"/>
+        </w:rPr>
+      </w:pPr>
+      <w:r>
+        <w:rPr>
+          <w:rFonts w:ascii="Arial" w:eastAsia="Times New Roman" w:hAnsi="Arial" w:cs="Arial"/>
+          <w:b/>
+          <w:color w:val="000000"/>
+          <w:sz w:val="32"/>
+          <w:szCs w:val="32"/>
+          <w:shd w:val="clear" w:color="auto" w:fill="EDEDED"/>
+          <w:lang w:eastAsia="ru-RU"/>
+        </w:rPr>
+        <w:lastRenderedPageBreak/>
+        <w:t>Биохимический анализ крови:</w:t>
+      </w:r>
+    </w:p>
+    <w:p>
+      <w:pPr>
+        <w:rPr>
+          <w:rFonts w:ascii="Arial" w:eastAsia="Times New Roman" w:hAnsi="Arial" w:cs="Arial"/>
+          <w:b/>
+          <w:color w:val="000000"/>
+          <w:sz w:val="32"/>
+          <w:szCs w:val="32"/>
+          <w:shd w:val="clear" w:color="auto" w:fill="EDEDED"/>
+          <w:lang w:eastAsia="ru-RU"/>
+        </w:rPr>
+      </w:pPr>
+      <w:r>
+        <w:rPr>
+          <w:rFonts w:ascii="Arial" w:eastAsia="Times New Roman" w:hAnsi="Arial" w:cs="Arial"/>
+          <w:b/>
+          <w:color w:val="000000"/>
+          <w:sz w:val="32"/>
+          <w:szCs w:val="32"/>
+          <w:shd w:val="clear" w:color="auto" w:fill="EDEDED"/>
+          <w:lang w:eastAsia="ru-RU"/>
+        </w:rPr>
+        <w:t> общий белок</w:t>
+      </w:r>
+    </w:p>
+    <w:p>
+      <w:pPr>
+        <w:rPr>
+          <w:rFonts w:ascii="Arial" w:eastAsia="Times New Roman" w:hAnsi="Arial" w:cs="Arial"/>
+          <w:b/>
+          <w:color w:val="000000"/>
+          <w:sz w:val="32"/>
+          <w:szCs w:val="32"/>
+          <w:shd w:val="clear" w:color="auto" w:fill="EDEDED"/>
+          <w:lang w:eastAsia="ru-RU"/>
+        </w:rPr>
+      </w:pPr>
+      <w:r>
+        <w:rPr>
+          <w:rFonts w:ascii="Arial" w:eastAsia="Times New Roman" w:hAnsi="Arial" w:cs="Arial"/>
+          <w:b/>
+          <w:color w:val="000000"/>
+          <w:sz w:val="32"/>
+          <w:szCs w:val="32"/>
+          <w:shd w:val="clear" w:color="auto" w:fill="EDEDED"/>
+          <w:lang w:eastAsia="ru-RU"/>
+        </w:rPr>
+        <w:t> креатинин</w:t>
+      </w:r>
+    </w:p>
+    <w:p>
+      <w:pPr>
+        <w:rPr>
+          <w:rFonts w:ascii="Arial" w:eastAsia="Times New Roman" w:hAnsi="Arial" w:cs="Arial"/>
+          <w:b/>
+          <w:color w:val="000000"/>
+          <w:sz w:val="32"/>
+          <w:szCs w:val="32"/>
+          <w:shd w:val="clear" w:color="auto" w:fill="EDEDED"/>
+          <w:lang w:eastAsia="ru-RU"/>
+        </w:rPr>
+      </w:pPr>
+      <w:r>
+        <w:rPr>
+          <w:rFonts w:ascii="Arial" w:eastAsia="Times New Roman" w:hAnsi="Arial" w:cs="Arial"/>
+          <w:b/>
+          <w:color w:val="000000"/>
+          <w:sz w:val="32"/>
+          <w:szCs w:val="32"/>
+          <w:shd w:val="clear" w:color="auto" w:fill="EDEDED"/>
+          <w:lang w:eastAsia="ru-RU"/>
+        </w:rPr>
+        <w:t> мочевина</w:t>
+      </w:r>
+    </w:p>
+    <w:p>
+      <w:pPr>
+        <w:rPr>
+          <w:rFonts w:ascii="Arial" w:eastAsia="Times New Roman" w:hAnsi="Arial" w:cs="Arial"/>
+          <w:b/>
+          <w:color w:val="000000"/>
+          <w:sz w:val="32"/>
+          <w:szCs w:val="32"/>
+          <w:shd w:val="clear" w:color="auto" w:fill="EDEDED"/>
+          <w:lang w:eastAsia="ru-RU"/>
+        </w:rPr>
+      </w:pPr>
+      <w:r>
+        <w:rPr>
+          <w:rFonts w:ascii="Arial" w:eastAsia="Times New Roman" w:hAnsi="Arial" w:cs="Arial"/>
+          <w:b/>
+          <w:color w:val="000000"/>
+          <w:sz w:val="32"/>
+          <w:szCs w:val="32"/>
+          <w:shd w:val="clear" w:color="auto" w:fill="EDEDED"/>
+          <w:lang w:eastAsia="ru-RU"/>
+        </w:rPr>
+        <w:t> билирубин</w:t>
+      </w:r>
+    </w:p>
+    <w:p>
+      <w:pPr>
+        <w:rPr>
+          <w:rFonts w:ascii="Arial" w:eastAsia="Times New Roman" w:hAnsi="Arial" w:cs="Arial"/>
+          <w:b/>
+          <w:color w:val="000000"/>
+          <w:sz w:val="32"/>
+          <w:szCs w:val="32"/>
+          <w:shd w:val="clear" w:color="auto" w:fill="EDEDED"/>
+          <w:lang w:eastAsia="ru-RU"/>
+        </w:rPr>
+      </w:pPr>
+      <w:r>
+        <w:rPr>
+          <w:rFonts w:ascii="Arial" w:eastAsia="Times New Roman" w:hAnsi="Arial" w:cs="Arial"/>
+          <w:b/>
+          <w:color w:val="000000"/>
+          <w:sz w:val="32"/>
+          <w:szCs w:val="32"/>
+          <w:shd w:val="clear" w:color="auto" w:fill="EDEDED"/>
+          <w:lang w:eastAsia="ru-RU"/>
+        </w:rPr>
+        <w:t> АЛТ</w:t>
+      </w:r>
+    </w:p>
+    <w:p>
+      <w:pPr>
+        <w:rPr>
+          <w:rFonts w:ascii="Arial" w:eastAsia="Times New Roman" w:hAnsi="Arial" w:cs="Arial"/>
+          <w:b/>
+          <w:color w:val="000000"/>
+          <w:sz w:val="32"/>
+          <w:szCs w:val="32"/>
+          <w:shd w:val="clear" w:color="auto" w:fill="EDEDED"/>
+          <w:lang w:eastAsia="ru-RU"/>
+        </w:rPr>
+      </w:pPr>
+      <w:r>
+        <w:rPr>
+          <w:rFonts w:ascii="Arial" w:eastAsia="Times New Roman" w:hAnsi="Arial" w:cs="Arial"/>
+          <w:b/>
+          <w:color w:val="000000"/>
+          <w:sz w:val="32"/>
+          <w:szCs w:val="32"/>
+          <w:shd w:val="clear" w:color="auto" w:fill="EDEDED"/>
+          <w:lang w:eastAsia="ru-RU"/>
+        </w:rPr>
+        <w:t> АСТ</w:t>
+      </w:r>
+    </w:p>
+    <w:p>
+      <w:pPr>
+        <w:rPr>
+          <w:rFonts w:ascii="Arial" w:eastAsia="Times New Roman" w:hAnsi="Arial" w:cs="Arial"/>
+          <w:b/>
+          <w:color w:val="000000"/>
+          <w:sz w:val="32"/>
+          <w:szCs w:val="32"/>
+          <w:shd w:val="clear" w:color="auto" w:fill="EDEDED"/>
+          <w:lang w:eastAsia="ru-RU"/>
+        </w:rPr>
+      </w:pPr>
+      <w:r>
+        <w:rPr>
+          <w:rFonts w:ascii="Arial" w:eastAsia="Times New Roman" w:hAnsi="Arial" w:cs="Arial"/>
+          <w:b/>
+          <w:color w:val="000000"/>
+          <w:sz w:val="32"/>
+          <w:szCs w:val="32"/>
+          <w:shd w:val="clear" w:color="auto" w:fill="EDEDED"/>
+          <w:lang w:eastAsia="ru-RU"/>
+        </w:rPr>
+        <w:t> сахар (глюкоза)</w:t>
+      </w:r>
+    </w:p>
+    <w:p>
+      <w:pPr>
+        <w:rPr>
+          <w:rFonts w:ascii="Arial" w:eastAsia="Times New Roman" w:hAnsi="Arial" w:cs="Arial"/>
+          <w:b/>
+          <w:color w:val="000000"/>
+          <w:sz w:val="32"/>
+          <w:szCs w:val="32"/>
+          <w:shd w:val="clear" w:color="auto" w:fill="EDEDED"/>
+          <w:lang w:eastAsia="ru-RU"/>
+        </w:rPr>
+      </w:pPr>
+      <w:r>
+        <w:rPr>
+          <w:rFonts w:ascii="Arial" w:eastAsia="Times New Roman" w:hAnsi="Arial" w:cs="Arial"/>
+          <w:b/>
+          <w:color w:val="000000"/>
+          <w:sz w:val="32"/>
+          <w:szCs w:val="32"/>
+          <w:shd w:val="clear" w:color="auto" w:fill="EDEDED"/>
+          <w:lang w:eastAsia="ru-RU"/>
+        </w:rPr>
         <w:br w:type="page"/>
       </w:r>
+      <w:r>
+        <w:rPr>
+          <w:rFonts w:ascii="Arial" w:eastAsia="Times New Roman" w:hAnsi="Arial" w:cs="Arial"/>
+          <w:b/>
+          <w:color w:val="000000"/>
+          <w:sz w:val="32"/>
+          <w:szCs w:val="32"/>
+          <w:shd w:val="clear" w:color="auto" w:fill="EDEDED"/>
+          <w:lang w:eastAsia="ru-RU"/>
+        </w:rPr>
+        <w:lastRenderedPageBreak/>
+        <w:t>6. Коагулограмма:</w:t>
+      </w:r>
+    </w:p>
+    <w:p>
+      <w:pPr>
+        <w:rPr>
+          <w:rFonts w:ascii="Arial" w:eastAsia="Times New Roman" w:hAnsi="Arial" w:cs="Arial"/>
+          <w:b/>
+          <w:color w:val="000000"/>
+          <w:sz w:val="32"/>
+          <w:szCs w:val="32"/>
+          <w:shd w:val="clear" w:color="auto" w:fill="EDEDED"/>
+          <w:lang w:eastAsia="ru-RU"/>
+        </w:rPr>
+      </w:pPr>
+      <w:r>
+        <w:rPr>
+          <w:rFonts w:ascii="Arial" w:eastAsia="Times New Roman" w:hAnsi="Arial" w:cs="Arial"/>
+          <w:b/>
+          <w:color w:val="000000"/>
+          <w:sz w:val="32"/>
+          <w:szCs w:val="32"/>
+          <w:shd w:val="clear" w:color="auto" w:fill="EDEDED"/>
+          <w:lang w:eastAsia="ru-RU"/>
+        </w:rPr>
+        <w:t> протромбин</w:t>
+      </w:r>
+    </w:p>
+    <w:p>
+      <w:pPr>
+        <w:rPr>
+          <w:rFonts w:ascii="Arial" w:eastAsia="Times New Roman" w:hAnsi="Arial" w:cs="Arial"/>
+          <w:b/>
+          <w:color w:val="000000"/>
+          <w:sz w:val="32"/>
+          <w:szCs w:val="32"/>
+          <w:shd w:val="clear" w:color="auto" w:fill="EDEDED"/>
+          <w:lang w:eastAsia="ru-RU"/>
+        </w:rPr>
+      </w:pPr>
+      <w:r>
+        <w:rPr>
+          <w:rFonts w:ascii="Arial" w:eastAsia="Times New Roman" w:hAnsi="Arial" w:cs="Arial"/>
+          <w:b/>
+          <w:color w:val="000000"/>
+          <w:sz w:val="32"/>
+          <w:szCs w:val="32"/>
+          <w:shd w:val="clear" w:color="auto" w:fill="EDEDED"/>
+          <w:lang w:eastAsia="ru-RU"/>
+        </w:rPr>
+        <w:t> фибриноген</w:t>
+      </w:r>
+    </w:p>
+    <w:p>
+      <w:pPr>
+        <w:rPr>
+          <w:rFonts w:ascii="Arial" w:eastAsia="Times New Roman" w:hAnsi="Arial" w:cs="Arial"/>
+          <w:b/>
+          <w:color w:val="000000"/>
+          <w:sz w:val="32"/>
+          <w:szCs w:val="32"/>
+          <w:shd w:val="clear" w:color="auto" w:fill="EDEDED"/>
+          <w:lang w:eastAsia="ru-RU"/>
+        </w:rPr>
+      </w:pPr>
+      <w:r>
+        <w:rPr>
+          <w:rFonts w:ascii="Arial" w:eastAsia="Times New Roman" w:hAnsi="Arial" w:cs="Arial"/>
+          <w:b/>
+          <w:color w:val="000000"/>
+          <w:sz w:val="32"/>
+          <w:szCs w:val="32"/>
+          <w:shd w:val="clear" w:color="auto" w:fill="EDEDED"/>
+          <w:lang w:eastAsia="ru-RU"/>
+        </w:rPr>
+        <w:t> АЧТВ (АПТВ)</w:t>
+      </w:r>
+    </w:p>
+    <w:p>
+      <w:pPr>
+        <w:rPr>
+          <w:rFonts w:ascii="Arial" w:eastAsia="Times New Roman" w:hAnsi="Arial" w:cs="Arial"/>
+          <w:b/>
+          <w:color w:val="000000"/>
+          <w:sz w:val="32"/>
+          <w:szCs w:val="32"/>
+          <w:shd w:val="clear" w:color="auto" w:fill="EDEDED"/>
+          <w:lang w:eastAsia="ru-RU"/>
+        </w:rPr>
+      </w:pPr>
+      <w:r>
+        <w:rPr>
+          <w:rFonts w:ascii="Arial" w:eastAsia="Times New Roman" w:hAnsi="Arial" w:cs="Arial"/>
+          <w:b/>
+          <w:color w:val="000000"/>
+          <w:sz w:val="32"/>
+          <w:szCs w:val="32"/>
+          <w:shd w:val="clear" w:color="auto" w:fill="EDEDED"/>
+          <w:lang w:eastAsia="ru-RU"/>
+        </w:rPr>
+        <w:t> тромбиновое время</w:t>
+      </w:r>
+    </w:p>
+    <w:p>
+      <w:pPr>
+        <w:rPr>
+          <w:rFonts w:ascii="Arial" w:eastAsia="Times New Roman" w:hAnsi="Arial" w:cs="Arial"/>
+          <w:b/>
+          <w:color w:val="000000"/>
+          <w:sz w:val="32"/>
+          <w:szCs w:val="32"/>
+          <w:shd w:val="clear" w:color="auto" w:fill="EDEDED"/>
+          <w:lang w:eastAsia="ru-RU"/>
+        </w:rPr>
+      </w:pPr>
+      <w:r>
+        <w:rPr>
+          <w:rFonts w:ascii="Arial" w:eastAsia="Times New Roman" w:hAnsi="Arial" w:cs="Arial"/>
+          <w:b/>
+          <w:color w:val="000000"/>
+          <w:sz w:val="32"/>
+          <w:szCs w:val="32"/>
+          <w:shd w:val="clear" w:color="auto" w:fill="EDEDED"/>
+          <w:lang w:eastAsia="ru-RU"/>
+        </w:rPr>
+        <w:t> МНО</w:t>
+      </w:r>
+    </w:p>
+    <w:p>
+      <w:pPr>
+        <w:rPr>
+          <w:rFonts w:ascii="Arial" w:eastAsia="Times New Roman" w:hAnsi="Arial" w:cs="Arial"/>
+          <w:b/>
+          <w:color w:val="000000"/>
+          <w:sz w:val="32"/>
+          <w:szCs w:val="32"/>
+          <w:shd w:val="clear" w:color="auto" w:fill="EDEDED"/>
+          <w:lang w:eastAsia="ru-RU"/>
+        </w:rPr>
+      </w:pPr>
+      <w:r>
+        <w:rPr>
+          <w:rFonts w:ascii="Arial" w:eastAsia="Times New Roman" w:hAnsi="Arial" w:cs="Arial"/>
+          <w:b/>
+          <w:color w:val="000000"/>
+          <w:sz w:val="32"/>
+          <w:szCs w:val="32"/>
+          <w:shd w:val="clear" w:color="auto" w:fill="EDEDED"/>
+          <w:lang w:eastAsia="ru-RU"/>
+        </w:rPr>
+        <w:t> Д-димер</w:t>
+      </w:r>
+    </w:p>
+    <w:p>
+      <w:pPr>
+        <w:rPr>
+          <w:rFonts w:ascii="Arial" w:eastAsia="Times New Roman" w:hAnsi="Arial" w:cs="Arial"/>
+          <w:b/>
+          <w:color w:val="000000"/>
+          <w:sz w:val="32"/>
+          <w:szCs w:val="32"/>
+          <w:shd w:val="clear" w:color="auto" w:fill="EDEDED"/>
+          <w:lang w:eastAsia="ru-RU"/>
+        </w:rPr>
+      </w:pPr>
+    </w:p>
+    <w:p>
+      <w:pPr>
+        <w:rPr>
+          <w:rFonts w:ascii="Arial" w:eastAsia="Times New Roman" w:hAnsi="Arial" w:cs="Arial"/>
+          <w:b/>
+          <w:color w:val="000000"/>
+          <w:sz w:val="32"/>
+          <w:szCs w:val="32"/>
+          <w:shd w:val="clear" w:color="auto" w:fill="EDEDED"/>
+          <w:lang w:eastAsia="ru-RU"/>
+        </w:rPr>
+      </w:pPr>
+      <w:r>
+        <w:rPr>
+          <w:rFonts w:ascii="Arial" w:eastAsia="Times New Roman" w:hAnsi="Arial" w:cs="Arial"/>
+          <w:b/>
+          <w:color w:val="000000"/>
+          <w:sz w:val="32"/>
+          <w:szCs w:val="32"/>
+          <w:shd w:val="clear" w:color="auto" w:fill="EDEDED"/>
+          <w:lang w:eastAsia="ru-RU"/>
+        </w:rPr>
+        <w:t>7. Обследование на:</w:t>
+      </w:r>
+    </w:p>
+    <w:p>
+      <w:pPr>
+        <w:rPr>
+          <w:rFonts w:ascii="Arial" w:eastAsia="Times New Roman" w:hAnsi="Arial" w:cs="Arial"/>
+          <w:b/>
+          <w:color w:val="000000"/>
+          <w:sz w:val="32"/>
+          <w:szCs w:val="32"/>
+          <w:shd w:val="clear" w:color="auto" w:fill="EDEDED"/>
+          <w:lang w:eastAsia="ru-RU"/>
+        </w:rPr>
+      </w:pPr>
+      <w:r>
+        <w:rPr>
+          <w:rFonts w:ascii="Arial" w:eastAsia="Times New Roman" w:hAnsi="Arial" w:cs="Arial"/>
+          <w:b/>
+          <w:color w:val="000000"/>
+          <w:sz w:val="32"/>
+          <w:szCs w:val="32"/>
+          <w:shd w:val="clear" w:color="auto" w:fill="EDEDED"/>
+          <w:lang w:eastAsia="ru-RU"/>
+        </w:rPr>
+        <w:t> Гепатит B</w:t>
+      </w:r>
+    </w:p>
+    <w:p>
+      <w:pPr>
+        <w:rPr>
+          <w:rFonts w:ascii="Arial" w:eastAsia="Times New Roman" w:hAnsi="Arial" w:cs="Arial"/>
+          <w:b/>
+          <w:color w:val="000000"/>
+          <w:sz w:val="32"/>
+          <w:szCs w:val="32"/>
+          <w:shd w:val="clear" w:color="auto" w:fill="EDEDED"/>
+          <w:lang w:eastAsia="ru-RU"/>
+        </w:rPr>
+      </w:pPr>
+      <w:r>
+        <w:rPr>
+          <w:rFonts w:ascii="Arial" w:eastAsia="Times New Roman" w:hAnsi="Arial" w:cs="Arial"/>
+          <w:b/>
+          <w:color w:val="000000"/>
+          <w:sz w:val="32"/>
+          <w:szCs w:val="32"/>
+          <w:shd w:val="clear" w:color="auto" w:fill="EDEDED"/>
+          <w:lang w:eastAsia="ru-RU"/>
+        </w:rPr>
+        <w:t> Гепатит С</w:t>
+      </w:r>
+    </w:p>
+    <w:p>
+      <w:pPr>
+        <w:rPr>
+          <w:rFonts w:ascii="Arial" w:eastAsia="Times New Roman" w:hAnsi="Arial" w:cs="Arial"/>
+          <w:b/>
+          <w:color w:val="000000"/>
+          <w:sz w:val="32"/>
+          <w:szCs w:val="32"/>
+          <w:shd w:val="clear" w:color="auto" w:fill="EDEDED"/>
+          <w:lang w:eastAsia="ru-RU"/>
+        </w:rPr>
+      </w:pPr>
+      <w:r>
+        <w:rPr>
+          <w:rFonts w:ascii="Arial" w:eastAsia="Times New Roman" w:hAnsi="Arial" w:cs="Arial"/>
+          <w:b/>
+          <w:color w:val="000000"/>
+          <w:sz w:val="32"/>
+          <w:szCs w:val="32"/>
+          <w:shd w:val="clear" w:color="auto" w:fill="EDEDED"/>
+          <w:lang w:eastAsia="ru-RU"/>
+        </w:rPr>
+        <w:t> ВИЧ</w:t>
+      </w:r>
+    </w:p>
+    <w:p>
+      <w:pPr>
+        <w:rPr>
+          <w:rFonts w:ascii="Arial" w:eastAsia="Times New Roman" w:hAnsi="Arial" w:cs="Arial"/>
+          <w:b/>
+          <w:color w:val="000000"/>
+          <w:sz w:val="32"/>
+          <w:szCs w:val="32"/>
+          <w:shd w:val="clear" w:color="auto" w:fill="EDEDED"/>
+          <w:lang w:eastAsia="ru-RU"/>
+        </w:rPr>
+      </w:pPr>
+      <w:r>
+        <w:rPr>
+          <w:rFonts w:ascii="Arial" w:eastAsia="Times New Roman" w:hAnsi="Arial" w:cs="Arial"/>
+          <w:b/>
+          <w:color w:val="000000"/>
+          <w:sz w:val="32"/>
+          <w:szCs w:val="32"/>
+          <w:shd w:val="clear" w:color="auto" w:fill="EDEDED"/>
+          <w:lang w:eastAsia="ru-RU"/>
+        </w:rPr>
+        <w:t> Сифилис</w:t>
+      </w:r>
+    </w:p>
+    <w:p>
+      <w:pPr>
+        <w:rPr>
+          <w:rFonts w:ascii="Arial" w:eastAsia="Times New Roman" w:hAnsi="Arial" w:cs="Arial"/>
+          <w:b/>
+          <w:color w:val="000000"/>
+          <w:sz w:val="32"/>
+          <w:szCs w:val="32"/>
+          <w:shd w:val="clear" w:color="auto" w:fill="EDEDED"/>
+          <w:lang w:eastAsia="ru-RU"/>
+        </w:rPr>
+      </w:pPr>
+    </w:p>
+    <w:p>
+      <w:pPr>
+        <w:rPr>
+          <w:rFonts w:ascii="Arial" w:eastAsia="Times New Roman" w:hAnsi="Arial" w:cs="Arial"/>
+          <w:b/>
+          <w:color w:val="000000"/>
+          <w:sz w:val="32"/>
+          <w:szCs w:val="32"/>
+          <w:shd w:val="clear" w:color="auto" w:fill="EDEDED"/>
+          <w:lang w:eastAsia="ru-RU"/>
+        </w:rPr>
+      </w:pPr>
+      <w:r>
+        <w:rPr>
+          <w:rFonts w:ascii="Arial" w:eastAsia="Times New Roman" w:hAnsi="Arial" w:cs="Arial"/>
+          <w:b/>
+          <w:color w:val="000000"/>
+          <w:sz w:val="32"/>
+          <w:szCs w:val="32"/>
+          <w:shd w:val="clear" w:color="auto" w:fill="EDEDED"/>
+          <w:lang w:eastAsia="ru-RU"/>
+        </w:rPr>
+        <w:t>8. Флюорография за последние 12 месяцев</w:t>
+      </w:r>
+    </w:p>
+    <w:p>
+      <w:pPr>
+        <w:rPr>
+          <w:rFonts w:ascii="Arial" w:eastAsia="Times New Roman" w:hAnsi="Arial" w:cs="Arial"/>
+          <w:b/>
+          <w:color w:val="000000"/>
+          <w:sz w:val="32"/>
+          <w:szCs w:val="32"/>
+          <w:shd w:val="clear" w:color="auto" w:fill="EDEDED"/>
+          <w:lang w:eastAsia="ru-RU"/>
+        </w:rPr>
+      </w:pPr>
+      <w:r>
+        <w:rPr>
+          <w:rFonts w:ascii="Arial" w:eastAsia="Times New Roman" w:hAnsi="Arial" w:cs="Arial"/>
+          <w:b/>
+          <w:color w:val="000000"/>
+          <w:sz w:val="32"/>
+          <w:szCs w:val="32"/>
+          <w:shd w:val="clear" w:color="auto" w:fill="EDEDED"/>
+          <w:lang w:eastAsia="ru-RU"/>
+        </w:rPr>
+        <w:t>9. ЭКГ (с расшифровкой)</w:t>
+      </w:r>
+    </w:p>
+    <w:p>
+      <w:pPr>
+        <w:rPr>
+          <w:rFonts w:ascii="Arial" w:eastAsia="Times New Roman" w:hAnsi="Arial" w:cs="Arial"/>
+          <w:b/>
+          <w:color w:val="000000"/>
+          <w:sz w:val="32"/>
+          <w:szCs w:val="32"/>
+          <w:shd w:val="clear" w:color="auto" w:fill="EDEDED"/>
+          <w:lang w:eastAsia="ru-RU"/>
+        </w:rPr>
+      </w:pPr>
+      <w:r>
+        <w:rPr>
+          <w:rFonts w:ascii="Arial" w:eastAsia="Times New Roman" w:hAnsi="Arial" w:cs="Arial"/>
+          <w:b/>
+          <w:color w:val="000000"/>
+          <w:sz w:val="32"/>
+          <w:szCs w:val="32"/>
+          <w:shd w:val="clear" w:color="auto" w:fill="EDEDED"/>
+          <w:lang w:eastAsia="ru-RU"/>
+        </w:rPr>
+        <w:t>10. Консультация терапевта с заключением об отсутствии противопоказаний к выполнению операции.</w:t>
+      </w:r>
+      <w:r>
+        <w:rPr>
+          <w:rFonts w:ascii="Arial" w:eastAsia="Times New Roman" w:hAnsi="Arial" w:cs="Arial"/>
+          <w:b/>
+          <w:color w:val="000000"/>
+          <w:sz w:val="32"/>
+          <w:szCs w:val="32"/>
+          <w:shd w:val="clear" w:color="auto" w:fill="EDEDED"/>
+          <w:lang w:eastAsia="ru-RU"/>
+        </w:rPr>
+        <w:br w:type="page"/>
+      </w:r>
+    </w:p>
+    <w:p>
+      <w:pPr>
+        <w:rPr>
+          <w:rFonts w:ascii="Arial" w:eastAsia="Times New Roman" w:hAnsi="Arial" w:cs="Arial"/>
+          <w:b/>
+          <w:color w:val="000000"/>
+          <w:sz w:val="32"/>
+          <w:szCs w:val="32"/>
+          <w:shd w:val="clear" w:color="auto" w:fill="EDEDED"/>
+          <w:lang w:eastAsia="ru-RU"/>
+        </w:rPr>
+      </w:pPr>
+    </w:p>
+    <w:p>
+      <w:pPr>
+        <w:rPr>
+          <w:rFonts w:ascii="Arial" w:eastAsia="Times New Roman" w:hAnsi="Arial" w:cs="Arial"/>
+          <w:b/>
+          <w:color w:val="000000"/>
+          <w:sz w:val="32"/>
+          <w:szCs w:val="32"/>
+          <w:shd w:val="clear" w:color="auto" w:fill="EDEDED"/>
+          <w:lang w:eastAsia="ru-RU"/>
+        </w:rPr>
+      </w:pPr>
+    </w:p>
+    <w:p>
+      <w:pPr>
+        <w:rPr>
+          <w:rFonts w:ascii="Arial" w:eastAsia="Times New Roman" w:hAnsi="Arial" w:cs="Arial"/>
+          <w:b/>
+          <w:color w:val="000000"/>
+          <w:sz w:val="32"/>
+          <w:szCs w:val="32"/>
+          <w:shd w:val="clear" w:color="auto" w:fill="EDEDED"/>
+          <w:lang w:eastAsia="ru-RU"/>
+        </w:rPr>
+      </w:pPr>
     </w:p>
     <w:p>
       <w:pPr>
@@ -942,7 +2177,6 @@
           <w:shd w:val="clear" w:color="auto" w:fill="EDEDED"/>
           <w:lang w:eastAsia="ru-RU"/>
         </w:rPr>
-        <w:lastRenderedPageBreak/>
         <w:t>Анализы перед пластической операцией под общей анестезией</w:t>
       </w:r>
     </w:p>
@@ -2676,13 +3910,11 @@
           <w:numId w:val="2"/>
         </w:numPr>
       </w:pPr>
-      <w:bookmarkStart w:id="0" w:name="_GoBack"/>
       <w:r>
         <w:lastRenderedPageBreak/>
         <w:t>Определение группы крови и резус фактора</w:t>
       </w:r>
     </w:p>
-    <w:bookmarkEnd w:id="0"/>
     <w:p>
       <w:pPr>
         <w:pStyle w:val="a9"/>
@@ -2691,7 +3923,10 @@
         <w:rPr>
           <w:lang w:val="en-US"/>
         </w:rPr>
-        <w:t>D1</w:t>
+        <w:t>D</w:t>
+      </w:r>
+      <w:r>
+        <w:t>1</w:t>
       </w:r>
       <w:r>
         <w:t xml:space="preserve"> = 4</w:t>
@@ -3463,6 +4698,119 @@
     </w:lvl>
   </w:abstractNum>
   <w:abstractNum w:abstractNumId="2" w15:restartNumberingAfterBreak="0">
+    <w:nsid w:val="0FB837B4"/>
+    <w:multiLevelType w:val="hybridMultilevel"/>
+    <w:tmpl w:val="988E1BB0"/>
+    <w:lvl w:ilvl="0" w:tplc="777A0964">
+      <w:start w:val="6"/>
+      <w:numFmt w:val="bullet"/>
+      <w:lvlText w:val="-"/>
+      <w:lvlJc w:val="left"/>
+      <w:pPr>
+        <w:ind w:left="720" w:hanging="360"/>
+      </w:pPr>
+      <w:rPr>
+        <w:rFonts w:ascii="Arial" w:eastAsia="Times New Roman" w:hAnsi="Arial" w:cs="Arial" w:hint="default"/>
+      </w:rPr>
+    </w:lvl>
+    <w:lvl w:ilvl="1" w:tplc="04190003" w:tentative="1">
+      <w:start w:val="1"/>
+      <w:numFmt w:val="bullet"/>
+      <w:lvlText w:val="o"/>
+      <w:lvlJc w:val="left"/>
+      <w:pPr>
+        <w:ind w:left="1440" w:hanging="360"/>
+      </w:pPr>
+      <w:rPr>
+        <w:rFonts w:ascii="Courier New" w:hAnsi="Courier New" w:cs="Courier New" w:hint="default"/>
+      </w:rPr>
+    </w:lvl>
+    <w:lvl w:ilvl="2" w:tplc="04190005" w:tentative="1">
+      <w:start w:val="1"/>
+      <w:numFmt w:val="bullet"/>
+      <w:lvlText w:val=""/>
+      <w:lvlJc w:val="left"/>
+      <w:pPr>
+        <w:ind w:left="2160" w:hanging="360"/>
+      </w:pPr>
+      <w:rPr>
+        <w:rFonts w:ascii="Wingdings" w:hAnsi="Wingdings" w:hint="default"/>
+      </w:rPr>
+    </w:lvl>
+    <w:lvl w:ilvl="3" w:tplc="04190001" w:tentative="1">
+      <w:start w:val="1"/>
+      <w:numFmt w:val="bullet"/>
+      <w:lvlText w:val=""/>
+      <w:lvlJc w:val="left"/>
+      <w:pPr>
+        <w:ind w:left="2880" w:hanging="360"/>
+      </w:pPr>
+      <w:rPr>
+        <w:rFonts w:ascii="Symbol" w:hAnsi="Symbol" w:hint="default"/>
+      </w:rPr>
+    </w:lvl>
+    <w:lvl w:ilvl="4" w:tplc="04190003" w:tentative="1">
+      <w:start w:val="1"/>
+      <w:numFmt w:val="bullet"/>
+      <w:lvlText w:val="o"/>
+      <w:lvlJc w:val="left"/>
+      <w:pPr>
+        <w:ind w:left="3600" w:hanging="360"/>
+      </w:pPr>
+      <w:rPr>
+        <w:rFonts w:ascii="Courier New" w:hAnsi="Courier New" w:cs="Courier New" w:hint="default"/>
+      </w:rPr>
+    </w:lvl>
+    <w:lvl w:ilvl="5" w:tplc="04190005" w:tentative="1">
+      <w:start w:val="1"/>
+      <w:numFmt w:val="bullet"/>
+      <w:lvlText w:val=""/>
+      <w:lvlJc w:val="left"/>
+      <w:pPr>
+        <w:ind w:left="4320" w:hanging="360"/>
+      </w:pPr>
+      <w:rPr>
+        <w:rFonts w:ascii="Wingdings" w:hAnsi="Wingdings" w:hint="default"/>
+      </w:rPr>
+    </w:lvl>
+    <w:lvl w:ilvl="6" w:tplc="04190001" w:tentative="1">
+      <w:start w:val="1"/>
+      <w:numFmt w:val="bullet"/>
+      <w:lvlText w:val=""/>
+      <w:lvlJc w:val="left"/>
+      <w:pPr>
+        <w:ind w:left="5040" w:hanging="360"/>
+      </w:pPr>
+      <w:rPr>
+        <w:rFonts w:ascii="Symbol" w:hAnsi="Symbol" w:hint="default"/>
+      </w:rPr>
+    </w:lvl>
+    <w:lvl w:ilvl="7" w:tplc="04190003" w:tentative="1">
+      <w:start w:val="1"/>
+      <w:numFmt w:val="bullet"/>
+      <w:lvlText w:val="o"/>
+      <w:lvlJc w:val="left"/>
+      <w:pPr>
+        <w:ind w:left="5760" w:hanging="360"/>
+      </w:pPr>
+      <w:rPr>
+        <w:rFonts w:ascii="Courier New" w:hAnsi="Courier New" w:cs="Courier New" w:hint="default"/>
+      </w:rPr>
+    </w:lvl>
+    <w:lvl w:ilvl="8" w:tplc="04190005" w:tentative="1">
+      <w:start w:val="1"/>
+      <w:numFmt w:val="bullet"/>
+      <w:lvlText w:val=""/>
+      <w:lvlJc w:val="left"/>
+      <w:pPr>
+        <w:ind w:left="6480" w:hanging="360"/>
+      </w:pPr>
+      <w:rPr>
+        <w:rFonts w:ascii="Wingdings" w:hAnsi="Wingdings" w:hint="default"/>
+      </w:rPr>
+    </w:lvl>
+  </w:abstractNum>
+  <w:abstractNum w:abstractNumId="3" w15:restartNumberingAfterBreak="0">
     <w:nsid w:val="12C25358"/>
     <w:multiLevelType w:val="hybridMultilevel"/>
     <w:tmpl w:val="B8E6DCFA"/>
@@ -3555,10 +4903,13 @@
     <w:abstractNumId w:val="1"/>
   </w:num>
   <w:num w:numId="2">
-    <w:abstractNumId w:val="2"/>
+    <w:abstractNumId w:val="3"/>
   </w:num>
   <w:num w:numId="3">
     <w:abstractNumId w:val="0"/>
+  </w:num>
+  <w:num w:numId="4">
+    <w:abstractNumId w:val="2"/>
   </w:num>
 </w:numbering>
 </file>

--- a/src/testCSV/Анализы.docx
+++ b/src/testCSV/Анализы.docx
@@ -4,12 +4,13 @@
   <w:body>
     <w:p>
       <w:pPr>
-        <w:rPr>
-          <w:rFonts w:ascii="Arial" w:eastAsia="Times New Roman" w:hAnsi="Arial" w:cs="Arial"/>
-          <w:b/>
-          <w:color w:val="000000"/>
-          <w:sz w:val="32"/>
-          <w:szCs w:val="32"/>
+        <w:spacing w:after="0" w:line="240" w:lineRule="auto"/>
+        <w:rPr>
+          <w:rFonts w:ascii="Arial" w:eastAsia="Times New Roman" w:hAnsi="Arial" w:cs="Arial"/>
+          <w:b/>
+          <w:color w:val="000000"/>
+          <w:sz w:val="20"/>
+          <w:szCs w:val="20"/>
           <w:shd w:val="clear" w:color="auto" w:fill="EDEDED"/>
           <w:lang w:val="en-US" w:eastAsia="ru-RU"/>
         </w:rPr>
@@ -19,47 +20,63 @@
           <w:rFonts w:ascii="Arial" w:eastAsia="Times New Roman" w:hAnsi="Arial" w:cs="Arial"/>
           <w:b/>
           <w:color w:val="000000"/>
-          <w:sz w:val="32"/>
-          <w:szCs w:val="32"/>
+          <w:sz w:val="20"/>
+          <w:szCs w:val="20"/>
           <w:shd w:val="clear" w:color="auto" w:fill="EDEDED"/>
           <w:lang w:val="en-US" w:eastAsia="ru-RU"/>
         </w:rPr>
-        <w:t>(0)Id_patient,(1)FIO,</w:t>
-      </w:r>
-      <w:r>
-        <w:rPr>
-          <w:rFonts w:ascii="Arial" w:eastAsia="Times New Roman" w:hAnsi="Arial" w:cs="Arial"/>
-          <w:b/>
-          <w:color w:val="000000"/>
-          <w:sz w:val="32"/>
-          <w:szCs w:val="32"/>
+        <w:t>0 – ID_PATIENT</w:t>
+      </w:r>
+    </w:p>
+    <w:p>
+      <w:pPr>
+        <w:spacing w:after="0" w:line="240" w:lineRule="auto"/>
+        <w:rPr>
+          <w:rFonts w:ascii="Arial" w:eastAsia="Times New Roman" w:hAnsi="Arial" w:cs="Arial"/>
+          <w:b/>
+          <w:color w:val="000000"/>
+          <w:sz w:val="20"/>
+          <w:szCs w:val="20"/>
           <w:shd w:val="clear" w:color="auto" w:fill="EDEDED"/>
           <w:lang w:val="en-US" w:eastAsia="ru-RU"/>
         </w:rPr>
-        <w:t>&lt;7&gt;,</w:t>
-      </w:r>
-      <w:r>
-        <w:rPr>
-          <w:rFonts w:ascii="Arial" w:eastAsia="Times New Roman" w:hAnsi="Arial" w:cs="Arial"/>
-          <w:b/>
-          <w:color w:val="000000"/>
-          <w:sz w:val="32"/>
-          <w:szCs w:val="32"/>
+      </w:pPr>
+      <w:r>
+        <w:rPr>
+          <w:rFonts w:ascii="Arial" w:eastAsia="Times New Roman" w:hAnsi="Arial" w:cs="Arial"/>
+          <w:b/>
+          <w:color w:val="000000"/>
+          <w:sz w:val="20"/>
+          <w:szCs w:val="20"/>
           <w:shd w:val="clear" w:color="auto" w:fill="EDEDED"/>
           <w:lang w:val="en-US" w:eastAsia="ru-RU"/>
         </w:rPr>
-        <w:t>(</w:t>
-      </w:r>
-      <w:r>
-        <w:rPr>
-          <w:rFonts w:ascii="Arial" w:eastAsia="Times New Roman" w:hAnsi="Arial" w:cs="Arial"/>
-          <w:b/>
-          <w:color w:val="000000"/>
-          <w:sz w:val="32"/>
-          <w:szCs w:val="32"/>
+        <w:t>1 – FIO</w:t>
+      </w:r>
+    </w:p>
+    <w:p>
+      <w:pPr>
+        <w:spacing w:after="0" w:line="240" w:lineRule="auto"/>
+        <w:rPr>
+          <w:rFonts w:ascii="Arial" w:eastAsia="Times New Roman" w:hAnsi="Arial" w:cs="Arial"/>
+          <w:b/>
+          <w:color w:val="000000"/>
+          <w:sz w:val="20"/>
+          <w:szCs w:val="20"/>
           <w:shd w:val="clear" w:color="auto" w:fill="EDEDED"/>
           <w:lang w:val="en-US" w:eastAsia="ru-RU"/>
         </w:rPr>
+      </w:pPr>
+      <w:r>
+        <w:rPr>
+          <w:rFonts w:ascii="Arial" w:eastAsia="Times New Roman" w:hAnsi="Arial" w:cs="Arial"/>
+          <w:b/>
+          <w:color w:val="000000"/>
+          <w:sz w:val="20"/>
+          <w:szCs w:val="20"/>
+          <w:shd w:val="clear" w:color="auto" w:fill="EDEDED"/>
+          <w:lang w:val="en-US" w:eastAsia="ru-RU"/>
+        </w:rPr>
         <w:t>2</w:t>
       </w:r>
       <w:r>
@@ -67,114 +84,120 @@
           <w:rFonts w:ascii="Arial" w:eastAsia="Times New Roman" w:hAnsi="Arial" w:cs="Arial"/>
           <w:b/>
           <w:color w:val="000000"/>
-          <w:sz w:val="32"/>
-          <w:szCs w:val="32"/>
+          <w:sz w:val="20"/>
+          <w:szCs w:val="20"/>
           <w:shd w:val="clear" w:color="auto" w:fill="EDEDED"/>
           <w:lang w:val="en-US" w:eastAsia="ru-RU"/>
         </w:rPr>
-        <w:t>)</w:t>
-      </w:r>
-      <w:r>
-        <w:rPr>
-          <w:rFonts w:ascii="Arial" w:eastAsia="Times New Roman" w:hAnsi="Arial" w:cs="Arial"/>
-          <w:b/>
-          <w:color w:val="000000"/>
-          <w:sz w:val="32"/>
-          <w:szCs w:val="32"/>
+        <w:t xml:space="preserve"> – </w:t>
+      </w:r>
+      <w:r>
+        <w:rPr>
+          <w:rFonts w:ascii="Arial" w:eastAsia="Times New Roman" w:hAnsi="Arial" w:cs="Arial"/>
+          <w:b/>
+          <w:color w:val="000000"/>
+          <w:sz w:val="20"/>
+          <w:szCs w:val="20"/>
+          <w:shd w:val="clear" w:color="auto" w:fill="EDEDED"/>
+          <w:lang w:eastAsia="ru-RU"/>
+        </w:rPr>
+        <w:t>ПОЛ</w:t>
+      </w:r>
+    </w:p>
+    <w:p>
+      <w:pPr>
+        <w:spacing w:after="0" w:line="240" w:lineRule="auto"/>
+        <w:rPr>
+          <w:rFonts w:ascii="Arial" w:eastAsia="Times New Roman" w:hAnsi="Arial" w:cs="Arial"/>
+          <w:b/>
+          <w:color w:val="000000"/>
+          <w:sz w:val="20"/>
+          <w:szCs w:val="20"/>
           <w:shd w:val="clear" w:color="auto" w:fill="EDEDED"/>
           <w:lang w:val="en-US" w:eastAsia="ru-RU"/>
         </w:rPr>
-        <w:t>SEX,</w:t>
-      </w:r>
-      <w:r>
-        <w:rPr>
-          <w:rFonts w:ascii="Arial" w:eastAsia="Times New Roman" w:hAnsi="Arial" w:cs="Arial"/>
-          <w:b/>
-          <w:color w:val="000000"/>
-          <w:sz w:val="32"/>
-          <w:szCs w:val="32"/>
+      </w:pPr>
+      <w:r>
+        <w:rPr>
+          <w:rFonts w:ascii="Arial" w:eastAsia="Times New Roman" w:hAnsi="Arial" w:cs="Arial"/>
+          <w:b/>
+          <w:color w:val="000000"/>
+          <w:sz w:val="20"/>
+          <w:szCs w:val="20"/>
           <w:shd w:val="clear" w:color="auto" w:fill="EDEDED"/>
           <w:lang w:val="en-US" w:eastAsia="ru-RU"/>
         </w:rPr>
-        <w:t>[</w:t>
-      </w:r>
-      <w:r>
-        <w:rPr>
-          <w:rFonts w:ascii="Arial" w:eastAsia="Times New Roman" w:hAnsi="Arial" w:cs="Arial"/>
-          <w:b/>
-          <w:color w:val="000000"/>
-          <w:sz w:val="32"/>
-          <w:szCs w:val="32"/>
+        <w:t xml:space="preserve">3 – </w:t>
+      </w:r>
+      <w:r>
+        <w:rPr>
+          <w:rFonts w:ascii="Arial" w:eastAsia="Times New Roman" w:hAnsi="Arial" w:cs="Arial"/>
+          <w:b/>
+          <w:color w:val="000000"/>
+          <w:sz w:val="20"/>
+          <w:szCs w:val="20"/>
           <w:shd w:val="clear" w:color="auto" w:fill="EDEDED"/>
           <w:lang w:val="en-US" w:eastAsia="ru-RU"/>
         </w:rPr>
-        <w:t>(4)LAST_OPERATION</w:t>
-      </w:r>
-      <w:r>
-        <w:rPr>
-          <w:rFonts w:ascii="Arial" w:eastAsia="Times New Roman" w:hAnsi="Arial" w:cs="Arial"/>
-          <w:b/>
-          <w:color w:val="000000"/>
-          <w:sz w:val="32"/>
-          <w:szCs w:val="32"/>
+        <w:t>ID_ANALISIS</w:t>
+      </w:r>
+    </w:p>
+    <w:p>
+      <w:pPr>
+        <w:spacing w:after="0" w:line="240" w:lineRule="auto"/>
+        <w:rPr>
+          <w:rFonts w:ascii="Arial" w:eastAsia="Times New Roman" w:hAnsi="Arial" w:cs="Arial"/>
+          <w:b/>
+          <w:color w:val="000000"/>
+          <w:sz w:val="20"/>
+          <w:szCs w:val="20"/>
+          <w:shd w:val="clear" w:color="auto" w:fill="EDEDED"/>
+          <w:lang w:eastAsia="ru-RU"/>
+        </w:rPr>
+      </w:pPr>
+      <w:r>
+        <w:rPr>
+          <w:rFonts w:ascii="Arial" w:eastAsia="Times New Roman" w:hAnsi="Arial" w:cs="Arial"/>
+          <w:b/>
+          <w:color w:val="000000"/>
+          <w:sz w:val="20"/>
+          <w:szCs w:val="20"/>
+          <w:shd w:val="clear" w:color="auto" w:fill="EDEDED"/>
+          <w:lang w:eastAsia="ru-RU"/>
+        </w:rPr>
+        <w:t xml:space="preserve">4 – </w:t>
+      </w:r>
+      <w:r>
+        <w:rPr>
+          <w:rFonts w:ascii="Arial" w:eastAsia="Times New Roman" w:hAnsi="Arial" w:cs="Arial"/>
+          <w:b/>
+          <w:color w:val="000000"/>
+          <w:sz w:val="20"/>
+          <w:szCs w:val="20"/>
           <w:shd w:val="clear" w:color="auto" w:fill="EDEDED"/>
           <w:lang w:val="en-US" w:eastAsia="ru-RU"/>
         </w:rPr>
-        <w:t>]</w:t>
-      </w:r>
-      <w:r>
-        <w:rPr>
-          <w:rFonts w:ascii="Arial" w:eastAsia="Times New Roman" w:hAnsi="Arial" w:cs="Arial"/>
-          <w:b/>
-          <w:color w:val="000000"/>
-          <w:sz w:val="32"/>
-          <w:szCs w:val="32"/>
-          <w:shd w:val="clear" w:color="auto" w:fill="EDEDED"/>
-          <w:lang w:val="en-US" w:eastAsia="ru-RU"/>
-        </w:rPr>
-        <w:t xml:space="preserve">, </w:t>
-      </w:r>
-      <w:r>
-        <w:rPr>
-          <w:rFonts w:ascii="Arial" w:eastAsia="Times New Roman" w:hAnsi="Arial" w:cs="Arial"/>
-          <w:b/>
-          <w:color w:val="000000"/>
-          <w:sz w:val="32"/>
-          <w:szCs w:val="32"/>
-          <w:shd w:val="clear" w:color="auto" w:fill="EDEDED"/>
-          <w:lang w:val="en-US" w:eastAsia="ru-RU"/>
-        </w:rPr>
-        <w:t>[</w:t>
-      </w:r>
-      <w:r>
-        <w:rPr>
-          <w:rFonts w:ascii="Arial" w:eastAsia="Times New Roman" w:hAnsi="Arial" w:cs="Arial"/>
-          <w:b/>
-          <w:color w:val="000000"/>
-          <w:sz w:val="32"/>
-          <w:szCs w:val="32"/>
-          <w:shd w:val="clear" w:color="auto" w:fill="EDEDED"/>
-          <w:lang w:val="en-US" w:eastAsia="ru-RU"/>
-        </w:rPr>
-        <w:t>(5)ID_DOCTOR</w:t>
-      </w:r>
-      <w:r>
-        <w:rPr>
-          <w:rFonts w:ascii="Arial" w:eastAsia="Times New Roman" w:hAnsi="Arial" w:cs="Arial"/>
-          <w:b/>
-          <w:color w:val="000000"/>
-          <w:sz w:val="32"/>
-          <w:szCs w:val="32"/>
-          <w:shd w:val="clear" w:color="auto" w:fill="EDEDED"/>
-          <w:lang w:val="en-US" w:eastAsia="ru-RU"/>
-        </w:rPr>
-        <w:t>]</w:t>
+        <w:t>DATE_ANALISIS</w:t>
       </w:r>
       <w:bookmarkStart w:id="0" w:name="_GoBack"/>
       <w:bookmarkEnd w:id="0"/>
     </w:p>
     <w:p>
       <w:pPr>
+        <w:spacing w:after="0" w:line="240" w:lineRule="auto"/>
+        <w:rPr>
+          <w:rFonts w:ascii="Arial" w:eastAsia="Times New Roman" w:hAnsi="Arial" w:cs="Arial"/>
+          <w:b/>
+          <w:color w:val="000000"/>
+          <w:sz w:val="20"/>
+          <w:szCs w:val="20"/>
+          <w:shd w:val="clear" w:color="auto" w:fill="EDEDED"/>
+          <w:lang w:eastAsia="ru-RU"/>
+        </w:rPr>
+      </w:pPr>
+    </w:p>
+    <w:p>
+      <w:pPr>
         <w:rPr>
           <w:rFonts w:ascii="Arial" w:eastAsia="Times New Roman" w:hAnsi="Arial" w:cs="Arial"/>
           <w:b/>
@@ -185,7 +208,9 @@
           <w:lang w:val="en-US" w:eastAsia="ru-RU"/>
         </w:rPr>
       </w:pPr>
-      <w:r>
+    </w:p>
+    <w:p>
+      <w:pPr>
         <w:rPr>
           <w:rFonts w:ascii="Arial" w:eastAsia="Times New Roman" w:hAnsi="Arial" w:cs="Arial"/>
           <w:b/>
@@ -195,6 +220,199 @@
           <w:shd w:val="clear" w:color="auto" w:fill="EDEDED"/>
           <w:lang w:val="en-US" w:eastAsia="ru-RU"/>
         </w:rPr>
+      </w:pPr>
+    </w:p>
+    <w:p>
+      <w:pPr>
+        <w:rPr>
+          <w:rFonts w:ascii="Arial" w:eastAsia="Times New Roman" w:hAnsi="Arial" w:cs="Arial"/>
+          <w:b/>
+          <w:color w:val="000000"/>
+          <w:sz w:val="32"/>
+          <w:szCs w:val="32"/>
+          <w:shd w:val="clear" w:color="auto" w:fill="EDEDED"/>
+          <w:lang w:val="en-US" w:eastAsia="ru-RU"/>
+        </w:rPr>
+      </w:pPr>
+      <w:r>
+        <w:rPr>
+          <w:rFonts w:ascii="Arial" w:eastAsia="Times New Roman" w:hAnsi="Arial" w:cs="Arial"/>
+          <w:b/>
+          <w:color w:val="000000"/>
+          <w:sz w:val="32"/>
+          <w:szCs w:val="32"/>
+          <w:shd w:val="clear" w:color="auto" w:fill="EDEDED"/>
+          <w:lang w:val="en-US" w:eastAsia="ru-RU"/>
+        </w:rPr>
+        <w:t>(0)Id_patient,(1)FIO,</w:t>
+      </w:r>
+      <w:r>
+        <w:rPr>
+          <w:rFonts w:ascii="Arial" w:eastAsia="Times New Roman" w:hAnsi="Arial" w:cs="Arial"/>
+          <w:b/>
+          <w:color w:val="000000"/>
+          <w:sz w:val="32"/>
+          <w:szCs w:val="32"/>
+          <w:shd w:val="clear" w:color="auto" w:fill="EDEDED"/>
+          <w:lang w:val="en-US" w:eastAsia="ru-RU"/>
+        </w:rPr>
+        <w:t>&lt;7&gt;,</w:t>
+      </w:r>
+      <w:r>
+        <w:rPr>
+          <w:rFonts w:ascii="Arial" w:eastAsia="Times New Roman" w:hAnsi="Arial" w:cs="Arial"/>
+          <w:b/>
+          <w:color w:val="000000"/>
+          <w:sz w:val="32"/>
+          <w:szCs w:val="32"/>
+          <w:shd w:val="clear" w:color="auto" w:fill="EDEDED"/>
+          <w:lang w:val="en-US" w:eastAsia="ru-RU"/>
+        </w:rPr>
+        <w:t>(</w:t>
+      </w:r>
+      <w:r>
+        <w:rPr>
+          <w:rFonts w:ascii="Arial" w:eastAsia="Times New Roman" w:hAnsi="Arial" w:cs="Arial"/>
+          <w:b/>
+          <w:color w:val="000000"/>
+          <w:sz w:val="32"/>
+          <w:szCs w:val="32"/>
+          <w:shd w:val="clear" w:color="auto" w:fill="EDEDED"/>
+          <w:lang w:val="en-US" w:eastAsia="ru-RU"/>
+        </w:rPr>
+        <w:t>2</w:t>
+      </w:r>
+      <w:r>
+        <w:rPr>
+          <w:rFonts w:ascii="Arial" w:eastAsia="Times New Roman" w:hAnsi="Arial" w:cs="Arial"/>
+          <w:b/>
+          <w:color w:val="000000"/>
+          <w:sz w:val="32"/>
+          <w:szCs w:val="32"/>
+          <w:shd w:val="clear" w:color="auto" w:fill="EDEDED"/>
+          <w:lang w:val="en-US" w:eastAsia="ru-RU"/>
+        </w:rPr>
+        <w:t>)</w:t>
+      </w:r>
+      <w:r>
+        <w:rPr>
+          <w:rFonts w:ascii="Arial" w:eastAsia="Times New Roman" w:hAnsi="Arial" w:cs="Arial"/>
+          <w:b/>
+          <w:color w:val="000000"/>
+          <w:sz w:val="32"/>
+          <w:szCs w:val="32"/>
+          <w:shd w:val="clear" w:color="auto" w:fill="EDEDED"/>
+          <w:lang w:val="en-US" w:eastAsia="ru-RU"/>
+        </w:rPr>
+        <w:t>SEX,</w:t>
+      </w:r>
+      <w:r>
+        <w:rPr>
+          <w:rFonts w:ascii="Arial" w:eastAsia="Times New Roman" w:hAnsi="Arial" w:cs="Arial"/>
+          <w:b/>
+          <w:color w:val="000000"/>
+          <w:sz w:val="32"/>
+          <w:szCs w:val="32"/>
+          <w:shd w:val="clear" w:color="auto" w:fill="EDEDED"/>
+          <w:lang w:val="en-US" w:eastAsia="ru-RU"/>
+        </w:rPr>
+        <w:t>[</w:t>
+      </w:r>
+      <w:r>
+        <w:rPr>
+          <w:rFonts w:ascii="Arial" w:eastAsia="Times New Roman" w:hAnsi="Arial" w:cs="Arial"/>
+          <w:b/>
+          <w:color w:val="000000"/>
+          <w:sz w:val="32"/>
+          <w:szCs w:val="32"/>
+          <w:shd w:val="clear" w:color="auto" w:fill="EDEDED"/>
+          <w:lang w:val="en-US" w:eastAsia="ru-RU"/>
+        </w:rPr>
+        <w:t>(4)LAST_OPERATION</w:t>
+      </w:r>
+      <w:r>
+        <w:rPr>
+          <w:rFonts w:ascii="Arial" w:eastAsia="Times New Roman" w:hAnsi="Arial" w:cs="Arial"/>
+          <w:b/>
+          <w:color w:val="000000"/>
+          <w:sz w:val="32"/>
+          <w:szCs w:val="32"/>
+          <w:shd w:val="clear" w:color="auto" w:fill="EDEDED"/>
+          <w:lang w:val="en-US" w:eastAsia="ru-RU"/>
+        </w:rPr>
+        <w:t>]</w:t>
+      </w:r>
+      <w:r>
+        <w:rPr>
+          <w:rFonts w:ascii="Arial" w:eastAsia="Times New Roman" w:hAnsi="Arial" w:cs="Arial"/>
+          <w:b/>
+          <w:color w:val="000000"/>
+          <w:sz w:val="32"/>
+          <w:szCs w:val="32"/>
+          <w:shd w:val="clear" w:color="auto" w:fill="EDEDED"/>
+          <w:lang w:val="en-US" w:eastAsia="ru-RU"/>
+        </w:rPr>
+        <w:t xml:space="preserve">, </w:t>
+      </w:r>
+      <w:r>
+        <w:rPr>
+          <w:rFonts w:ascii="Arial" w:eastAsia="Times New Roman" w:hAnsi="Arial" w:cs="Arial"/>
+          <w:b/>
+          <w:color w:val="000000"/>
+          <w:sz w:val="32"/>
+          <w:szCs w:val="32"/>
+          <w:shd w:val="clear" w:color="auto" w:fill="EDEDED"/>
+          <w:lang w:val="en-US" w:eastAsia="ru-RU"/>
+        </w:rPr>
+        <w:t>[</w:t>
+      </w:r>
+      <w:r>
+        <w:rPr>
+          <w:rFonts w:ascii="Arial" w:eastAsia="Times New Roman" w:hAnsi="Arial" w:cs="Arial"/>
+          <w:b/>
+          <w:color w:val="000000"/>
+          <w:sz w:val="32"/>
+          <w:szCs w:val="32"/>
+          <w:shd w:val="clear" w:color="auto" w:fill="EDEDED"/>
+          <w:lang w:val="en-US" w:eastAsia="ru-RU"/>
+        </w:rPr>
+        <w:t>(5)ID_DOCTOR</w:t>
+      </w:r>
+      <w:r>
+        <w:rPr>
+          <w:rFonts w:ascii="Arial" w:eastAsia="Times New Roman" w:hAnsi="Arial" w:cs="Arial"/>
+          <w:b/>
+          <w:color w:val="000000"/>
+          <w:sz w:val="32"/>
+          <w:szCs w:val="32"/>
+          <w:shd w:val="clear" w:color="auto" w:fill="EDEDED"/>
+          <w:lang w:val="en-US" w:eastAsia="ru-RU"/>
+        </w:rPr>
+        <w:t>]</w:t>
+      </w:r>
+    </w:p>
+    <w:p>
+      <w:pPr>
+        <w:rPr>
+          <w:rFonts w:ascii="Arial" w:eastAsia="Times New Roman" w:hAnsi="Arial" w:cs="Arial"/>
+          <w:b/>
+          <w:color w:val="000000"/>
+          <w:sz w:val="32"/>
+          <w:szCs w:val="32"/>
+          <w:shd w:val="clear" w:color="auto" w:fill="EDEDED"/>
+          <w:lang w:val="en-US" w:eastAsia="ru-RU"/>
+        </w:rPr>
+      </w:pPr>
+      <w:r>
+        <w:rPr>
+          <w:rFonts w:ascii="Arial" w:eastAsia="Times New Roman" w:hAnsi="Arial" w:cs="Arial"/>
+          <w:b/>
+          <w:color w:val="000000"/>
+          <w:sz w:val="32"/>
+          <w:szCs w:val="32"/>
+          <w:shd w:val="clear" w:color="auto" w:fill="EDEDED"/>
+          <w:lang w:val="en-US" w:eastAsia="ru-RU"/>
+        </w:rPr>
         <w:t>(6)ID_STUDY,7(A1)</w:t>
       </w:r>
       <w:r>
@@ -352,18 +570,18 @@
           <w:sz w:val="32"/>
           <w:szCs w:val="32"/>
           <w:shd w:val="clear" w:color="auto" w:fill="EDEDED"/>
-          <w:lang w:eastAsia="ru-RU"/>
-        </w:rPr>
-      </w:pPr>
-      <w:r>
-        <w:rPr>
-          <w:rFonts w:ascii="Arial" w:eastAsia="Times New Roman" w:hAnsi="Arial" w:cs="Arial"/>
-          <w:b/>
-          <w:color w:val="000000"/>
-          <w:sz w:val="32"/>
-          <w:szCs w:val="32"/>
-          <w:shd w:val="clear" w:color="auto" w:fill="EDEDED"/>
-          <w:lang w:eastAsia="ru-RU"/>
+          <w:lang w:val="en-US" w:eastAsia="ru-RU"/>
+        </w:rPr>
+      </w:pPr>
+      <w:r>
+        <w:rPr>
+          <w:rFonts w:ascii="Arial" w:eastAsia="Times New Roman" w:hAnsi="Arial" w:cs="Arial"/>
+          <w:b/>
+          <w:color w:val="000000"/>
+          <w:sz w:val="32"/>
+          <w:szCs w:val="32"/>
+          <w:shd w:val="clear" w:color="auto" w:fill="EDEDED"/>
+          <w:lang w:val="en-US" w:eastAsia="ru-RU"/>
         </w:rPr>
         <w:t xml:space="preserve">1 </w:t>
       </w:r>
@@ -389,18 +607,18 @@
           <w:sz w:val="32"/>
           <w:szCs w:val="32"/>
           <w:shd w:val="clear" w:color="auto" w:fill="EDEDED"/>
-          <w:lang w:eastAsia="ru-RU"/>
-        </w:rPr>
-      </w:pPr>
-      <w:r>
-        <w:rPr>
-          <w:rFonts w:ascii="Arial" w:eastAsia="Times New Roman" w:hAnsi="Arial" w:cs="Arial"/>
-          <w:b/>
-          <w:color w:val="000000"/>
-          <w:sz w:val="32"/>
-          <w:szCs w:val="32"/>
-          <w:shd w:val="clear" w:color="auto" w:fill="EDEDED"/>
-          <w:lang w:eastAsia="ru-RU"/>
+          <w:lang w:val="en-US" w:eastAsia="ru-RU"/>
+        </w:rPr>
+      </w:pPr>
+      <w:r>
+        <w:rPr>
+          <w:rFonts w:ascii="Arial" w:eastAsia="Times New Roman" w:hAnsi="Arial" w:cs="Arial"/>
+          <w:b/>
+          <w:color w:val="000000"/>
+          <w:sz w:val="32"/>
+          <w:szCs w:val="32"/>
+          <w:shd w:val="clear" w:color="auto" w:fill="EDEDED"/>
+          <w:lang w:val="en-US" w:eastAsia="ru-RU"/>
         </w:rPr>
         <w:t xml:space="preserve">2 </w:t>
       </w:r>
@@ -424,7 +642,7 @@
           <w:sz w:val="32"/>
           <w:szCs w:val="32"/>
           <w:shd w:val="clear" w:color="auto" w:fill="EDEDED"/>
-          <w:lang w:eastAsia="ru-RU"/>
+          <w:lang w:val="en-US" w:eastAsia="ru-RU"/>
         </w:rPr>
         <w:t xml:space="preserve"> – </w:t>
       </w:r>
@@ -448,7 +666,7 @@
           <w:sz w:val="32"/>
           <w:szCs w:val="32"/>
           <w:shd w:val="clear" w:color="auto" w:fill="EDEDED"/>
-          <w:lang w:eastAsia="ru-RU"/>
+          <w:lang w:val="en-US" w:eastAsia="ru-RU"/>
         </w:rPr>
         <w:t xml:space="preserve"> </w:t>
       </w:r>
@@ -1420,6 +1638,7 @@
           <w:shd w:val="clear" w:color="auto" w:fill="EDEDED"/>
           <w:lang w:eastAsia="ru-RU"/>
         </w:rPr>
+        <w:lastRenderedPageBreak/>
         <w:t>17 Е6 – Лимфоциты</w:t>
       </w:r>
     </w:p>
@@ -1508,7 +1727,6 @@
           <w:shd w:val="clear" w:color="auto" w:fill="EDEDED"/>
           <w:lang w:eastAsia="ru-RU"/>
         </w:rPr>
-        <w:lastRenderedPageBreak/>
         <w:t>Биохимический анализ крови:</w:t>
       </w:r>
     </w:p>

--- a/src/testCSV/Анализы.docx
+++ b/src/testCSV/Анализы.docx
@@ -4,7 +4,1020 @@
   <w:body>
     <w:p>
       <w:pPr>
-        <w:spacing w:after="0" w:line="240" w:lineRule="auto"/>
+        <w:rPr>
+          <w:rFonts w:ascii="Arial" w:eastAsia="Times New Roman" w:hAnsi="Arial" w:cs="Arial"/>
+          <w:b/>
+          <w:color w:val="000000"/>
+          <w:sz w:val="32"/>
+          <w:szCs w:val="32"/>
+          <w:shd w:val="clear" w:color="auto" w:fill="EDEDED"/>
+          <w:lang w:eastAsia="ru-RU"/>
+        </w:rPr>
+      </w:pPr>
+      <w:r>
+        <w:rPr>
+          <w:rFonts w:ascii="Arial" w:eastAsia="Times New Roman" w:hAnsi="Arial" w:cs="Arial"/>
+          <w:b/>
+          <w:color w:val="000000"/>
+          <w:sz w:val="32"/>
+          <w:szCs w:val="32"/>
+          <w:shd w:val="clear" w:color="auto" w:fill="EDEDED"/>
+          <w:lang w:eastAsia="ru-RU"/>
+        </w:rPr>
+        <w:t>Женщины \ Мужчины</w:t>
+      </w:r>
+    </w:p>
+    <w:p>
+      <w:pPr>
+        <w:rPr>
+          <w:rFonts w:ascii="Arial" w:eastAsia="Times New Roman" w:hAnsi="Arial" w:cs="Arial"/>
+          <w:b/>
+          <w:color w:val="000000"/>
+          <w:sz w:val="32"/>
+          <w:szCs w:val="32"/>
+          <w:shd w:val="clear" w:color="auto" w:fill="EDEDED"/>
+          <w:lang w:eastAsia="ru-RU"/>
+        </w:rPr>
+      </w:pPr>
+      <w:r>
+        <w:rPr>
+          <w:rFonts w:ascii="Arial" w:eastAsia="Times New Roman" w:hAnsi="Arial" w:cs="Arial"/>
+          <w:b/>
+          <w:color w:val="000000"/>
+          <w:sz w:val="32"/>
+          <w:szCs w:val="32"/>
+          <w:shd w:val="clear" w:color="auto" w:fill="EDEDED"/>
+          <w:lang w:eastAsia="ru-RU"/>
+        </w:rPr>
+        <w:t>Клинический анализ крови</w:t>
+      </w:r>
+      <w:r>
+        <w:rPr>
+          <w:rFonts w:ascii="Arial" w:eastAsia="Times New Roman" w:hAnsi="Arial" w:cs="Arial"/>
+          <w:b/>
+          <w:color w:val="000000"/>
+          <w:sz w:val="32"/>
+          <w:szCs w:val="32"/>
+          <w:shd w:val="clear" w:color="auto" w:fill="EDEDED"/>
+          <w:lang w:eastAsia="ru-RU"/>
+        </w:rPr>
+        <w:t>:</w:t>
+      </w:r>
+    </w:p>
+    <w:p>
+      <w:pPr>
+        <w:rPr>
+          <w:rFonts w:ascii="Arial" w:eastAsia="Times New Roman" w:hAnsi="Arial" w:cs="Arial"/>
+          <w:b/>
+          <w:color w:val="000000"/>
+          <w:sz w:val="32"/>
+          <w:szCs w:val="32"/>
+          <w:shd w:val="clear" w:color="auto" w:fill="EDEDED"/>
+          <w:lang w:eastAsia="ru-RU"/>
+        </w:rPr>
+      </w:pPr>
+      <w:r>
+        <w:rPr>
+          <w:rFonts w:ascii="Arial" w:eastAsia="Times New Roman" w:hAnsi="Arial" w:cs="Arial"/>
+          <w:b/>
+          <w:color w:val="000000"/>
+          <w:sz w:val="32"/>
+          <w:szCs w:val="32"/>
+          <w:shd w:val="clear" w:color="auto" w:fill="EDEDED"/>
+          <w:lang w:val="en-US" w:eastAsia="ru-RU"/>
+        </w:rPr>
+        <w:t>A</w:t>
+      </w:r>
+      <w:r>
+        <w:rPr>
+          <w:rFonts w:ascii="Arial" w:eastAsia="Times New Roman" w:hAnsi="Arial" w:cs="Arial"/>
+          <w:b/>
+          <w:color w:val="000000"/>
+          <w:sz w:val="32"/>
+          <w:szCs w:val="32"/>
+          <w:shd w:val="clear" w:color="auto" w:fill="EDEDED"/>
+          <w:lang w:eastAsia="ru-RU"/>
+        </w:rPr>
+        <w:t>4</w:t>
+      </w:r>
+      <w:r>
+        <w:rPr>
+          <w:rFonts w:ascii="Arial" w:eastAsia="Times New Roman" w:hAnsi="Arial" w:cs="Arial"/>
+          <w:b/>
+          <w:color w:val="000000"/>
+          <w:sz w:val="32"/>
+          <w:szCs w:val="32"/>
+          <w:shd w:val="clear" w:color="auto" w:fill="EDEDED"/>
+          <w:lang w:eastAsia="ru-RU"/>
+        </w:rPr>
+        <w:t xml:space="preserve"> </w:t>
+      </w:r>
+      <w:r>
+        <w:rPr>
+          <w:rFonts w:ascii="Arial" w:eastAsia="Times New Roman" w:hAnsi="Arial" w:cs="Arial"/>
+          <w:b/>
+          <w:color w:val="000000"/>
+          <w:sz w:val="32"/>
+          <w:szCs w:val="32"/>
+          <w:shd w:val="clear" w:color="auto" w:fill="EDEDED"/>
+          <w:lang w:eastAsia="ru-RU"/>
+        </w:rPr>
+        <w:t xml:space="preserve">– </w:t>
+      </w:r>
+      <w:r>
+        <w:rPr>
+          <w:rFonts w:ascii="Arial" w:eastAsia="Times New Roman" w:hAnsi="Arial" w:cs="Arial"/>
+          <w:b/>
+          <w:color w:val="000000"/>
+          <w:sz w:val="32"/>
+          <w:szCs w:val="32"/>
+          <w:shd w:val="clear" w:color="auto" w:fill="EDEDED"/>
+          <w:lang w:eastAsia="ru-RU"/>
+        </w:rPr>
+        <w:t xml:space="preserve">гемоглобин </w:t>
+      </w:r>
+      <w:r>
+        <w:rPr>
+          <w:rFonts w:ascii="Arial" w:eastAsia="Times New Roman" w:hAnsi="Arial" w:cs="Arial"/>
+          <w:b/>
+          <w:color w:val="000000"/>
+          <w:sz w:val="32"/>
+          <w:szCs w:val="32"/>
+          <w:shd w:val="clear" w:color="auto" w:fill="EDEDED"/>
+          <w:lang w:eastAsia="ru-RU"/>
+        </w:rPr>
+        <w:t>120,140,130,160</w:t>
+      </w:r>
+    </w:p>
+    <w:p>
+      <w:pPr>
+        <w:rPr>
+          <w:rFonts w:ascii="Arial" w:eastAsia="Times New Roman" w:hAnsi="Arial" w:cs="Arial"/>
+          <w:b/>
+          <w:color w:val="000000"/>
+          <w:sz w:val="32"/>
+          <w:szCs w:val="32"/>
+          <w:shd w:val="clear" w:color="auto" w:fill="EDEDED"/>
+          <w:lang w:eastAsia="ru-RU"/>
+        </w:rPr>
+      </w:pPr>
+      <w:r>
+        <w:rPr>
+          <w:rFonts w:ascii="Arial" w:eastAsia="Times New Roman" w:hAnsi="Arial" w:cs="Arial"/>
+          <w:b/>
+          <w:color w:val="000000"/>
+          <w:sz w:val="32"/>
+          <w:szCs w:val="32"/>
+          <w:shd w:val="clear" w:color="auto" w:fill="EDEDED"/>
+          <w:lang w:val="en-US" w:eastAsia="ru-RU"/>
+        </w:rPr>
+        <w:t>A</w:t>
+      </w:r>
+      <w:r>
+        <w:rPr>
+          <w:rFonts w:ascii="Arial" w:eastAsia="Times New Roman" w:hAnsi="Arial" w:cs="Arial"/>
+          <w:b/>
+          <w:color w:val="000000"/>
+          <w:sz w:val="32"/>
+          <w:szCs w:val="32"/>
+          <w:shd w:val="clear" w:color="auto" w:fill="EDEDED"/>
+          <w:lang w:eastAsia="ru-RU"/>
+        </w:rPr>
+        <w:t>5</w:t>
+      </w:r>
+      <w:r>
+        <w:rPr>
+          <w:rFonts w:ascii="Arial" w:eastAsia="Times New Roman" w:hAnsi="Arial" w:cs="Arial"/>
+          <w:b/>
+          <w:color w:val="000000"/>
+          <w:sz w:val="32"/>
+          <w:szCs w:val="32"/>
+          <w:shd w:val="clear" w:color="auto" w:fill="EDEDED"/>
+          <w:lang w:eastAsia="ru-RU"/>
+        </w:rPr>
+        <w:t xml:space="preserve"> </w:t>
+      </w:r>
+      <w:r>
+        <w:rPr>
+          <w:rFonts w:ascii="Arial" w:eastAsia="Times New Roman" w:hAnsi="Arial" w:cs="Arial"/>
+          <w:b/>
+          <w:color w:val="000000"/>
+          <w:sz w:val="32"/>
+          <w:szCs w:val="32"/>
+          <w:shd w:val="clear" w:color="auto" w:fill="EDEDED"/>
+          <w:lang w:eastAsia="ru-RU"/>
+        </w:rPr>
+        <w:t xml:space="preserve">– </w:t>
+      </w:r>
+      <w:r>
+        <w:rPr>
+          <w:rFonts w:ascii="Arial" w:eastAsia="Times New Roman" w:hAnsi="Arial" w:cs="Arial"/>
+          <w:b/>
+          <w:color w:val="000000"/>
+          <w:sz w:val="32"/>
+          <w:szCs w:val="32"/>
+          <w:shd w:val="clear" w:color="auto" w:fill="EDEDED"/>
+          <w:lang w:eastAsia="ru-RU"/>
+        </w:rPr>
+        <w:t xml:space="preserve">эритроциты </w:t>
+      </w:r>
+      <w:r>
+        <w:rPr>
+          <w:rFonts w:ascii="Arial" w:eastAsia="Times New Roman" w:hAnsi="Arial" w:cs="Arial"/>
+          <w:b/>
+          <w:color w:val="000000"/>
+          <w:sz w:val="32"/>
+          <w:szCs w:val="32"/>
+          <w:shd w:val="clear" w:color="auto" w:fill="EDEDED"/>
+          <w:lang w:eastAsia="ru-RU"/>
+        </w:rPr>
+        <w:t xml:space="preserve"> 37,47,40,51</w:t>
+      </w:r>
+    </w:p>
+    <w:p>
+      <w:pPr>
+        <w:rPr>
+          <w:rFonts w:ascii="Arial" w:eastAsia="Times New Roman" w:hAnsi="Arial" w:cs="Arial"/>
+          <w:b/>
+          <w:color w:val="000000"/>
+          <w:sz w:val="32"/>
+          <w:szCs w:val="32"/>
+          <w:shd w:val="clear" w:color="auto" w:fill="EDEDED"/>
+          <w:lang w:eastAsia="ru-RU"/>
+        </w:rPr>
+      </w:pPr>
+      <w:r>
+        <w:rPr>
+          <w:rFonts w:ascii="Arial" w:eastAsia="Times New Roman" w:hAnsi="Arial" w:cs="Arial"/>
+          <w:b/>
+          <w:color w:val="000000"/>
+          <w:sz w:val="32"/>
+          <w:szCs w:val="32"/>
+          <w:shd w:val="clear" w:color="auto" w:fill="EDEDED"/>
+          <w:lang w:val="en-US" w:eastAsia="ru-RU"/>
+        </w:rPr>
+        <w:t>A</w:t>
+      </w:r>
+      <w:r>
+        <w:rPr>
+          <w:rFonts w:ascii="Arial" w:eastAsia="Times New Roman" w:hAnsi="Arial" w:cs="Arial"/>
+          <w:b/>
+          <w:color w:val="000000"/>
+          <w:sz w:val="32"/>
+          <w:szCs w:val="32"/>
+          <w:shd w:val="clear" w:color="auto" w:fill="EDEDED"/>
+          <w:lang w:eastAsia="ru-RU"/>
+        </w:rPr>
+        <w:t xml:space="preserve">6 </w:t>
+      </w:r>
+      <w:r>
+        <w:rPr>
+          <w:rFonts w:ascii="Arial" w:eastAsia="Times New Roman" w:hAnsi="Arial" w:cs="Arial"/>
+          <w:b/>
+          <w:color w:val="000000"/>
+          <w:sz w:val="32"/>
+          <w:szCs w:val="32"/>
+          <w:shd w:val="clear" w:color="auto" w:fill="EDEDED"/>
+          <w:lang w:eastAsia="ru-RU"/>
+        </w:rPr>
+        <w:t>– Цветовой показатель</w:t>
+      </w:r>
+      <w:r>
+        <w:rPr>
+          <w:rFonts w:ascii="Arial" w:eastAsia="Times New Roman" w:hAnsi="Arial" w:cs="Arial"/>
+          <w:b/>
+          <w:color w:val="000000"/>
+          <w:sz w:val="32"/>
+          <w:szCs w:val="32"/>
+          <w:shd w:val="clear" w:color="auto" w:fill="EDEDED"/>
+          <w:lang w:eastAsia="ru-RU"/>
+        </w:rPr>
+        <w:t xml:space="preserve"> 85,115,85,115</w:t>
+      </w:r>
+    </w:p>
+    <w:p>
+      <w:pPr>
+        <w:rPr>
+          <w:rFonts w:ascii="Arial" w:eastAsia="Times New Roman" w:hAnsi="Arial" w:cs="Arial"/>
+          <w:b/>
+          <w:color w:val="000000"/>
+          <w:sz w:val="32"/>
+          <w:szCs w:val="32"/>
+          <w:shd w:val="clear" w:color="auto" w:fill="EDEDED"/>
+          <w:lang w:eastAsia="ru-RU"/>
+        </w:rPr>
+      </w:pPr>
+      <w:r>
+        <w:rPr>
+          <w:rFonts w:ascii="Arial" w:eastAsia="Times New Roman" w:hAnsi="Arial" w:cs="Arial"/>
+          <w:b/>
+          <w:color w:val="000000"/>
+          <w:sz w:val="32"/>
+          <w:szCs w:val="32"/>
+          <w:shd w:val="clear" w:color="auto" w:fill="EDEDED"/>
+          <w:lang w:val="en-US" w:eastAsia="ru-RU"/>
+        </w:rPr>
+        <w:t>A</w:t>
+      </w:r>
+      <w:r>
+        <w:rPr>
+          <w:rFonts w:ascii="Arial" w:eastAsia="Times New Roman" w:hAnsi="Arial" w:cs="Arial"/>
+          <w:b/>
+          <w:color w:val="000000"/>
+          <w:sz w:val="32"/>
+          <w:szCs w:val="32"/>
+          <w:shd w:val="clear" w:color="auto" w:fill="EDEDED"/>
+          <w:lang w:eastAsia="ru-RU"/>
+        </w:rPr>
+        <w:t>7</w:t>
+      </w:r>
+      <w:r>
+        <w:rPr>
+          <w:rFonts w:ascii="Arial" w:eastAsia="Times New Roman" w:hAnsi="Arial" w:cs="Arial"/>
+          <w:b/>
+          <w:color w:val="000000"/>
+          <w:sz w:val="32"/>
+          <w:szCs w:val="32"/>
+          <w:shd w:val="clear" w:color="auto" w:fill="EDEDED"/>
+          <w:lang w:eastAsia="ru-RU"/>
+        </w:rPr>
+        <w:t xml:space="preserve"> – тромбоциты</w:t>
+      </w:r>
+      <w:r>
+        <w:rPr>
+          <w:rFonts w:ascii="Arial" w:eastAsia="Times New Roman" w:hAnsi="Arial" w:cs="Arial"/>
+          <w:b/>
+          <w:color w:val="000000"/>
+          <w:sz w:val="32"/>
+          <w:szCs w:val="32"/>
+          <w:shd w:val="clear" w:color="auto" w:fill="EDEDED"/>
+          <w:lang w:eastAsia="ru-RU"/>
+        </w:rPr>
+        <w:t xml:space="preserve"> 180,320,180,320</w:t>
+      </w:r>
+    </w:p>
+    <w:p>
+      <w:pPr>
+        <w:rPr>
+          <w:rFonts w:ascii="Arial" w:eastAsia="Times New Roman" w:hAnsi="Arial" w:cs="Arial"/>
+          <w:b/>
+          <w:color w:val="000000"/>
+          <w:sz w:val="32"/>
+          <w:szCs w:val="32"/>
+          <w:shd w:val="clear" w:color="auto" w:fill="EDEDED"/>
+          <w:lang w:eastAsia="ru-RU"/>
+        </w:rPr>
+      </w:pPr>
+      <w:r>
+        <w:rPr>
+          <w:rFonts w:ascii="Arial" w:eastAsia="Times New Roman" w:hAnsi="Arial" w:cs="Arial"/>
+          <w:b/>
+          <w:color w:val="000000"/>
+          <w:sz w:val="32"/>
+          <w:szCs w:val="32"/>
+          <w:shd w:val="clear" w:color="auto" w:fill="EDEDED"/>
+          <w:lang w:val="en-US" w:eastAsia="ru-RU"/>
+        </w:rPr>
+        <w:t>A</w:t>
+      </w:r>
+      <w:r>
+        <w:rPr>
+          <w:rFonts w:ascii="Arial" w:eastAsia="Times New Roman" w:hAnsi="Arial" w:cs="Arial"/>
+          <w:b/>
+          <w:color w:val="000000"/>
+          <w:sz w:val="32"/>
+          <w:szCs w:val="32"/>
+          <w:shd w:val="clear" w:color="auto" w:fill="EDEDED"/>
+          <w:lang w:eastAsia="ru-RU"/>
+        </w:rPr>
+        <w:t>8</w:t>
+      </w:r>
+      <w:r>
+        <w:rPr>
+          <w:rFonts w:ascii="Arial" w:eastAsia="Times New Roman" w:hAnsi="Arial" w:cs="Arial"/>
+          <w:b/>
+          <w:color w:val="000000"/>
+          <w:sz w:val="32"/>
+          <w:szCs w:val="32"/>
+          <w:shd w:val="clear" w:color="auto" w:fill="EDEDED"/>
+          <w:lang w:eastAsia="ru-RU"/>
+        </w:rPr>
+        <w:t xml:space="preserve"> – Лейкоциты</w:t>
+      </w:r>
+      <w:r>
+        <w:rPr>
+          <w:rFonts w:ascii="Arial" w:eastAsia="Times New Roman" w:hAnsi="Arial" w:cs="Arial"/>
+          <w:b/>
+          <w:color w:val="000000"/>
+          <w:sz w:val="32"/>
+          <w:szCs w:val="32"/>
+          <w:shd w:val="clear" w:color="auto" w:fill="EDEDED"/>
+          <w:lang w:eastAsia="ru-RU"/>
+        </w:rPr>
+        <w:t xml:space="preserve"> 4,9,4,9</w:t>
+      </w:r>
+    </w:p>
+    <w:p>
+      <w:pPr>
+        <w:rPr>
+          <w:rFonts w:ascii="Arial" w:eastAsia="Times New Roman" w:hAnsi="Arial" w:cs="Arial"/>
+          <w:b/>
+          <w:color w:val="000000"/>
+          <w:sz w:val="32"/>
+          <w:szCs w:val="32"/>
+          <w:shd w:val="clear" w:color="auto" w:fill="EDEDED"/>
+          <w:lang w:val="en-US" w:eastAsia="ru-RU"/>
+        </w:rPr>
+      </w:pPr>
+      <w:r>
+        <w:rPr>
+          <w:rFonts w:ascii="Arial" w:eastAsia="Times New Roman" w:hAnsi="Arial" w:cs="Arial"/>
+          <w:b/>
+          <w:color w:val="000000"/>
+          <w:sz w:val="32"/>
+          <w:szCs w:val="32"/>
+          <w:shd w:val="clear" w:color="auto" w:fill="EDEDED"/>
+          <w:lang w:val="en-US" w:eastAsia="ru-RU"/>
+        </w:rPr>
+        <w:t>A</w:t>
+      </w:r>
+      <w:r>
+        <w:rPr>
+          <w:rFonts w:ascii="Arial" w:eastAsia="Times New Roman" w:hAnsi="Arial" w:cs="Arial"/>
+          <w:b/>
+          <w:color w:val="000000"/>
+          <w:sz w:val="32"/>
+          <w:szCs w:val="32"/>
+          <w:shd w:val="clear" w:color="auto" w:fill="EDEDED"/>
+          <w:lang w:eastAsia="ru-RU"/>
+        </w:rPr>
+        <w:t>9</w:t>
+      </w:r>
+      <w:r>
+        <w:rPr>
+          <w:rFonts w:ascii="Arial" w:eastAsia="Times New Roman" w:hAnsi="Arial" w:cs="Arial"/>
+          <w:b/>
+          <w:color w:val="000000"/>
+          <w:sz w:val="32"/>
+          <w:szCs w:val="32"/>
+          <w:shd w:val="clear" w:color="auto" w:fill="EDEDED"/>
+          <w:lang w:eastAsia="ru-RU"/>
+        </w:rPr>
+        <w:t xml:space="preserve"> – Лимфоциты</w:t>
+      </w:r>
+      <w:r>
+        <w:rPr>
+          <w:rFonts w:ascii="Arial" w:eastAsia="Times New Roman" w:hAnsi="Arial" w:cs="Arial"/>
+          <w:b/>
+          <w:color w:val="000000"/>
+          <w:sz w:val="32"/>
+          <w:szCs w:val="32"/>
+          <w:shd w:val="clear" w:color="auto" w:fill="EDEDED"/>
+          <w:lang w:eastAsia="ru-RU"/>
+        </w:rPr>
+        <w:t xml:space="preserve"> 18,40,18,40</w:t>
+      </w:r>
+      <w:bookmarkStart w:id="0" w:name="_GoBack"/>
+      <w:bookmarkEnd w:id="0"/>
+    </w:p>
+    <w:p>
+      <w:pPr>
+        <w:rPr>
+          <w:rFonts w:ascii="Arial" w:eastAsia="Times New Roman" w:hAnsi="Arial" w:cs="Arial"/>
+          <w:b/>
+          <w:color w:val="000000"/>
+          <w:sz w:val="32"/>
+          <w:szCs w:val="32"/>
+          <w:shd w:val="clear" w:color="auto" w:fill="EDEDED"/>
+          <w:lang w:eastAsia="ru-RU"/>
+        </w:rPr>
+      </w:pPr>
+    </w:p>
+    <w:p>
+      <w:pPr>
+        <w:rPr>
+          <w:rFonts w:ascii="Arial" w:eastAsia="Times New Roman" w:hAnsi="Arial" w:cs="Arial"/>
+          <w:b/>
+          <w:color w:val="000000"/>
+          <w:sz w:val="32"/>
+          <w:szCs w:val="32"/>
+          <w:shd w:val="clear" w:color="auto" w:fill="EDEDED"/>
+          <w:lang w:eastAsia="ru-RU"/>
+        </w:rPr>
+      </w:pPr>
+    </w:p>
+    <w:p>
+      <w:pPr>
+        <w:rPr>
+          <w:rFonts w:ascii="Arial" w:eastAsia="Times New Roman" w:hAnsi="Arial" w:cs="Arial"/>
+          <w:b/>
+          <w:color w:val="000000"/>
+          <w:sz w:val="32"/>
+          <w:szCs w:val="32"/>
+          <w:shd w:val="clear" w:color="auto" w:fill="EDEDED"/>
+          <w:lang w:eastAsia="ru-RU"/>
+        </w:rPr>
+      </w:pPr>
+    </w:p>
+    <w:p>
+      <w:pPr>
+        <w:rPr>
+          <w:rFonts w:ascii="Arial" w:eastAsia="Times New Roman" w:hAnsi="Arial" w:cs="Arial"/>
+          <w:b/>
+          <w:color w:val="000000"/>
+          <w:sz w:val="32"/>
+          <w:szCs w:val="32"/>
+          <w:shd w:val="clear" w:color="auto" w:fill="EDEDED"/>
+          <w:lang w:eastAsia="ru-RU"/>
+        </w:rPr>
+      </w:pPr>
+      <w:r>
+        <w:rPr>
+          <w:rFonts w:ascii="Arial" w:eastAsia="Times New Roman" w:hAnsi="Arial" w:cs="Arial"/>
+          <w:b/>
+          <w:color w:val="000000"/>
+          <w:sz w:val="32"/>
+          <w:szCs w:val="32"/>
+          <w:shd w:val="clear" w:color="auto" w:fill="EDEDED"/>
+          <w:lang w:eastAsia="ru-RU"/>
+        </w:rPr>
+        <w:t>8</w:t>
+      </w:r>
+      <w:r>
+        <w:rPr>
+          <w:rFonts w:ascii="Arial" w:eastAsia="Times New Roman" w:hAnsi="Arial" w:cs="Arial"/>
+          <w:b/>
+          <w:color w:val="000000"/>
+          <w:sz w:val="32"/>
+          <w:szCs w:val="32"/>
+          <w:shd w:val="clear" w:color="auto" w:fill="EDEDED"/>
+          <w:lang w:eastAsia="ru-RU"/>
+        </w:rPr>
+        <w:t xml:space="preserve"> </w:t>
+      </w:r>
+      <w:r>
+        <w:rPr>
+          <w:rFonts w:ascii="Arial" w:eastAsia="Times New Roman" w:hAnsi="Arial" w:cs="Arial"/>
+          <w:b/>
+          <w:color w:val="000000"/>
+          <w:sz w:val="32"/>
+          <w:szCs w:val="32"/>
+          <w:shd w:val="clear" w:color="auto" w:fill="EDEDED"/>
+          <w:lang w:val="en-US" w:eastAsia="ru-RU"/>
+        </w:rPr>
+        <w:t>A</w:t>
+      </w:r>
+      <w:r>
+        <w:rPr>
+          <w:rFonts w:ascii="Arial" w:eastAsia="Times New Roman" w:hAnsi="Arial" w:cs="Arial"/>
+          <w:b/>
+          <w:color w:val="000000"/>
+          <w:sz w:val="32"/>
+          <w:szCs w:val="32"/>
+          <w:shd w:val="clear" w:color="auto" w:fill="EDEDED"/>
+          <w:lang w:eastAsia="ru-RU"/>
+        </w:rPr>
+        <w:t>4</w:t>
+      </w:r>
+      <w:r>
+        <w:rPr>
+          <w:rFonts w:ascii="Arial" w:eastAsia="Times New Roman" w:hAnsi="Arial" w:cs="Arial"/>
+          <w:b/>
+          <w:color w:val="000000"/>
+          <w:sz w:val="32"/>
+          <w:szCs w:val="32"/>
+          <w:shd w:val="clear" w:color="auto" w:fill="EDEDED"/>
+          <w:lang w:eastAsia="ru-RU"/>
+        </w:rPr>
+        <w:t xml:space="preserve"> – анализ крови на тромбоциты</w:t>
+      </w:r>
+    </w:p>
+    <w:p>
+      <w:pPr>
+        <w:rPr>
+          <w:rFonts w:ascii="Arial" w:eastAsia="Times New Roman" w:hAnsi="Arial" w:cs="Arial"/>
+          <w:b/>
+          <w:color w:val="000000"/>
+          <w:sz w:val="32"/>
+          <w:szCs w:val="32"/>
+          <w:shd w:val="clear" w:color="auto" w:fill="EDEDED"/>
+          <w:lang w:eastAsia="ru-RU"/>
+        </w:rPr>
+      </w:pPr>
+      <w:r>
+        <w:rPr>
+          <w:rFonts w:ascii="Arial" w:eastAsia="Times New Roman" w:hAnsi="Arial" w:cs="Arial"/>
+          <w:b/>
+          <w:color w:val="000000"/>
+          <w:sz w:val="32"/>
+          <w:szCs w:val="32"/>
+          <w:shd w:val="clear" w:color="auto" w:fill="EDEDED"/>
+          <w:lang w:eastAsia="ru-RU"/>
+        </w:rPr>
+        <w:t>9</w:t>
+      </w:r>
+      <w:r>
+        <w:rPr>
+          <w:rFonts w:ascii="Arial" w:eastAsia="Times New Roman" w:hAnsi="Arial" w:cs="Arial"/>
+          <w:b/>
+          <w:color w:val="000000"/>
+          <w:sz w:val="32"/>
+          <w:szCs w:val="32"/>
+          <w:shd w:val="clear" w:color="auto" w:fill="EDEDED"/>
+          <w:lang w:eastAsia="ru-RU"/>
+        </w:rPr>
+        <w:t xml:space="preserve"> </w:t>
+      </w:r>
+      <w:r>
+        <w:rPr>
+          <w:rFonts w:ascii="Arial" w:eastAsia="Times New Roman" w:hAnsi="Arial" w:cs="Arial"/>
+          <w:b/>
+          <w:color w:val="000000"/>
+          <w:sz w:val="32"/>
+          <w:szCs w:val="32"/>
+          <w:shd w:val="clear" w:color="auto" w:fill="EDEDED"/>
+          <w:lang w:eastAsia="ru-RU"/>
+        </w:rPr>
+        <w:t xml:space="preserve">С1 – </w:t>
+      </w:r>
+      <w:r>
+        <w:rPr>
+          <w:rFonts w:ascii="Arial" w:eastAsia="Times New Roman" w:hAnsi="Arial" w:cs="Arial"/>
+          <w:b/>
+          <w:color w:val="000000"/>
+          <w:sz w:val="32"/>
+          <w:szCs w:val="32"/>
+          <w:shd w:val="clear" w:color="auto" w:fill="EDEDED"/>
+          <w:lang w:eastAsia="ru-RU"/>
+        </w:rPr>
+        <w:t>время свертываемости</w:t>
+      </w:r>
+    </w:p>
+    <w:p>
+      <w:pPr>
+        <w:rPr>
+          <w:rFonts w:ascii="Arial" w:eastAsia="Times New Roman" w:hAnsi="Arial" w:cs="Arial"/>
+          <w:b/>
+          <w:color w:val="000000"/>
+          <w:sz w:val="32"/>
+          <w:szCs w:val="32"/>
+          <w:shd w:val="clear" w:color="auto" w:fill="EDEDED"/>
+          <w:lang w:eastAsia="ru-RU"/>
+        </w:rPr>
+      </w:pPr>
+      <w:r>
+        <w:rPr>
+          <w:rFonts w:ascii="Arial" w:eastAsia="Times New Roman" w:hAnsi="Arial" w:cs="Arial"/>
+          <w:b/>
+          <w:color w:val="000000"/>
+          <w:sz w:val="32"/>
+          <w:szCs w:val="32"/>
+          <w:shd w:val="clear" w:color="auto" w:fill="EDEDED"/>
+          <w:lang w:eastAsia="ru-RU"/>
+        </w:rPr>
+        <w:t>10</w:t>
+      </w:r>
+      <w:r>
+        <w:rPr>
+          <w:rFonts w:ascii="Arial" w:eastAsia="Times New Roman" w:hAnsi="Arial" w:cs="Arial"/>
+          <w:b/>
+          <w:color w:val="000000"/>
+          <w:sz w:val="32"/>
+          <w:szCs w:val="32"/>
+          <w:shd w:val="clear" w:color="auto" w:fill="EDEDED"/>
+          <w:lang w:eastAsia="ru-RU"/>
+        </w:rPr>
+        <w:t xml:space="preserve"> </w:t>
+      </w:r>
+      <w:r>
+        <w:rPr>
+          <w:rFonts w:ascii="Arial" w:eastAsia="Times New Roman" w:hAnsi="Arial" w:cs="Arial"/>
+          <w:b/>
+          <w:color w:val="000000"/>
+          <w:sz w:val="32"/>
+          <w:szCs w:val="32"/>
+          <w:shd w:val="clear" w:color="auto" w:fill="EDEDED"/>
+          <w:lang w:val="en-US" w:eastAsia="ru-RU"/>
+        </w:rPr>
+        <w:t>C</w:t>
+      </w:r>
+      <w:r>
+        <w:rPr>
+          <w:rFonts w:ascii="Arial" w:eastAsia="Times New Roman" w:hAnsi="Arial" w:cs="Arial"/>
+          <w:b/>
+          <w:color w:val="000000"/>
+          <w:sz w:val="32"/>
+          <w:szCs w:val="32"/>
+          <w:shd w:val="clear" w:color="auto" w:fill="EDEDED"/>
+          <w:lang w:eastAsia="ru-RU"/>
+        </w:rPr>
+        <w:t>2</w:t>
+      </w:r>
+      <w:r>
+        <w:rPr>
+          <w:rFonts w:ascii="Arial" w:eastAsia="Times New Roman" w:hAnsi="Arial" w:cs="Arial"/>
+          <w:b/>
+          <w:color w:val="000000"/>
+          <w:sz w:val="32"/>
+          <w:szCs w:val="32"/>
+          <w:shd w:val="clear" w:color="auto" w:fill="EDEDED"/>
+          <w:lang w:eastAsia="ru-RU"/>
+        </w:rPr>
+        <w:t xml:space="preserve"> – длительность кровотечения</w:t>
+      </w:r>
+    </w:p>
+    <w:p>
+      <w:pPr>
+        <w:rPr>
+          <w:rFonts w:ascii="Arial" w:eastAsia="Times New Roman" w:hAnsi="Arial" w:cs="Arial"/>
+          <w:b/>
+          <w:color w:val="000000"/>
+          <w:sz w:val="32"/>
+          <w:szCs w:val="32"/>
+          <w:shd w:val="clear" w:color="auto" w:fill="EDEDED"/>
+          <w:lang w:eastAsia="ru-RU"/>
+        </w:rPr>
+      </w:pPr>
+    </w:p>
+    <w:p>
+      <w:pPr>
+        <w:rPr>
+          <w:rFonts w:ascii="Arial" w:eastAsia="Times New Roman" w:hAnsi="Arial" w:cs="Arial"/>
+          <w:b/>
+          <w:color w:val="000000"/>
+          <w:sz w:val="32"/>
+          <w:szCs w:val="32"/>
+          <w:shd w:val="clear" w:color="auto" w:fill="EDEDED"/>
+          <w:lang w:eastAsia="ru-RU"/>
+        </w:rPr>
+      </w:pPr>
+    </w:p>
+    <w:p>
+      <w:pPr>
+        <w:rPr>
+          <w:rFonts w:ascii="Arial" w:eastAsia="Times New Roman" w:hAnsi="Arial" w:cs="Arial"/>
+          <w:b/>
+          <w:color w:val="000000"/>
+          <w:sz w:val="32"/>
+          <w:szCs w:val="32"/>
+          <w:shd w:val="clear" w:color="auto" w:fill="EDEDED"/>
+          <w:lang w:eastAsia="ru-RU"/>
+        </w:rPr>
+      </w:pPr>
+    </w:p>
+    <w:p>
+      <w:pPr>
+        <w:rPr>
+          <w:rFonts w:ascii="Arial" w:eastAsia="Times New Roman" w:hAnsi="Arial" w:cs="Arial"/>
+          <w:b/>
+          <w:color w:val="000000"/>
+          <w:sz w:val="32"/>
+          <w:szCs w:val="32"/>
+          <w:shd w:val="clear" w:color="auto" w:fill="EDEDED"/>
+          <w:lang w:eastAsia="ru-RU"/>
+        </w:rPr>
+      </w:pPr>
+      <w:r>
+        <w:rPr>
+          <w:rFonts w:ascii="Arial" w:eastAsia="Times New Roman" w:hAnsi="Arial" w:cs="Arial"/>
+          <w:b/>
+          <w:color w:val="000000"/>
+          <w:sz w:val="32"/>
+          <w:szCs w:val="32"/>
+          <w:shd w:val="clear" w:color="auto" w:fill="EDEDED"/>
+          <w:lang w:eastAsia="ru-RU"/>
+        </w:rPr>
+        <w:t xml:space="preserve">13 </w:t>
+      </w:r>
+      <w:r>
+        <w:rPr>
+          <w:rFonts w:ascii="Arial" w:eastAsia="Times New Roman" w:hAnsi="Arial" w:cs="Arial"/>
+          <w:b/>
+          <w:color w:val="000000"/>
+          <w:sz w:val="32"/>
+          <w:szCs w:val="32"/>
+          <w:shd w:val="clear" w:color="auto" w:fill="EDEDED"/>
+          <w:lang w:eastAsia="ru-RU"/>
+        </w:rPr>
+        <w:t>Клинический анализ мочи с микроскопией мочи</w:t>
+      </w:r>
+    </w:p>
+    <w:p>
+      <w:pPr>
+        <w:rPr>
+          <w:rFonts w:ascii="Arial" w:eastAsia="Times New Roman" w:hAnsi="Arial" w:cs="Arial"/>
+          <w:b/>
+          <w:color w:val="000000"/>
+          <w:sz w:val="32"/>
+          <w:szCs w:val="32"/>
+          <w:shd w:val="clear" w:color="auto" w:fill="EDEDED"/>
+          <w:lang w:eastAsia="ru-RU"/>
+        </w:rPr>
+      </w:pPr>
+    </w:p>
+    <w:p>
+      <w:pPr>
+        <w:rPr>
+          <w:rFonts w:ascii="Arial" w:eastAsia="Times New Roman" w:hAnsi="Arial" w:cs="Arial"/>
+          <w:b/>
+          <w:color w:val="000000"/>
+          <w:sz w:val="32"/>
+          <w:szCs w:val="32"/>
+          <w:shd w:val="clear" w:color="auto" w:fill="EDEDED"/>
+          <w:lang w:eastAsia="ru-RU"/>
+        </w:rPr>
+      </w:pPr>
+      <w:r>
+        <w:rPr>
+          <w:rFonts w:ascii="Arial" w:eastAsia="Times New Roman" w:hAnsi="Arial" w:cs="Arial"/>
+          <w:b/>
+          <w:color w:val="000000"/>
+          <w:sz w:val="32"/>
+          <w:szCs w:val="32"/>
+          <w:shd w:val="clear" w:color="auto" w:fill="EDEDED"/>
+          <w:lang w:eastAsia="ru-RU"/>
+        </w:rPr>
+        <w:t>Биохимический анализ крови:</w:t>
+      </w:r>
+    </w:p>
+    <w:p>
+      <w:pPr>
+        <w:rPr>
+          <w:rFonts w:ascii="Arial" w:eastAsia="Times New Roman" w:hAnsi="Arial" w:cs="Arial"/>
+          <w:b/>
+          <w:color w:val="000000"/>
+          <w:sz w:val="32"/>
+          <w:szCs w:val="32"/>
+          <w:shd w:val="clear" w:color="auto" w:fill="EDEDED"/>
+          <w:lang w:eastAsia="ru-RU"/>
+        </w:rPr>
+      </w:pPr>
+      <w:r>
+        <w:rPr>
+          <w:rFonts w:ascii="Arial" w:eastAsia="Times New Roman" w:hAnsi="Arial" w:cs="Arial"/>
+          <w:b/>
+          <w:color w:val="000000"/>
+          <w:sz w:val="32"/>
+          <w:szCs w:val="32"/>
+          <w:shd w:val="clear" w:color="auto" w:fill="EDEDED"/>
+          <w:lang w:eastAsia="ru-RU"/>
+        </w:rPr>
+        <w:t> общий белок</w:t>
+      </w:r>
+    </w:p>
+    <w:p>
+      <w:pPr>
+        <w:rPr>
+          <w:rFonts w:ascii="Arial" w:eastAsia="Times New Roman" w:hAnsi="Arial" w:cs="Arial"/>
+          <w:b/>
+          <w:color w:val="000000"/>
+          <w:sz w:val="32"/>
+          <w:szCs w:val="32"/>
+          <w:shd w:val="clear" w:color="auto" w:fill="EDEDED"/>
+          <w:lang w:eastAsia="ru-RU"/>
+        </w:rPr>
+      </w:pPr>
+      <w:r>
+        <w:rPr>
+          <w:rFonts w:ascii="Arial" w:eastAsia="Times New Roman" w:hAnsi="Arial" w:cs="Arial"/>
+          <w:b/>
+          <w:color w:val="000000"/>
+          <w:sz w:val="32"/>
+          <w:szCs w:val="32"/>
+          <w:shd w:val="clear" w:color="auto" w:fill="EDEDED"/>
+          <w:lang w:eastAsia="ru-RU"/>
+        </w:rPr>
+        <w:t> креатинин</w:t>
+      </w:r>
+    </w:p>
+    <w:p>
+      <w:pPr>
+        <w:rPr>
+          <w:rFonts w:ascii="Arial" w:eastAsia="Times New Roman" w:hAnsi="Arial" w:cs="Arial"/>
+          <w:b/>
+          <w:color w:val="000000"/>
+          <w:sz w:val="32"/>
+          <w:szCs w:val="32"/>
+          <w:shd w:val="clear" w:color="auto" w:fill="EDEDED"/>
+          <w:lang w:eastAsia="ru-RU"/>
+        </w:rPr>
+      </w:pPr>
+      <w:r>
+        <w:rPr>
+          <w:rFonts w:ascii="Arial" w:eastAsia="Times New Roman" w:hAnsi="Arial" w:cs="Arial"/>
+          <w:b/>
+          <w:color w:val="000000"/>
+          <w:sz w:val="32"/>
+          <w:szCs w:val="32"/>
+          <w:shd w:val="clear" w:color="auto" w:fill="EDEDED"/>
+          <w:lang w:eastAsia="ru-RU"/>
+        </w:rPr>
+        <w:t> мочевина</w:t>
+      </w:r>
+    </w:p>
+    <w:p>
+      <w:pPr>
+        <w:rPr>
+          <w:rFonts w:ascii="Arial" w:eastAsia="Times New Roman" w:hAnsi="Arial" w:cs="Arial"/>
+          <w:b/>
+          <w:color w:val="000000"/>
+          <w:sz w:val="32"/>
+          <w:szCs w:val="32"/>
+          <w:shd w:val="clear" w:color="auto" w:fill="EDEDED"/>
+          <w:lang w:eastAsia="ru-RU"/>
+        </w:rPr>
+      </w:pPr>
+      <w:r>
+        <w:rPr>
+          <w:rFonts w:ascii="Arial" w:eastAsia="Times New Roman" w:hAnsi="Arial" w:cs="Arial"/>
+          <w:b/>
+          <w:color w:val="000000"/>
+          <w:sz w:val="32"/>
+          <w:szCs w:val="32"/>
+          <w:shd w:val="clear" w:color="auto" w:fill="EDEDED"/>
+          <w:lang w:eastAsia="ru-RU"/>
+        </w:rPr>
+        <w:t> билирубин</w:t>
+      </w:r>
+    </w:p>
+    <w:p>
+      <w:pPr>
+        <w:rPr>
+          <w:rFonts w:ascii="Arial" w:eastAsia="Times New Roman" w:hAnsi="Arial" w:cs="Arial"/>
+          <w:b/>
+          <w:color w:val="000000"/>
+          <w:sz w:val="32"/>
+          <w:szCs w:val="32"/>
+          <w:shd w:val="clear" w:color="auto" w:fill="EDEDED"/>
+          <w:lang w:eastAsia="ru-RU"/>
+        </w:rPr>
+      </w:pPr>
+      <w:r>
+        <w:rPr>
+          <w:rFonts w:ascii="Arial" w:eastAsia="Times New Roman" w:hAnsi="Arial" w:cs="Arial"/>
+          <w:b/>
+          <w:color w:val="000000"/>
+          <w:sz w:val="32"/>
+          <w:szCs w:val="32"/>
+          <w:shd w:val="clear" w:color="auto" w:fill="EDEDED"/>
+          <w:lang w:eastAsia="ru-RU"/>
+        </w:rPr>
+        <w:t> АЛТ</w:t>
+      </w:r>
+    </w:p>
+    <w:p>
+      <w:pPr>
+        <w:rPr>
+          <w:rFonts w:ascii="Arial" w:eastAsia="Times New Roman" w:hAnsi="Arial" w:cs="Arial"/>
+          <w:b/>
+          <w:color w:val="000000"/>
+          <w:sz w:val="32"/>
+          <w:szCs w:val="32"/>
+          <w:shd w:val="clear" w:color="auto" w:fill="EDEDED"/>
+          <w:lang w:eastAsia="ru-RU"/>
+        </w:rPr>
+      </w:pPr>
+      <w:r>
+        <w:rPr>
+          <w:rFonts w:ascii="Arial" w:eastAsia="Times New Roman" w:hAnsi="Arial" w:cs="Arial"/>
+          <w:b/>
+          <w:color w:val="000000"/>
+          <w:sz w:val="32"/>
+          <w:szCs w:val="32"/>
+          <w:shd w:val="clear" w:color="auto" w:fill="EDEDED"/>
+          <w:lang w:eastAsia="ru-RU"/>
+        </w:rPr>
+        <w:t> АСТ</w:t>
+      </w:r>
+    </w:p>
+    <w:p>
+      <w:pPr>
+        <w:rPr>
+          <w:rFonts w:ascii="Arial" w:eastAsia="Times New Roman" w:hAnsi="Arial" w:cs="Arial"/>
+          <w:b/>
+          <w:color w:val="000000"/>
+          <w:sz w:val="32"/>
+          <w:szCs w:val="32"/>
+          <w:shd w:val="clear" w:color="auto" w:fill="EDEDED"/>
+          <w:lang w:eastAsia="ru-RU"/>
+        </w:rPr>
+      </w:pPr>
+      <w:r>
+        <w:rPr>
+          <w:rFonts w:ascii="Arial" w:eastAsia="Times New Roman" w:hAnsi="Arial" w:cs="Arial"/>
+          <w:b/>
+          <w:color w:val="000000"/>
+          <w:sz w:val="32"/>
+          <w:szCs w:val="32"/>
+          <w:shd w:val="clear" w:color="auto" w:fill="EDEDED"/>
+          <w:lang w:eastAsia="ru-RU"/>
+        </w:rPr>
+        <w:lastRenderedPageBreak/>
+        <w:t> сахар (глюкоза)</w:t>
+      </w:r>
+    </w:p>
+    <w:p>
+      <w:pPr>
         <w:rPr>
           <w:rFonts w:ascii="Arial" w:eastAsia="Times New Roman" w:hAnsi="Arial" w:cs="Arial"/>
           <w:b/>
@@ -12,10 +1025,12 @@
           <w:sz w:val="20"/>
           <w:szCs w:val="20"/>
           <w:shd w:val="clear" w:color="auto" w:fill="EDEDED"/>
-          <w:lang w:val="en-US" w:eastAsia="ru-RU"/>
-        </w:rPr>
-      </w:pPr>
-      <w:r>
+          <w:lang w:eastAsia="ru-RU"/>
+        </w:rPr>
+      </w:pPr>
+    </w:p>
+    <w:p>
+      <w:pPr>
         <w:rPr>
           <w:rFonts w:ascii="Arial" w:eastAsia="Times New Roman" w:hAnsi="Arial" w:cs="Arial"/>
           <w:b/>
@@ -23,14 +1038,10 @@
           <w:sz w:val="20"/>
           <w:szCs w:val="20"/>
           <w:shd w:val="clear" w:color="auto" w:fill="EDEDED"/>
-          <w:lang w:val="en-US" w:eastAsia="ru-RU"/>
-        </w:rPr>
-        <w:t>0 – ID_PATIENT</w:t>
-      </w:r>
-    </w:p>
-    <w:p>
-      <w:pPr>
-        <w:spacing w:after="0" w:line="240" w:lineRule="auto"/>
+          <w:lang w:eastAsia="ru-RU"/>
+        </w:rPr>
+      </w:pPr>
+      <w:r>
         <w:rPr>
           <w:rFonts w:ascii="Arial" w:eastAsia="Times New Roman" w:hAnsi="Arial" w:cs="Arial"/>
           <w:b/>
@@ -38,10 +1049,14 @@
           <w:sz w:val="20"/>
           <w:szCs w:val="20"/>
           <w:shd w:val="clear" w:color="auto" w:fill="EDEDED"/>
-          <w:lang w:val="en-US" w:eastAsia="ru-RU"/>
-        </w:rPr>
-      </w:pPr>
-      <w:r>
+          <w:lang w:eastAsia="ru-RU"/>
+        </w:rPr>
+        <w:br w:type="page"/>
+      </w:r>
+    </w:p>
+    <w:p>
+      <w:pPr>
+        <w:spacing w:after="0" w:line="240" w:lineRule="auto"/>
         <w:rPr>
           <w:rFonts w:ascii="Arial" w:eastAsia="Times New Roman" w:hAnsi="Arial" w:cs="Arial"/>
           <w:b/>
@@ -51,12 +1066,8 @@
           <w:shd w:val="clear" w:color="auto" w:fill="EDEDED"/>
           <w:lang w:val="en-US" w:eastAsia="ru-RU"/>
         </w:rPr>
-        <w:t>1 – FIO</w:t>
-      </w:r>
-    </w:p>
-    <w:p>
-      <w:pPr>
-        <w:spacing w:after="0" w:line="240" w:lineRule="auto"/>
+      </w:pPr>
+      <w:r>
         <w:rPr>
           <w:rFonts w:ascii="Arial" w:eastAsia="Times New Roman" w:hAnsi="Arial" w:cs="Arial"/>
           <w:b/>
@@ -66,8 +1077,13 @@
           <w:shd w:val="clear" w:color="auto" w:fill="EDEDED"/>
           <w:lang w:val="en-US" w:eastAsia="ru-RU"/>
         </w:rPr>
-      </w:pPr>
-      <w:r>
+        <w:lastRenderedPageBreak/>
+        <w:t>0 – ID_PATIENT</w:t>
+      </w:r>
+    </w:p>
+    <w:p>
+      <w:pPr>
+        <w:spacing w:after="0" w:line="240" w:lineRule="auto"/>
         <w:rPr>
           <w:rFonts w:ascii="Arial" w:eastAsia="Times New Roman" w:hAnsi="Arial" w:cs="Arial"/>
           <w:b/>
@@ -77,8 +1093,7 @@
           <w:shd w:val="clear" w:color="auto" w:fill="EDEDED"/>
           <w:lang w:val="en-US" w:eastAsia="ru-RU"/>
         </w:rPr>
-        <w:t>2</w:t>
-      </w:r>
+      </w:pPr>
       <w:r>
         <w:rPr>
           <w:rFonts w:ascii="Arial" w:eastAsia="Times New Roman" w:hAnsi="Arial" w:cs="Arial"/>
@@ -89,9 +1104,12 @@
           <w:shd w:val="clear" w:color="auto" w:fill="EDEDED"/>
           <w:lang w:val="en-US" w:eastAsia="ru-RU"/>
         </w:rPr>
-        <w:t xml:space="preserve"> – </w:t>
-      </w:r>
-      <w:r>
+        <w:t>1 – FIO</w:t>
+      </w:r>
+    </w:p>
+    <w:p>
+      <w:pPr>
+        <w:spacing w:after="0" w:line="240" w:lineRule="auto"/>
         <w:rPr>
           <w:rFonts w:ascii="Arial" w:eastAsia="Times New Roman" w:hAnsi="Arial" w:cs="Arial"/>
           <w:b/>
@@ -99,14 +1117,10 @@
           <w:sz w:val="20"/>
           <w:szCs w:val="20"/>
           <w:shd w:val="clear" w:color="auto" w:fill="EDEDED"/>
-          <w:lang w:eastAsia="ru-RU"/>
-        </w:rPr>
-        <w:t>ПОЛ</w:t>
-      </w:r>
-    </w:p>
-    <w:p>
-      <w:pPr>
-        <w:spacing w:after="0" w:line="240" w:lineRule="auto"/>
+          <w:lang w:val="en-US" w:eastAsia="ru-RU"/>
+        </w:rPr>
+      </w:pPr>
+      <w:r>
         <w:rPr>
           <w:rFonts w:ascii="Arial" w:eastAsia="Times New Roman" w:hAnsi="Arial" w:cs="Arial"/>
           <w:b/>
@@ -116,7 +1130,8 @@
           <w:shd w:val="clear" w:color="auto" w:fill="EDEDED"/>
           <w:lang w:val="en-US" w:eastAsia="ru-RU"/>
         </w:rPr>
-      </w:pPr>
+        <w:t>2</w:t>
+      </w:r>
       <w:r>
         <w:rPr>
           <w:rFonts w:ascii="Arial" w:eastAsia="Times New Roman" w:hAnsi="Arial" w:cs="Arial"/>
@@ -127,7 +1142,7 @@
           <w:shd w:val="clear" w:color="auto" w:fill="EDEDED"/>
           <w:lang w:val="en-US" w:eastAsia="ru-RU"/>
         </w:rPr>
-        <w:t xml:space="preserve">3 – </w:t>
+        <w:t xml:space="preserve"> – </w:t>
       </w:r>
       <w:r>
         <w:rPr>
@@ -137,9 +1152,9 @@
           <w:sz w:val="20"/>
           <w:szCs w:val="20"/>
           <w:shd w:val="clear" w:color="auto" w:fill="EDEDED"/>
-          <w:lang w:val="en-US" w:eastAsia="ru-RU"/>
-        </w:rPr>
-        <w:t>ID_ANALISIS</w:t>
+          <w:lang w:eastAsia="ru-RU"/>
+        </w:rPr>
+        <w:t>ПОЛ</w:t>
       </w:r>
     </w:p>
     <w:p>
@@ -152,7 +1167,7 @@
           <w:sz w:val="20"/>
           <w:szCs w:val="20"/>
           <w:shd w:val="clear" w:color="auto" w:fill="EDEDED"/>
-          <w:lang w:eastAsia="ru-RU"/>
+          <w:lang w:val="en-US" w:eastAsia="ru-RU"/>
         </w:rPr>
       </w:pPr>
       <w:r>
@@ -163,9 +1178,9 @@
           <w:sz w:val="20"/>
           <w:szCs w:val="20"/>
           <w:shd w:val="clear" w:color="auto" w:fill="EDEDED"/>
-          <w:lang w:eastAsia="ru-RU"/>
-        </w:rPr>
-        <w:t xml:space="preserve">4 – </w:t>
+          <w:lang w:val="en-US" w:eastAsia="ru-RU"/>
+        </w:rPr>
+        <w:t xml:space="preserve">3 – </w:t>
       </w:r>
       <w:r>
         <w:rPr>
@@ -177,10 +1192,8 @@
           <w:shd w:val="clear" w:color="auto" w:fill="EDEDED"/>
           <w:lang w:val="en-US" w:eastAsia="ru-RU"/>
         </w:rPr>
-        <w:t>DATE_ANALISIS</w:t>
-      </w:r>
-      <w:bookmarkStart w:id="0" w:name="_GoBack"/>
-      <w:bookmarkEnd w:id="0"/>
+        <w:t>ID_ANALISIS</w:t>
+      </w:r>
     </w:p>
     <w:p>
       <w:pPr>
@@ -192,7 +1205,45 @@
           <w:sz w:val="20"/>
           <w:szCs w:val="20"/>
           <w:shd w:val="clear" w:color="auto" w:fill="EDEDED"/>
-          <w:lang w:eastAsia="ru-RU"/>
+          <w:lang w:val="en-US" w:eastAsia="ru-RU"/>
+        </w:rPr>
+      </w:pPr>
+      <w:r>
+        <w:rPr>
+          <w:rFonts w:ascii="Arial" w:eastAsia="Times New Roman" w:hAnsi="Arial" w:cs="Arial"/>
+          <w:b/>
+          <w:color w:val="000000"/>
+          <w:sz w:val="20"/>
+          <w:szCs w:val="20"/>
+          <w:shd w:val="clear" w:color="auto" w:fill="EDEDED"/>
+          <w:lang w:val="en-US" w:eastAsia="ru-RU"/>
+        </w:rPr>
+        <w:t xml:space="preserve">4 – </w:t>
+      </w:r>
+      <w:r>
+        <w:rPr>
+          <w:rFonts w:ascii="Arial" w:eastAsia="Times New Roman" w:hAnsi="Arial" w:cs="Arial"/>
+          <w:b/>
+          <w:color w:val="000000"/>
+          <w:sz w:val="20"/>
+          <w:szCs w:val="20"/>
+          <w:shd w:val="clear" w:color="auto" w:fill="EDEDED"/>
+          <w:lang w:val="en-US" w:eastAsia="ru-RU"/>
+        </w:rPr>
+        <w:t>DATE_ANALISIS</w:t>
+      </w:r>
+    </w:p>
+    <w:p>
+      <w:pPr>
+        <w:spacing w:after="0" w:line="240" w:lineRule="auto"/>
+        <w:rPr>
+          <w:rFonts w:ascii="Arial" w:eastAsia="Times New Roman" w:hAnsi="Arial" w:cs="Arial"/>
+          <w:b/>
+          <w:color w:val="000000"/>
+          <w:sz w:val="20"/>
+          <w:szCs w:val="20"/>
+          <w:shd w:val="clear" w:color="auto" w:fill="EDEDED"/>
+          <w:lang w:val="en-US" w:eastAsia="ru-RU"/>
         </w:rPr>
       </w:pPr>
     </w:p>
@@ -1260,29 +2311,67 @@
           <w:lang w:eastAsia="ru-RU"/>
         </w:rPr>
       </w:pPr>
-      <w:r>
-        <w:rPr>
-          <w:rFonts w:ascii="Arial" w:eastAsia="Times New Roman" w:hAnsi="Arial" w:cs="Arial"/>
-          <w:b/>
-          <w:color w:val="000000"/>
-          <w:sz w:val="32"/>
-          <w:szCs w:val="32"/>
-          <w:shd w:val="clear" w:color="auto" w:fill="EDEDED"/>
-          <w:lang w:eastAsia="ru-RU"/>
-        </w:rPr>
-        <w:t>11</w:t>
-      </w:r>
-      <w:r>
-        <w:rPr>
-          <w:rFonts w:ascii="Arial" w:eastAsia="Times New Roman" w:hAnsi="Arial" w:cs="Arial"/>
-          <w:b/>
-          <w:color w:val="000000"/>
-          <w:sz w:val="32"/>
-          <w:szCs w:val="32"/>
-          <w:shd w:val="clear" w:color="auto" w:fill="EDEDED"/>
-          <w:lang w:eastAsia="ru-RU"/>
-        </w:rPr>
-        <w:t xml:space="preserve"> </w:t>
+    </w:p>
+    <w:p>
+      <w:pPr>
+        <w:rPr>
+          <w:rFonts w:ascii="Arial" w:eastAsia="Times New Roman" w:hAnsi="Arial" w:cs="Arial"/>
+          <w:b/>
+          <w:color w:val="000000"/>
+          <w:sz w:val="32"/>
+          <w:szCs w:val="32"/>
+          <w:shd w:val="clear" w:color="auto" w:fill="EDEDED"/>
+          <w:lang w:eastAsia="ru-RU"/>
+        </w:rPr>
+      </w:pPr>
+      <w:r>
+        <w:rPr>
+          <w:rFonts w:ascii="Arial" w:eastAsia="Times New Roman" w:hAnsi="Arial" w:cs="Arial"/>
+          <w:b/>
+          <w:color w:val="000000"/>
+          <w:sz w:val="32"/>
+          <w:szCs w:val="32"/>
+          <w:shd w:val="clear" w:color="auto" w:fill="EDEDED"/>
+          <w:lang w:eastAsia="ru-RU"/>
+        </w:rPr>
+        <w:t xml:space="preserve">Клинический анализ крови </w:t>
+      </w:r>
+      <w:r>
+        <w:rPr>
+          <w:rFonts w:ascii="Arial" w:eastAsia="Times New Roman" w:hAnsi="Arial" w:cs="Arial"/>
+          <w:b/>
+          <w:color w:val="000000"/>
+          <w:sz w:val="32"/>
+          <w:szCs w:val="32"/>
+          <w:shd w:val="clear" w:color="auto" w:fill="EDEDED"/>
+          <w:lang w:eastAsia="ru-RU"/>
+        </w:rPr>
+        <w:t>:</w:t>
+      </w:r>
+    </w:p>
+    <w:p>
+      <w:pPr>
+        <w:rPr>
+          <w:rFonts w:ascii="Arial" w:eastAsia="Times New Roman" w:hAnsi="Arial" w:cs="Arial"/>
+          <w:b/>
+          <w:color w:val="000000"/>
+          <w:sz w:val="32"/>
+          <w:szCs w:val="32"/>
+          <w:shd w:val="clear" w:color="auto" w:fill="EDEDED"/>
+          <w:lang w:eastAsia="ru-RU"/>
+        </w:rPr>
+      </w:pPr>
+      <w:r>
+        <w:rPr>
+          <w:rFonts w:ascii="Arial" w:eastAsia="Times New Roman" w:hAnsi="Arial" w:cs="Arial"/>
+          <w:b/>
+          <w:color w:val="000000"/>
+          <w:sz w:val="32"/>
+          <w:szCs w:val="32"/>
+          <w:shd w:val="clear" w:color="auto" w:fill="EDEDED"/>
+          <w:lang w:eastAsia="ru-RU"/>
+        </w:rPr>
+        <w:t xml:space="preserve">12 </w:t>
       </w:r>
       <w:r>
         <w:rPr>
@@ -1294,7 +2383,7 @@
           <w:shd w:val="clear" w:color="auto" w:fill="EDEDED"/>
           <w:lang w:val="en-US" w:eastAsia="ru-RU"/>
         </w:rPr>
-        <w:t>D</w:t>
+        <w:t>E</w:t>
       </w:r>
       <w:r>
         <w:rPr>
@@ -1318,94 +2407,32 @@
           <w:shd w:val="clear" w:color="auto" w:fill="EDEDED"/>
           <w:lang w:eastAsia="ru-RU"/>
         </w:rPr>
-        <w:t>группа крови и резус фактор</w:t>
-      </w:r>
-      <w:r>
-        <w:rPr>
-          <w:rFonts w:ascii="Arial" w:eastAsia="Times New Roman" w:hAnsi="Arial" w:cs="Arial"/>
-          <w:b/>
-          <w:color w:val="000000"/>
-          <w:sz w:val="32"/>
-          <w:szCs w:val="32"/>
-          <w:shd w:val="clear" w:color="auto" w:fill="EDEDED"/>
-          <w:lang w:eastAsia="ru-RU"/>
-        </w:rPr>
-        <w:t xml:space="preserve"> (0 – 8)</w:t>
-      </w:r>
-    </w:p>
-    <w:p>
-      <w:pPr>
-        <w:rPr>
-          <w:rFonts w:ascii="Arial" w:eastAsia="Times New Roman" w:hAnsi="Arial" w:cs="Arial"/>
-          <w:b/>
-          <w:color w:val="000000"/>
-          <w:sz w:val="32"/>
-          <w:szCs w:val="32"/>
-          <w:shd w:val="clear" w:color="auto" w:fill="EDEDED"/>
-          <w:lang w:eastAsia="ru-RU"/>
-        </w:rPr>
-      </w:pPr>
-    </w:p>
-    <w:p>
-      <w:pPr>
-        <w:rPr>
-          <w:rFonts w:ascii="Arial" w:eastAsia="Times New Roman" w:hAnsi="Arial" w:cs="Arial"/>
-          <w:b/>
-          <w:color w:val="000000"/>
-          <w:sz w:val="32"/>
-          <w:szCs w:val="32"/>
-          <w:shd w:val="clear" w:color="auto" w:fill="EDEDED"/>
-          <w:lang w:eastAsia="ru-RU"/>
-        </w:rPr>
-      </w:pPr>
-      <w:r>
-        <w:rPr>
-          <w:rFonts w:ascii="Arial" w:eastAsia="Times New Roman" w:hAnsi="Arial" w:cs="Arial"/>
-          <w:b/>
-          <w:color w:val="000000"/>
-          <w:sz w:val="32"/>
-          <w:szCs w:val="32"/>
-          <w:shd w:val="clear" w:color="auto" w:fill="EDEDED"/>
-          <w:lang w:eastAsia="ru-RU"/>
-        </w:rPr>
-        <w:t xml:space="preserve">Клинический анализ крови </w:t>
-      </w:r>
-      <w:r>
-        <w:rPr>
-          <w:rFonts w:ascii="Arial" w:eastAsia="Times New Roman" w:hAnsi="Arial" w:cs="Arial"/>
-          <w:b/>
-          <w:color w:val="000000"/>
-          <w:sz w:val="32"/>
-          <w:szCs w:val="32"/>
-          <w:shd w:val="clear" w:color="auto" w:fill="EDEDED"/>
-          <w:lang w:eastAsia="ru-RU"/>
-        </w:rPr>
-        <w:t>:</w:t>
-      </w:r>
-    </w:p>
-    <w:p>
-      <w:pPr>
-        <w:rPr>
-          <w:rFonts w:ascii="Arial" w:eastAsia="Times New Roman" w:hAnsi="Arial" w:cs="Arial"/>
-          <w:b/>
-          <w:color w:val="000000"/>
-          <w:sz w:val="32"/>
-          <w:szCs w:val="32"/>
-          <w:shd w:val="clear" w:color="auto" w:fill="EDEDED"/>
-          <w:lang w:eastAsia="ru-RU"/>
-        </w:rPr>
-      </w:pPr>
-      <w:r>
-        <w:rPr>
-          <w:rFonts w:ascii="Arial" w:eastAsia="Times New Roman" w:hAnsi="Arial" w:cs="Arial"/>
-          <w:b/>
-          <w:color w:val="000000"/>
-          <w:sz w:val="32"/>
-          <w:szCs w:val="32"/>
-          <w:shd w:val="clear" w:color="auto" w:fill="EDEDED"/>
-          <w:lang w:eastAsia="ru-RU"/>
-        </w:rPr>
-        <w:t xml:space="preserve">12 </w:t>
+        <w:t xml:space="preserve">гемоглобин </w:t>
+      </w:r>
+    </w:p>
+    <w:p>
+      <w:pPr>
+        <w:rPr>
+          <w:rFonts w:ascii="Arial" w:eastAsia="Times New Roman" w:hAnsi="Arial" w:cs="Arial"/>
+          <w:b/>
+          <w:color w:val="000000"/>
+          <w:sz w:val="32"/>
+          <w:szCs w:val="32"/>
+          <w:shd w:val="clear" w:color="auto" w:fill="EDEDED"/>
+          <w:lang w:eastAsia="ru-RU"/>
+        </w:rPr>
+      </w:pPr>
+      <w:r>
+        <w:rPr>
+          <w:rFonts w:ascii="Arial" w:eastAsia="Times New Roman" w:hAnsi="Arial" w:cs="Arial"/>
+          <w:b/>
+          <w:color w:val="000000"/>
+          <w:sz w:val="32"/>
+          <w:szCs w:val="32"/>
+          <w:shd w:val="clear" w:color="auto" w:fill="EDEDED"/>
+          <w:lang w:eastAsia="ru-RU"/>
+        </w:rPr>
+        <w:t xml:space="preserve">13 </w:t>
       </w:r>
       <w:r>
         <w:rPr>
@@ -1429,44 +2456,44 @@
           <w:shd w:val="clear" w:color="auto" w:fill="EDEDED"/>
           <w:lang w:eastAsia="ru-RU"/>
         </w:rPr>
-        <w:t xml:space="preserve">1 – </w:t>
-      </w:r>
-      <w:r>
-        <w:rPr>
-          <w:rFonts w:ascii="Arial" w:eastAsia="Times New Roman" w:hAnsi="Arial" w:cs="Arial"/>
-          <w:b/>
-          <w:color w:val="000000"/>
-          <w:sz w:val="32"/>
-          <w:szCs w:val="32"/>
-          <w:shd w:val="clear" w:color="auto" w:fill="EDEDED"/>
-          <w:lang w:eastAsia="ru-RU"/>
-        </w:rPr>
-        <w:t xml:space="preserve">гемоглобин </w:t>
-      </w:r>
-    </w:p>
-    <w:p>
-      <w:pPr>
-        <w:rPr>
-          <w:rFonts w:ascii="Arial" w:eastAsia="Times New Roman" w:hAnsi="Arial" w:cs="Arial"/>
-          <w:b/>
-          <w:color w:val="000000"/>
-          <w:sz w:val="32"/>
-          <w:szCs w:val="32"/>
-          <w:shd w:val="clear" w:color="auto" w:fill="EDEDED"/>
-          <w:lang w:eastAsia="ru-RU"/>
-        </w:rPr>
-      </w:pPr>
-      <w:r>
-        <w:rPr>
-          <w:rFonts w:ascii="Arial" w:eastAsia="Times New Roman" w:hAnsi="Arial" w:cs="Arial"/>
-          <w:b/>
-          <w:color w:val="000000"/>
-          <w:sz w:val="32"/>
-          <w:szCs w:val="32"/>
-          <w:shd w:val="clear" w:color="auto" w:fill="EDEDED"/>
-          <w:lang w:eastAsia="ru-RU"/>
-        </w:rPr>
-        <w:t xml:space="preserve">13 </w:t>
+        <w:t xml:space="preserve">2 – </w:t>
+      </w:r>
+      <w:r>
+        <w:rPr>
+          <w:rFonts w:ascii="Arial" w:eastAsia="Times New Roman" w:hAnsi="Arial" w:cs="Arial"/>
+          <w:b/>
+          <w:color w:val="000000"/>
+          <w:sz w:val="32"/>
+          <w:szCs w:val="32"/>
+          <w:shd w:val="clear" w:color="auto" w:fill="EDEDED"/>
+          <w:lang w:eastAsia="ru-RU"/>
+        </w:rPr>
+        <w:t xml:space="preserve">эритроциты </w:t>
+      </w:r>
+    </w:p>
+    <w:p>
+      <w:pPr>
+        <w:rPr>
+          <w:rFonts w:ascii="Arial" w:eastAsia="Times New Roman" w:hAnsi="Arial" w:cs="Arial"/>
+          <w:b/>
+          <w:color w:val="000000"/>
+          <w:sz w:val="32"/>
+          <w:szCs w:val="32"/>
+          <w:shd w:val="clear" w:color="auto" w:fill="EDEDED"/>
+          <w:lang w:eastAsia="ru-RU"/>
+        </w:rPr>
+      </w:pPr>
+      <w:r>
+        <w:rPr>
+          <w:rFonts w:ascii="Arial" w:eastAsia="Times New Roman" w:hAnsi="Arial" w:cs="Arial"/>
+          <w:b/>
+          <w:color w:val="000000"/>
+          <w:sz w:val="32"/>
+          <w:szCs w:val="32"/>
+          <w:shd w:val="clear" w:color="auto" w:fill="EDEDED"/>
+          <w:lang w:eastAsia="ru-RU"/>
+        </w:rPr>
+        <w:t xml:space="preserve">14 </w:t>
       </w:r>
       <w:r>
         <w:rPr>
@@ -1490,67 +2517,6 @@
           <w:shd w:val="clear" w:color="auto" w:fill="EDEDED"/>
           <w:lang w:eastAsia="ru-RU"/>
         </w:rPr>
-        <w:t xml:space="preserve">2 – </w:t>
-      </w:r>
-      <w:r>
-        <w:rPr>
-          <w:rFonts w:ascii="Arial" w:eastAsia="Times New Roman" w:hAnsi="Arial" w:cs="Arial"/>
-          <w:b/>
-          <w:color w:val="000000"/>
-          <w:sz w:val="32"/>
-          <w:szCs w:val="32"/>
-          <w:shd w:val="clear" w:color="auto" w:fill="EDEDED"/>
-          <w:lang w:eastAsia="ru-RU"/>
-        </w:rPr>
-        <w:t xml:space="preserve">эритроциты </w:t>
-      </w:r>
-    </w:p>
-    <w:p>
-      <w:pPr>
-        <w:rPr>
-          <w:rFonts w:ascii="Arial" w:eastAsia="Times New Roman" w:hAnsi="Arial" w:cs="Arial"/>
-          <w:b/>
-          <w:color w:val="000000"/>
-          <w:sz w:val="32"/>
-          <w:szCs w:val="32"/>
-          <w:shd w:val="clear" w:color="auto" w:fill="EDEDED"/>
-          <w:lang w:eastAsia="ru-RU"/>
-        </w:rPr>
-      </w:pPr>
-      <w:r>
-        <w:rPr>
-          <w:rFonts w:ascii="Arial" w:eastAsia="Times New Roman" w:hAnsi="Arial" w:cs="Arial"/>
-          <w:b/>
-          <w:color w:val="000000"/>
-          <w:sz w:val="32"/>
-          <w:szCs w:val="32"/>
-          <w:shd w:val="clear" w:color="auto" w:fill="EDEDED"/>
-          <w:lang w:eastAsia="ru-RU"/>
-        </w:rPr>
-        <w:t xml:space="preserve">14 </w:t>
-      </w:r>
-      <w:r>
-        <w:rPr>
-          <w:rFonts w:ascii="Arial" w:eastAsia="Times New Roman" w:hAnsi="Arial" w:cs="Arial"/>
-          <w:b/>
-          <w:color w:val="000000"/>
-          <w:sz w:val="32"/>
-          <w:szCs w:val="32"/>
-          <w:shd w:val="clear" w:color="auto" w:fill="EDEDED"/>
-          <w:lang w:val="en-US" w:eastAsia="ru-RU"/>
-        </w:rPr>
-        <w:t>E</w:t>
-      </w:r>
-      <w:r>
-        <w:rPr>
-          <w:rFonts w:ascii="Arial" w:eastAsia="Times New Roman" w:hAnsi="Arial" w:cs="Arial"/>
-          <w:b/>
-          <w:color w:val="000000"/>
-          <w:sz w:val="32"/>
-          <w:szCs w:val="32"/>
-          <w:shd w:val="clear" w:color="auto" w:fill="EDEDED"/>
-          <w:lang w:eastAsia="ru-RU"/>
-        </w:rPr>
         <w:t>3</w:t>
       </w:r>
       <w:r>
@@ -1638,7 +2604,6 @@
           <w:shd w:val="clear" w:color="auto" w:fill="EDEDED"/>
           <w:lang w:eastAsia="ru-RU"/>
         </w:rPr>
-        <w:lastRenderedPageBreak/>
         <w:t>17 Е6 – Лимфоциты</w:t>
       </w:r>
     </w:p>

--- a/src/testCSV/Анализы.docx
+++ b/src/testCSV/Анализы.docx
@@ -134,7 +134,19 @@
           <w:shd w:val="clear" w:color="auto" w:fill="EDEDED"/>
           <w:lang w:eastAsia="ru-RU"/>
         </w:rPr>
-        <w:t xml:space="preserve">гемоглобин </w:t>
+        <w:t>Г</w:t>
+      </w:r>
+      <w:r>
+        <w:rPr>
+          <w:rFonts w:ascii="Arial" w:eastAsia="Times New Roman" w:hAnsi="Arial" w:cs="Arial"/>
+          <w:b/>
+          <w:color w:val="000000"/>
+          <w:sz w:val="32"/>
+          <w:szCs w:val="32"/>
+          <w:shd w:val="clear" w:color="auto" w:fill="EDEDED"/>
+          <w:lang w:eastAsia="ru-RU"/>
+        </w:rPr>
+        <w:t xml:space="preserve">емоглобин </w:t>
       </w:r>
       <w:r>
         <w:rPr>
@@ -219,7 +231,19 @@
           <w:shd w:val="clear" w:color="auto" w:fill="EDEDED"/>
           <w:lang w:eastAsia="ru-RU"/>
         </w:rPr>
-        <w:t xml:space="preserve">эритроциты </w:t>
+        <w:t>Э</w:t>
+      </w:r>
+      <w:r>
+        <w:rPr>
+          <w:rFonts w:ascii="Arial" w:eastAsia="Times New Roman" w:hAnsi="Arial" w:cs="Arial"/>
+          <w:b/>
+          <w:color w:val="000000"/>
+          <w:sz w:val="32"/>
+          <w:szCs w:val="32"/>
+          <w:shd w:val="clear" w:color="auto" w:fill="EDEDED"/>
+          <w:lang w:eastAsia="ru-RU"/>
+        </w:rPr>
+        <w:t xml:space="preserve">ритроциты </w:t>
       </w:r>
       <w:r>
         <w:rPr>
@@ -341,7 +365,31 @@
           <w:shd w:val="clear" w:color="auto" w:fill="EDEDED"/>
           <w:lang w:eastAsia="ru-RU"/>
         </w:rPr>
-        <w:t xml:space="preserve"> – тромбоциты</w:t>
+        <w:t xml:space="preserve"> </w:t>
+      </w:r>
+      <w:r>
+        <w:rPr>
+          <w:rFonts w:ascii="Arial" w:eastAsia="Times New Roman" w:hAnsi="Arial" w:cs="Arial"/>
+          <w:b/>
+          <w:color w:val="000000"/>
+          <w:sz w:val="32"/>
+          <w:szCs w:val="32"/>
+          <w:shd w:val="clear" w:color="auto" w:fill="EDEDED"/>
+          <w:lang w:eastAsia="ru-RU"/>
+        </w:rPr>
+        <w:t>– Т</w:t>
+      </w:r>
+      <w:r>
+        <w:rPr>
+          <w:rFonts w:ascii="Arial" w:eastAsia="Times New Roman" w:hAnsi="Arial" w:cs="Arial"/>
+          <w:b/>
+          <w:color w:val="000000"/>
+          <w:sz w:val="32"/>
+          <w:szCs w:val="32"/>
+          <w:shd w:val="clear" w:color="auto" w:fill="EDEDED"/>
+          <w:lang w:eastAsia="ru-RU"/>
+        </w:rPr>
+        <w:t>ромбоциты</w:t>
       </w:r>
       <w:r>
         <w:rPr>
@@ -477,7 +525,1274 @@
         </w:rPr>
         <w:t xml:space="preserve"> 18,40,18,40</w:t>
       </w:r>
+    </w:p>
+    <w:p>
+      <w:pPr>
+        <w:rPr>
+          <w:rFonts w:ascii="Arial" w:eastAsia="Times New Roman" w:hAnsi="Arial" w:cs="Arial"/>
+          <w:b/>
+          <w:color w:val="000000"/>
+          <w:sz w:val="32"/>
+          <w:szCs w:val="32"/>
+          <w:shd w:val="clear" w:color="auto" w:fill="EDEDED"/>
+          <w:lang w:eastAsia="ru-RU"/>
+        </w:rPr>
+      </w:pPr>
+    </w:p>
+    <w:p>
+      <w:pPr>
+        <w:rPr>
+          <w:rFonts w:ascii="Arial" w:eastAsia="Times New Roman" w:hAnsi="Arial" w:cs="Arial"/>
+          <w:b/>
+          <w:color w:val="000000"/>
+          <w:sz w:val="32"/>
+          <w:szCs w:val="32"/>
+          <w:shd w:val="clear" w:color="auto" w:fill="EDEDED"/>
+          <w:lang w:eastAsia="ru-RU"/>
+        </w:rPr>
+      </w:pPr>
+      <w:r>
+        <w:rPr>
+          <w:rFonts w:ascii="Arial" w:eastAsia="Times New Roman" w:hAnsi="Arial" w:cs="Arial"/>
+          <w:b/>
+          <w:color w:val="000000"/>
+          <w:sz w:val="32"/>
+          <w:szCs w:val="32"/>
+          <w:shd w:val="clear" w:color="auto" w:fill="EDEDED"/>
+          <w:lang w:val="en-US" w:eastAsia="ru-RU"/>
+        </w:rPr>
+        <w:t>A</w:t>
+      </w:r>
+      <w:r>
+        <w:rPr>
+          <w:rFonts w:ascii="Arial" w:eastAsia="Times New Roman" w:hAnsi="Arial" w:cs="Arial"/>
+          <w:b/>
+          <w:color w:val="000000"/>
+          <w:sz w:val="32"/>
+          <w:szCs w:val="32"/>
+          <w:shd w:val="clear" w:color="auto" w:fill="EDEDED"/>
+          <w:lang w:eastAsia="ru-RU"/>
+        </w:rPr>
+        <w:t>1</w:t>
+      </w:r>
+      <w:r>
+        <w:rPr>
+          <w:rFonts w:ascii="Arial" w:eastAsia="Times New Roman" w:hAnsi="Arial" w:cs="Arial"/>
+          <w:b/>
+          <w:color w:val="000000"/>
+          <w:sz w:val="32"/>
+          <w:szCs w:val="32"/>
+          <w:shd w:val="clear" w:color="auto" w:fill="EDEDED"/>
+          <w:lang w:eastAsia="ru-RU"/>
+        </w:rPr>
+        <w:t>0</w:t>
+      </w:r>
+      <w:r>
+        <w:rPr>
+          <w:rFonts w:ascii="Arial" w:eastAsia="Times New Roman" w:hAnsi="Arial" w:cs="Arial"/>
+          <w:b/>
+          <w:color w:val="000000"/>
+          <w:sz w:val="32"/>
+          <w:szCs w:val="32"/>
+          <w:shd w:val="clear" w:color="auto" w:fill="EDEDED"/>
+          <w:lang w:eastAsia="ru-RU"/>
+        </w:rPr>
+        <w:t xml:space="preserve"> – </w:t>
+      </w:r>
+      <w:r>
+        <w:rPr>
+          <w:rFonts w:ascii="Arial" w:eastAsia="Times New Roman" w:hAnsi="Arial" w:cs="Arial"/>
+          <w:b/>
+          <w:color w:val="000000"/>
+          <w:sz w:val="32"/>
+          <w:szCs w:val="32"/>
+          <w:shd w:val="clear" w:color="auto" w:fill="EDEDED"/>
+          <w:lang w:eastAsia="ru-RU"/>
+        </w:rPr>
+        <w:t>В</w:t>
+      </w:r>
+      <w:r>
+        <w:rPr>
+          <w:rFonts w:ascii="Arial" w:eastAsia="Times New Roman" w:hAnsi="Arial" w:cs="Arial"/>
+          <w:b/>
+          <w:color w:val="000000"/>
+          <w:sz w:val="32"/>
+          <w:szCs w:val="32"/>
+          <w:shd w:val="clear" w:color="auto" w:fill="EDEDED"/>
+          <w:lang w:eastAsia="ru-RU"/>
+        </w:rPr>
+        <w:t xml:space="preserve">ремя </w:t>
+      </w:r>
+      <w:r>
+        <w:rPr>
+          <w:rFonts w:ascii="Arial" w:eastAsia="Times New Roman" w:hAnsi="Arial" w:cs="Arial"/>
+          <w:b/>
+          <w:color w:val="000000"/>
+          <w:sz w:val="32"/>
+          <w:szCs w:val="32"/>
+          <w:shd w:val="clear" w:color="auto" w:fill="EDEDED"/>
+          <w:lang w:eastAsia="ru-RU"/>
+        </w:rPr>
+        <w:t>свертывания крови по Ли-Уайту 300,600,</w:t>
+      </w:r>
+      <w:r>
+        <w:rPr>
+          <w:rFonts w:ascii="Arial" w:eastAsia="Times New Roman" w:hAnsi="Arial" w:cs="Arial"/>
+          <w:b/>
+          <w:color w:val="000000"/>
+          <w:sz w:val="32"/>
+          <w:szCs w:val="32"/>
+          <w:shd w:val="clear" w:color="auto" w:fill="EDEDED"/>
+          <w:lang w:eastAsia="ru-RU"/>
+        </w:rPr>
+        <w:t>300,600</w:t>
+      </w:r>
+    </w:p>
+    <w:p>
+      <w:pPr>
+        <w:rPr>
+          <w:rFonts w:ascii="Arial" w:eastAsia="Times New Roman" w:hAnsi="Arial" w:cs="Arial"/>
+          <w:b/>
+          <w:color w:val="000000"/>
+          <w:sz w:val="32"/>
+          <w:szCs w:val="32"/>
+          <w:shd w:val="clear" w:color="auto" w:fill="EDEDED"/>
+          <w:lang w:eastAsia="ru-RU"/>
+        </w:rPr>
+      </w:pPr>
+      <w:r>
+        <w:rPr>
+          <w:rFonts w:ascii="Arial" w:eastAsia="Times New Roman" w:hAnsi="Arial" w:cs="Arial"/>
+          <w:b/>
+          <w:color w:val="000000"/>
+          <w:sz w:val="32"/>
+          <w:szCs w:val="32"/>
+          <w:shd w:val="clear" w:color="auto" w:fill="EDEDED"/>
+          <w:lang w:val="en-US" w:eastAsia="ru-RU"/>
+        </w:rPr>
+        <w:t>A</w:t>
+      </w:r>
+      <w:r>
+        <w:rPr>
+          <w:rFonts w:ascii="Arial" w:eastAsia="Times New Roman" w:hAnsi="Arial" w:cs="Arial"/>
+          <w:b/>
+          <w:color w:val="000000"/>
+          <w:sz w:val="32"/>
+          <w:szCs w:val="32"/>
+          <w:shd w:val="clear" w:color="auto" w:fill="EDEDED"/>
+          <w:lang w:eastAsia="ru-RU"/>
+        </w:rPr>
+        <w:t>1</w:t>
+      </w:r>
+      <w:r>
+        <w:rPr>
+          <w:rFonts w:ascii="Arial" w:eastAsia="Times New Roman" w:hAnsi="Arial" w:cs="Arial"/>
+          <w:b/>
+          <w:color w:val="000000"/>
+          <w:sz w:val="32"/>
+          <w:szCs w:val="32"/>
+          <w:shd w:val="clear" w:color="auto" w:fill="EDEDED"/>
+          <w:lang w:eastAsia="ru-RU"/>
+        </w:rPr>
+        <w:t>1</w:t>
+      </w:r>
+      <w:r>
+        <w:rPr>
+          <w:rFonts w:ascii="Arial" w:eastAsia="Times New Roman" w:hAnsi="Arial" w:cs="Arial"/>
+          <w:b/>
+          <w:color w:val="000000"/>
+          <w:sz w:val="32"/>
+          <w:szCs w:val="32"/>
+          <w:shd w:val="clear" w:color="auto" w:fill="EDEDED"/>
+          <w:lang w:eastAsia="ru-RU"/>
+        </w:rPr>
+        <w:t xml:space="preserve"> – </w:t>
+      </w:r>
+      <w:r>
+        <w:rPr>
+          <w:rFonts w:ascii="Arial" w:eastAsia="Times New Roman" w:hAnsi="Arial" w:cs="Arial"/>
+          <w:b/>
+          <w:color w:val="000000"/>
+          <w:sz w:val="32"/>
+          <w:szCs w:val="32"/>
+          <w:shd w:val="clear" w:color="auto" w:fill="EDEDED"/>
+          <w:lang w:eastAsia="ru-RU"/>
+        </w:rPr>
+        <w:t>Д</w:t>
+      </w:r>
+      <w:r>
+        <w:rPr>
+          <w:rFonts w:ascii="Arial" w:eastAsia="Times New Roman" w:hAnsi="Arial" w:cs="Arial"/>
+          <w:b/>
+          <w:color w:val="000000"/>
+          <w:sz w:val="32"/>
+          <w:szCs w:val="32"/>
+          <w:shd w:val="clear" w:color="auto" w:fill="EDEDED"/>
+          <w:lang w:eastAsia="ru-RU"/>
+        </w:rPr>
+        <w:t>лительность кровотечения</w:t>
+      </w:r>
+      <w:r>
+        <w:rPr>
+          <w:rFonts w:ascii="Arial" w:eastAsia="Times New Roman" w:hAnsi="Arial" w:cs="Arial"/>
+          <w:b/>
+          <w:color w:val="000000"/>
+          <w:sz w:val="32"/>
+          <w:szCs w:val="32"/>
+          <w:shd w:val="clear" w:color="auto" w:fill="EDEDED"/>
+          <w:lang w:eastAsia="ru-RU"/>
+        </w:rPr>
+        <w:t xml:space="preserve"> по Дуке 1,240,1,240</w:t>
+      </w:r>
+    </w:p>
+    <w:p>
+      <w:pPr>
+        <w:rPr>
+          <w:rFonts w:ascii="Arial" w:eastAsia="Times New Roman" w:hAnsi="Arial" w:cs="Arial"/>
+          <w:b/>
+          <w:color w:val="000000"/>
+          <w:sz w:val="32"/>
+          <w:szCs w:val="32"/>
+          <w:shd w:val="clear" w:color="auto" w:fill="EDEDED"/>
+          <w:lang w:eastAsia="ru-RU"/>
+        </w:rPr>
+      </w:pPr>
+    </w:p>
+    <w:p>
+      <w:pPr>
+        <w:rPr>
+          <w:rFonts w:ascii="Arial" w:eastAsia="Times New Roman" w:hAnsi="Arial" w:cs="Arial"/>
+          <w:b/>
+          <w:color w:val="000000"/>
+          <w:sz w:val="32"/>
+          <w:szCs w:val="32"/>
+          <w:shd w:val="clear" w:color="auto" w:fill="EDEDED"/>
+          <w:lang w:eastAsia="ru-RU"/>
+        </w:rPr>
+      </w:pPr>
+      <w:r>
+        <w:rPr>
+          <w:rFonts w:ascii="Arial" w:eastAsia="Times New Roman" w:hAnsi="Arial" w:cs="Arial"/>
+          <w:b/>
+          <w:color w:val="000000"/>
+          <w:sz w:val="32"/>
+          <w:szCs w:val="32"/>
+          <w:shd w:val="clear" w:color="auto" w:fill="EDEDED"/>
+          <w:lang w:eastAsia="ru-RU"/>
+        </w:rPr>
+        <w:t>Биохимический анализ крови:</w:t>
+      </w:r>
+    </w:p>
+    <w:p>
+      <w:pPr>
+        <w:rPr>
+          <w:rFonts w:ascii="Arial" w:eastAsia="Times New Roman" w:hAnsi="Arial" w:cs="Arial"/>
+          <w:b/>
+          <w:color w:val="000000"/>
+          <w:sz w:val="32"/>
+          <w:szCs w:val="32"/>
+          <w:shd w:val="clear" w:color="auto" w:fill="EDEDED"/>
+          <w:lang w:eastAsia="ru-RU"/>
+        </w:rPr>
+      </w:pPr>
+      <w:r>
+        <w:rPr>
+          <w:rFonts w:ascii="Arial" w:eastAsia="Times New Roman" w:hAnsi="Arial" w:cs="Arial"/>
+          <w:b/>
+          <w:color w:val="000000"/>
+          <w:sz w:val="32"/>
+          <w:szCs w:val="32"/>
+          <w:shd w:val="clear" w:color="auto" w:fill="EDEDED"/>
+          <w:lang w:val="en-US" w:eastAsia="ru-RU"/>
+        </w:rPr>
+        <w:t>A</w:t>
+      </w:r>
+      <w:r>
+        <w:rPr>
+          <w:rFonts w:ascii="Arial" w:eastAsia="Times New Roman" w:hAnsi="Arial" w:cs="Arial"/>
+          <w:b/>
+          <w:color w:val="000000"/>
+          <w:sz w:val="32"/>
+          <w:szCs w:val="32"/>
+          <w:shd w:val="clear" w:color="auto" w:fill="EDEDED"/>
+          <w:lang w:eastAsia="ru-RU"/>
+        </w:rPr>
+        <w:t xml:space="preserve">12 </w:t>
+      </w:r>
+      <w:r>
+        <w:rPr>
+          <w:rFonts w:ascii="Arial" w:eastAsia="Times New Roman" w:hAnsi="Arial" w:cs="Arial"/>
+          <w:b/>
+          <w:color w:val="000000"/>
+          <w:sz w:val="32"/>
+          <w:szCs w:val="32"/>
+          <w:shd w:val="clear" w:color="auto" w:fill="EDEDED"/>
+          <w:lang w:eastAsia="ru-RU"/>
+        </w:rPr>
+        <w:t>О</w:t>
+      </w:r>
+      <w:r>
+        <w:rPr>
+          <w:rFonts w:ascii="Arial" w:eastAsia="Times New Roman" w:hAnsi="Arial" w:cs="Arial"/>
+          <w:b/>
+          <w:color w:val="000000"/>
+          <w:sz w:val="32"/>
+          <w:szCs w:val="32"/>
+          <w:shd w:val="clear" w:color="auto" w:fill="EDEDED"/>
+          <w:lang w:eastAsia="ru-RU"/>
+        </w:rPr>
+        <w:t>бщий белок</w:t>
+      </w:r>
+      <w:r>
+        <w:rPr>
+          <w:rFonts w:ascii="Arial" w:eastAsia="Times New Roman" w:hAnsi="Arial" w:cs="Arial"/>
+          <w:b/>
+          <w:color w:val="000000"/>
+          <w:sz w:val="32"/>
+          <w:szCs w:val="32"/>
+          <w:shd w:val="clear" w:color="auto" w:fill="EDEDED"/>
+          <w:lang w:eastAsia="ru-RU"/>
+        </w:rPr>
+        <w:t xml:space="preserve"> 64,83,64,83</w:t>
+      </w:r>
+    </w:p>
+    <w:p>
+      <w:pPr>
+        <w:rPr>
+          <w:rFonts w:ascii="Arial" w:eastAsia="Times New Roman" w:hAnsi="Arial" w:cs="Arial"/>
+          <w:b/>
+          <w:color w:val="000000"/>
+          <w:sz w:val="32"/>
+          <w:szCs w:val="32"/>
+          <w:shd w:val="clear" w:color="auto" w:fill="EDEDED"/>
+          <w:lang w:eastAsia="ru-RU"/>
+        </w:rPr>
+      </w:pPr>
+      <w:r>
+        <w:rPr>
+          <w:rFonts w:ascii="Arial" w:eastAsia="Times New Roman" w:hAnsi="Arial" w:cs="Arial"/>
+          <w:b/>
+          <w:color w:val="000000"/>
+          <w:sz w:val="32"/>
+          <w:szCs w:val="32"/>
+          <w:shd w:val="clear" w:color="auto" w:fill="EDEDED"/>
+          <w:lang w:eastAsia="ru-RU"/>
+        </w:rPr>
+        <w:t>A13</w:t>
+      </w:r>
+      <w:r>
+        <w:rPr>
+          <w:rFonts w:ascii="Arial" w:eastAsia="Times New Roman" w:hAnsi="Arial" w:cs="Arial"/>
+          <w:b/>
+          <w:color w:val="000000"/>
+          <w:sz w:val="32"/>
+          <w:szCs w:val="32"/>
+          <w:shd w:val="clear" w:color="auto" w:fill="EDEDED"/>
+          <w:lang w:eastAsia="ru-RU"/>
+        </w:rPr>
+        <w:t xml:space="preserve"> К</w:t>
+      </w:r>
+      <w:r>
+        <w:rPr>
+          <w:rFonts w:ascii="Arial" w:eastAsia="Times New Roman" w:hAnsi="Arial" w:cs="Arial"/>
+          <w:b/>
+          <w:color w:val="000000"/>
+          <w:sz w:val="32"/>
+          <w:szCs w:val="32"/>
+          <w:shd w:val="clear" w:color="auto" w:fill="EDEDED"/>
+          <w:lang w:eastAsia="ru-RU"/>
+        </w:rPr>
+        <w:t>реатинин</w:t>
+      </w:r>
+      <w:r>
+        <w:rPr>
+          <w:rFonts w:ascii="Arial" w:eastAsia="Times New Roman" w:hAnsi="Arial" w:cs="Arial"/>
+          <w:b/>
+          <w:color w:val="000000"/>
+          <w:sz w:val="32"/>
+          <w:szCs w:val="32"/>
+          <w:shd w:val="clear" w:color="auto" w:fill="EDEDED"/>
+          <w:lang w:eastAsia="ru-RU"/>
+        </w:rPr>
+        <w:t xml:space="preserve"> 62</w:t>
+      </w:r>
+      <w:r>
+        <w:rPr>
+          <w:rFonts w:ascii="Arial" w:eastAsia="Times New Roman" w:hAnsi="Arial" w:cs="Arial"/>
+          <w:b/>
+          <w:color w:val="000000"/>
+          <w:sz w:val="32"/>
+          <w:szCs w:val="32"/>
+          <w:shd w:val="clear" w:color="auto" w:fill="EDEDED"/>
+          <w:lang w:eastAsia="ru-RU"/>
+        </w:rPr>
+        <w:t>,115,53,97</w:t>
+      </w:r>
+    </w:p>
+    <w:p>
+      <w:pPr>
+        <w:rPr>
+          <w:rFonts w:ascii="Arial" w:eastAsia="Times New Roman" w:hAnsi="Arial" w:cs="Arial"/>
+          <w:b/>
+          <w:color w:val="000000"/>
+          <w:sz w:val="32"/>
+          <w:szCs w:val="32"/>
+          <w:shd w:val="clear" w:color="auto" w:fill="EDEDED"/>
+          <w:lang w:eastAsia="ru-RU"/>
+        </w:rPr>
+      </w:pPr>
+      <w:r>
+        <w:rPr>
+          <w:rFonts w:ascii="Arial" w:eastAsia="Times New Roman" w:hAnsi="Arial" w:cs="Arial"/>
+          <w:b/>
+          <w:color w:val="000000"/>
+          <w:sz w:val="32"/>
+          <w:szCs w:val="32"/>
+          <w:shd w:val="clear" w:color="auto" w:fill="EDEDED"/>
+          <w:lang w:val="en-US" w:eastAsia="ru-RU"/>
+        </w:rPr>
+        <w:t>A</w:t>
+      </w:r>
+      <w:r>
+        <w:rPr>
+          <w:rFonts w:ascii="Arial" w:eastAsia="Times New Roman" w:hAnsi="Arial" w:cs="Arial"/>
+          <w:b/>
+          <w:color w:val="000000"/>
+          <w:sz w:val="32"/>
+          <w:szCs w:val="32"/>
+          <w:shd w:val="clear" w:color="auto" w:fill="EDEDED"/>
+          <w:lang w:eastAsia="ru-RU"/>
+        </w:rPr>
+        <w:t>14</w:t>
+      </w:r>
+      <w:r>
+        <w:rPr>
+          <w:rFonts w:ascii="Arial" w:eastAsia="Times New Roman" w:hAnsi="Arial" w:cs="Arial"/>
+          <w:b/>
+          <w:color w:val="000000"/>
+          <w:sz w:val="32"/>
+          <w:szCs w:val="32"/>
+          <w:shd w:val="clear" w:color="auto" w:fill="EDEDED"/>
+          <w:lang w:eastAsia="ru-RU"/>
+        </w:rPr>
+        <w:t xml:space="preserve"> М</w:t>
+      </w:r>
+      <w:r>
+        <w:rPr>
+          <w:rFonts w:ascii="Arial" w:eastAsia="Times New Roman" w:hAnsi="Arial" w:cs="Arial"/>
+          <w:b/>
+          <w:color w:val="000000"/>
+          <w:sz w:val="32"/>
+          <w:szCs w:val="32"/>
+          <w:shd w:val="clear" w:color="auto" w:fill="EDEDED"/>
+          <w:lang w:eastAsia="ru-RU"/>
+        </w:rPr>
+        <w:t>очевина</w:t>
+      </w:r>
+      <w:r>
+        <w:rPr>
+          <w:rFonts w:ascii="Arial" w:eastAsia="Times New Roman" w:hAnsi="Arial" w:cs="Arial"/>
+          <w:b/>
+          <w:color w:val="000000"/>
+          <w:sz w:val="32"/>
+          <w:szCs w:val="32"/>
+          <w:shd w:val="clear" w:color="auto" w:fill="EDEDED"/>
+          <w:lang w:eastAsia="ru-RU"/>
+        </w:rPr>
+        <w:t xml:space="preserve"> 24</w:t>
+      </w:r>
+      <w:r>
+        <w:rPr>
+          <w:rFonts w:ascii="Arial" w:eastAsia="Times New Roman" w:hAnsi="Arial" w:cs="Arial"/>
+          <w:b/>
+          <w:color w:val="000000"/>
+          <w:sz w:val="32"/>
+          <w:szCs w:val="32"/>
+          <w:shd w:val="clear" w:color="auto" w:fill="EDEDED"/>
+          <w:lang w:eastAsia="ru-RU"/>
+        </w:rPr>
+        <w:t>,64,24,64 (*10) ммоль/л</w:t>
+      </w:r>
+    </w:p>
+    <w:p>
+      <w:pPr>
+        <w:rPr>
+          <w:rFonts w:ascii="Arial" w:eastAsia="Times New Roman" w:hAnsi="Arial" w:cs="Arial"/>
+          <w:b/>
+          <w:color w:val="000000"/>
+          <w:sz w:val="32"/>
+          <w:szCs w:val="32"/>
+          <w:shd w:val="clear" w:color="auto" w:fill="EDEDED"/>
+          <w:lang w:eastAsia="ru-RU"/>
+        </w:rPr>
+      </w:pPr>
+      <w:r>
+        <w:rPr>
+          <w:rFonts w:ascii="Arial" w:eastAsia="Times New Roman" w:hAnsi="Arial" w:cs="Arial"/>
+          <w:b/>
+          <w:color w:val="000000"/>
+          <w:sz w:val="32"/>
+          <w:szCs w:val="32"/>
+          <w:shd w:val="clear" w:color="auto" w:fill="EDEDED"/>
+          <w:lang w:val="en-US" w:eastAsia="ru-RU"/>
+        </w:rPr>
+        <w:t>A</w:t>
+      </w:r>
+      <w:r>
+        <w:rPr>
+          <w:rFonts w:ascii="Arial" w:eastAsia="Times New Roman" w:hAnsi="Arial" w:cs="Arial"/>
+          <w:b/>
+          <w:color w:val="000000"/>
+          <w:sz w:val="32"/>
+          <w:szCs w:val="32"/>
+          <w:shd w:val="clear" w:color="auto" w:fill="EDEDED"/>
+          <w:lang w:eastAsia="ru-RU"/>
+        </w:rPr>
+        <w:t>15</w:t>
+      </w:r>
+      <w:r>
+        <w:rPr>
+          <w:rFonts w:ascii="Arial" w:eastAsia="Times New Roman" w:hAnsi="Arial" w:cs="Arial"/>
+          <w:b/>
+          <w:color w:val="000000"/>
+          <w:sz w:val="32"/>
+          <w:szCs w:val="32"/>
+          <w:shd w:val="clear" w:color="auto" w:fill="EDEDED"/>
+          <w:lang w:eastAsia="ru-RU"/>
+        </w:rPr>
+        <w:t xml:space="preserve"> </w:t>
+      </w:r>
+      <w:r>
+        <w:rPr>
+          <w:rFonts w:ascii="Arial" w:eastAsia="Times New Roman" w:hAnsi="Arial" w:cs="Arial"/>
+          <w:b/>
+          <w:color w:val="000000"/>
+          <w:sz w:val="32"/>
+          <w:szCs w:val="32"/>
+          <w:shd w:val="clear" w:color="auto" w:fill="EDEDED"/>
+          <w:lang w:eastAsia="ru-RU"/>
+        </w:rPr>
+        <w:t>Б</w:t>
+      </w:r>
+      <w:r>
+        <w:rPr>
+          <w:rFonts w:ascii="Arial" w:eastAsia="Times New Roman" w:hAnsi="Arial" w:cs="Arial"/>
+          <w:b/>
+          <w:color w:val="000000"/>
+          <w:sz w:val="32"/>
+          <w:szCs w:val="32"/>
+          <w:shd w:val="clear" w:color="auto" w:fill="EDEDED"/>
+          <w:lang w:eastAsia="ru-RU"/>
+        </w:rPr>
+        <w:t>илирубин</w:t>
+      </w:r>
+      <w:r>
+        <w:rPr>
+          <w:rFonts w:ascii="Arial" w:eastAsia="Times New Roman" w:hAnsi="Arial" w:cs="Arial"/>
+          <w:b/>
+          <w:color w:val="000000"/>
+          <w:sz w:val="32"/>
+          <w:szCs w:val="32"/>
+          <w:shd w:val="clear" w:color="auto" w:fill="EDEDED"/>
+          <w:lang w:eastAsia="ru-RU"/>
+        </w:rPr>
+        <w:t xml:space="preserve"> 34,171,34,171 </w:t>
+      </w:r>
+      <w:r>
+        <w:rPr>
+          <w:rFonts w:ascii="Arial" w:eastAsia="Times New Roman" w:hAnsi="Arial" w:cs="Arial"/>
+          <w:b/>
+          <w:color w:val="000000"/>
+          <w:sz w:val="32"/>
+          <w:szCs w:val="32"/>
+          <w:shd w:val="clear" w:color="auto" w:fill="EDEDED"/>
+          <w:lang w:eastAsia="ru-RU"/>
+        </w:rPr>
+        <w:t>(*10) м</w:t>
+      </w:r>
+      <w:r>
+        <w:rPr>
+          <w:rFonts w:ascii="Arial" w:eastAsia="Times New Roman" w:hAnsi="Arial" w:cs="Arial"/>
+          <w:b/>
+          <w:color w:val="000000"/>
+          <w:sz w:val="32"/>
+          <w:szCs w:val="32"/>
+          <w:shd w:val="clear" w:color="auto" w:fill="EDEDED"/>
+          <w:lang w:eastAsia="ru-RU"/>
+        </w:rPr>
+        <w:t>к</w:t>
+      </w:r>
+      <w:r>
+        <w:rPr>
+          <w:rFonts w:ascii="Arial" w:eastAsia="Times New Roman" w:hAnsi="Arial" w:cs="Arial"/>
+          <w:b/>
+          <w:color w:val="000000"/>
+          <w:sz w:val="32"/>
+          <w:szCs w:val="32"/>
+          <w:shd w:val="clear" w:color="auto" w:fill="EDEDED"/>
+          <w:lang w:eastAsia="ru-RU"/>
+        </w:rPr>
+        <w:t>моль/л</w:t>
+      </w:r>
+    </w:p>
+    <w:p>
+      <w:pPr>
+        <w:rPr>
+          <w:rFonts w:ascii="Arial" w:eastAsia="Times New Roman" w:hAnsi="Arial" w:cs="Arial"/>
+          <w:b/>
+          <w:color w:val="000000"/>
+          <w:sz w:val="32"/>
+          <w:szCs w:val="32"/>
+          <w:shd w:val="clear" w:color="auto" w:fill="EDEDED"/>
+          <w:lang w:eastAsia="ru-RU"/>
+        </w:rPr>
+      </w:pPr>
+      <w:r>
+        <w:rPr>
+          <w:rFonts w:ascii="Arial" w:eastAsia="Times New Roman" w:hAnsi="Arial" w:cs="Arial"/>
+          <w:b/>
+          <w:color w:val="000000"/>
+          <w:sz w:val="32"/>
+          <w:szCs w:val="32"/>
+          <w:shd w:val="clear" w:color="auto" w:fill="EDEDED"/>
+          <w:lang w:val="en-US" w:eastAsia="ru-RU"/>
+        </w:rPr>
+        <w:t>A</w:t>
+      </w:r>
+      <w:r>
+        <w:rPr>
+          <w:rFonts w:ascii="Arial" w:eastAsia="Times New Roman" w:hAnsi="Arial" w:cs="Arial"/>
+          <w:b/>
+          <w:color w:val="000000"/>
+          <w:sz w:val="32"/>
+          <w:szCs w:val="32"/>
+          <w:shd w:val="clear" w:color="auto" w:fill="EDEDED"/>
+          <w:lang w:eastAsia="ru-RU"/>
+        </w:rPr>
+        <w:t>16</w:t>
+      </w:r>
+      <w:r>
+        <w:rPr>
+          <w:rFonts w:ascii="Arial" w:eastAsia="Times New Roman" w:hAnsi="Arial" w:cs="Arial"/>
+          <w:b/>
+          <w:color w:val="000000"/>
+          <w:sz w:val="32"/>
+          <w:szCs w:val="32"/>
+          <w:shd w:val="clear" w:color="auto" w:fill="EDEDED"/>
+          <w:lang w:eastAsia="ru-RU"/>
+        </w:rPr>
+        <w:t xml:space="preserve"> </w:t>
+      </w:r>
+      <w:r>
+        <w:rPr>
+          <w:rFonts w:ascii="Arial" w:eastAsia="Times New Roman" w:hAnsi="Arial" w:cs="Arial"/>
+          <w:b/>
+          <w:color w:val="000000"/>
+          <w:sz w:val="32"/>
+          <w:szCs w:val="32"/>
+          <w:shd w:val="clear" w:color="auto" w:fill="EDEDED"/>
+          <w:lang w:eastAsia="ru-RU"/>
+        </w:rPr>
+        <w:t>Аланинаминотрансфераза 0,41,0,31</w:t>
+      </w:r>
+      <w:r>
+        <w:rPr>
+          <w:rFonts w:ascii="Arial" w:eastAsia="Times New Roman" w:hAnsi="Arial" w:cs="Arial"/>
+          <w:b/>
+          <w:color w:val="000000"/>
+          <w:sz w:val="32"/>
+          <w:szCs w:val="32"/>
+          <w:shd w:val="clear" w:color="auto" w:fill="EDEDED"/>
+          <w:lang w:eastAsia="ru-RU"/>
+        </w:rPr>
+        <w:t xml:space="preserve"> </w:t>
+      </w:r>
+      <w:r>
+        <w:rPr>
+          <w:rFonts w:ascii="Arial" w:eastAsia="Times New Roman" w:hAnsi="Arial" w:cs="Arial"/>
+          <w:b/>
+          <w:color w:val="000000"/>
+          <w:sz w:val="32"/>
+          <w:szCs w:val="32"/>
+          <w:shd w:val="clear" w:color="auto" w:fill="EDEDED"/>
+          <w:lang w:eastAsia="ru-RU"/>
+        </w:rPr>
+        <w:t xml:space="preserve"> </w:t>
+      </w:r>
+      <w:r>
+        <w:rPr>
+          <w:rFonts w:ascii="Arial" w:eastAsia="Times New Roman" w:hAnsi="Arial" w:cs="Arial"/>
+          <w:b/>
+          <w:color w:val="000000"/>
+          <w:sz w:val="32"/>
+          <w:szCs w:val="32"/>
+          <w:shd w:val="clear" w:color="auto" w:fill="EDEDED"/>
+          <w:lang w:eastAsia="ru-RU"/>
+        </w:rPr>
+        <w:t>Ед/л</w:t>
+      </w:r>
+    </w:p>
+    <w:p>
+      <w:pPr>
+        <w:rPr>
+          <w:rFonts w:ascii="Arial" w:eastAsia="Times New Roman" w:hAnsi="Arial" w:cs="Arial"/>
+          <w:b/>
+          <w:color w:val="000000"/>
+          <w:sz w:val="32"/>
+          <w:szCs w:val="32"/>
+          <w:shd w:val="clear" w:color="auto" w:fill="EDEDED"/>
+          <w:lang w:eastAsia="ru-RU"/>
+        </w:rPr>
+      </w:pPr>
+      <w:r>
+        <w:rPr>
+          <w:rFonts w:ascii="Arial" w:eastAsia="Times New Roman" w:hAnsi="Arial" w:cs="Arial"/>
+          <w:b/>
+          <w:color w:val="000000"/>
+          <w:sz w:val="32"/>
+          <w:szCs w:val="32"/>
+          <w:shd w:val="clear" w:color="auto" w:fill="EDEDED"/>
+          <w:lang w:val="en-US" w:eastAsia="ru-RU"/>
+        </w:rPr>
+        <w:t>A</w:t>
+      </w:r>
+      <w:r>
+        <w:rPr>
+          <w:rFonts w:ascii="Arial" w:eastAsia="Times New Roman" w:hAnsi="Arial" w:cs="Arial"/>
+          <w:b/>
+          <w:color w:val="000000"/>
+          <w:sz w:val="32"/>
+          <w:szCs w:val="32"/>
+          <w:shd w:val="clear" w:color="auto" w:fill="EDEDED"/>
+          <w:lang w:eastAsia="ru-RU"/>
+        </w:rPr>
+        <w:t>17</w:t>
+      </w:r>
+      <w:r>
+        <w:rPr>
+          <w:rFonts w:ascii="Arial" w:eastAsia="Times New Roman" w:hAnsi="Arial" w:cs="Arial"/>
+          <w:b/>
+          <w:color w:val="000000"/>
+          <w:sz w:val="32"/>
+          <w:szCs w:val="32"/>
+          <w:shd w:val="clear" w:color="auto" w:fill="EDEDED"/>
+          <w:lang w:eastAsia="ru-RU"/>
+        </w:rPr>
+        <w:t xml:space="preserve"> </w:t>
+      </w:r>
+      <w:r>
+        <w:rPr>
+          <w:rFonts w:ascii="Arial" w:eastAsia="Times New Roman" w:hAnsi="Arial" w:cs="Arial"/>
+          <w:b/>
+          <w:color w:val="000000"/>
+          <w:sz w:val="32"/>
+          <w:szCs w:val="32"/>
+          <w:shd w:val="clear" w:color="auto" w:fill="EDEDED"/>
+          <w:lang w:eastAsia="ru-RU"/>
+        </w:rPr>
+        <w:t xml:space="preserve">Аспартатаминотрансфераза </w:t>
+      </w:r>
+      <w:r>
+        <w:rPr>
+          <w:rFonts w:ascii="Arial" w:eastAsia="Times New Roman" w:hAnsi="Arial" w:cs="Arial"/>
+          <w:b/>
+          <w:color w:val="000000"/>
+          <w:sz w:val="32"/>
+          <w:szCs w:val="32"/>
+          <w:shd w:val="clear" w:color="auto" w:fill="EDEDED"/>
+          <w:lang w:eastAsia="ru-RU"/>
+        </w:rPr>
+        <w:t>0,41,0,31</w:t>
+      </w:r>
+      <w:r>
+        <w:rPr>
+          <w:rFonts w:ascii="Arial" w:eastAsia="Times New Roman" w:hAnsi="Arial" w:cs="Arial"/>
+          <w:b/>
+          <w:color w:val="000000"/>
+          <w:sz w:val="32"/>
+          <w:szCs w:val="32"/>
+          <w:shd w:val="clear" w:color="auto" w:fill="EDEDED"/>
+          <w:lang w:eastAsia="ru-RU"/>
+        </w:rPr>
+        <w:t xml:space="preserve"> </w:t>
+      </w:r>
+      <w:r>
+        <w:rPr>
+          <w:rFonts w:ascii="Arial" w:eastAsia="Times New Roman" w:hAnsi="Arial" w:cs="Arial"/>
+          <w:b/>
+          <w:color w:val="000000"/>
+          <w:sz w:val="32"/>
+          <w:szCs w:val="32"/>
+          <w:shd w:val="clear" w:color="auto" w:fill="EDEDED"/>
+          <w:lang w:eastAsia="ru-RU"/>
+        </w:rPr>
+        <w:t xml:space="preserve"> </w:t>
+      </w:r>
+      <w:r>
+        <w:rPr>
+          <w:rFonts w:ascii="Arial" w:eastAsia="Times New Roman" w:hAnsi="Arial" w:cs="Arial"/>
+          <w:b/>
+          <w:color w:val="000000"/>
+          <w:sz w:val="32"/>
+          <w:szCs w:val="32"/>
+          <w:shd w:val="clear" w:color="auto" w:fill="EDEDED"/>
+          <w:lang w:eastAsia="ru-RU"/>
+        </w:rPr>
+        <w:t>Ед/л</w:t>
+      </w:r>
+    </w:p>
+    <w:p>
+      <w:pPr>
+        <w:rPr>
+          <w:rFonts w:ascii="Arial" w:eastAsia="Times New Roman" w:hAnsi="Arial" w:cs="Arial"/>
+          <w:b/>
+          <w:color w:val="000000"/>
+          <w:sz w:val="32"/>
+          <w:szCs w:val="32"/>
+          <w:shd w:val="clear" w:color="auto" w:fill="EDEDED"/>
+          <w:lang w:eastAsia="ru-RU"/>
+        </w:rPr>
+      </w:pPr>
+      <w:r>
+        <w:rPr>
+          <w:rFonts w:ascii="Arial" w:eastAsia="Times New Roman" w:hAnsi="Arial" w:cs="Arial"/>
+          <w:b/>
+          <w:color w:val="000000"/>
+          <w:sz w:val="32"/>
+          <w:szCs w:val="32"/>
+          <w:shd w:val="clear" w:color="auto" w:fill="EDEDED"/>
+          <w:lang w:val="en-US" w:eastAsia="ru-RU"/>
+        </w:rPr>
+        <w:t>A</w:t>
+      </w:r>
+      <w:r>
+        <w:rPr>
+          <w:rFonts w:ascii="Arial" w:eastAsia="Times New Roman" w:hAnsi="Arial" w:cs="Arial"/>
+          <w:b/>
+          <w:color w:val="000000"/>
+          <w:sz w:val="32"/>
+          <w:szCs w:val="32"/>
+          <w:shd w:val="clear" w:color="auto" w:fill="EDEDED"/>
+          <w:lang w:eastAsia="ru-RU"/>
+        </w:rPr>
+        <w:t xml:space="preserve">18 </w:t>
+      </w:r>
+      <w:r>
+        <w:rPr>
+          <w:rFonts w:ascii="Arial" w:eastAsia="Times New Roman" w:hAnsi="Arial" w:cs="Arial"/>
+          <w:b/>
+          <w:color w:val="000000"/>
+          <w:sz w:val="32"/>
+          <w:szCs w:val="32"/>
+          <w:shd w:val="clear" w:color="auto" w:fill="EDEDED"/>
+          <w:lang w:eastAsia="ru-RU"/>
+        </w:rPr>
+        <w:t>Глюкоза 388,583,</w:t>
+      </w:r>
+      <w:r>
+        <w:rPr>
+          <w:rFonts w:ascii="Arial" w:eastAsia="Times New Roman" w:hAnsi="Arial" w:cs="Arial"/>
+          <w:b/>
+          <w:color w:val="000000"/>
+          <w:sz w:val="32"/>
+          <w:szCs w:val="32"/>
+          <w:shd w:val="clear" w:color="auto" w:fill="EDEDED"/>
+          <w:lang w:eastAsia="ru-RU"/>
+        </w:rPr>
+        <w:t>388,583</w:t>
+      </w:r>
+      <w:r>
+        <w:rPr>
+          <w:rFonts w:ascii="Arial" w:eastAsia="Times New Roman" w:hAnsi="Arial" w:cs="Arial"/>
+          <w:b/>
+          <w:color w:val="000000"/>
+          <w:sz w:val="32"/>
+          <w:szCs w:val="32"/>
+          <w:shd w:val="clear" w:color="auto" w:fill="EDEDED"/>
+          <w:lang w:eastAsia="ru-RU"/>
+        </w:rPr>
+        <w:t xml:space="preserve"> (*100) ммоль/л</w:t>
+      </w:r>
+    </w:p>
+    <w:p>
+      <w:pPr>
+        <w:rPr>
+          <w:rFonts w:ascii="Arial" w:eastAsia="Times New Roman" w:hAnsi="Arial" w:cs="Arial"/>
+          <w:b/>
+          <w:color w:val="000000"/>
+          <w:sz w:val="32"/>
+          <w:szCs w:val="32"/>
+          <w:shd w:val="clear" w:color="auto" w:fill="EDEDED"/>
+          <w:lang w:eastAsia="ru-RU"/>
+        </w:rPr>
+      </w:pPr>
+      <w:r>
+        <w:rPr>
+          <w:rFonts w:ascii="Arial" w:eastAsia="Times New Roman" w:hAnsi="Arial" w:cs="Arial"/>
+          <w:b/>
+          <w:color w:val="000000"/>
+          <w:sz w:val="32"/>
+          <w:szCs w:val="32"/>
+          <w:shd w:val="clear" w:color="auto" w:fill="EDEDED"/>
+          <w:lang w:eastAsia="ru-RU"/>
+        </w:rPr>
+        <w:t xml:space="preserve"> </w:t>
+      </w:r>
+      <w:r>
+        <w:rPr>
+          <w:rFonts w:ascii="Arial" w:eastAsia="Times New Roman" w:hAnsi="Arial" w:cs="Arial"/>
+          <w:b/>
+          <w:color w:val="000000"/>
+          <w:sz w:val="32"/>
+          <w:szCs w:val="32"/>
+          <w:shd w:val="clear" w:color="auto" w:fill="EDEDED"/>
+          <w:lang w:eastAsia="ru-RU"/>
+        </w:rPr>
+        <w:t>Клинический анализ мочи с микроскопией мочи</w:t>
+      </w:r>
+    </w:p>
+    <w:p>
+      <w:pPr>
+        <w:rPr>
+          <w:rFonts w:ascii="Arial" w:eastAsia="Times New Roman" w:hAnsi="Arial" w:cs="Arial"/>
+          <w:b/>
+          <w:color w:val="000000"/>
+          <w:sz w:val="32"/>
+          <w:szCs w:val="32"/>
+          <w:shd w:val="clear" w:color="auto" w:fill="EDEDED"/>
+          <w:lang w:eastAsia="ru-RU"/>
+        </w:rPr>
+      </w:pPr>
+      <w:r>
+        <w:rPr>
+          <w:rFonts w:ascii="Arial" w:eastAsia="Times New Roman" w:hAnsi="Arial" w:cs="Arial"/>
+          <w:b/>
+          <w:color w:val="000000"/>
+          <w:sz w:val="32"/>
+          <w:szCs w:val="32"/>
+          <w:shd w:val="clear" w:color="auto" w:fill="EDEDED"/>
+          <w:lang w:eastAsia="ru-RU"/>
+        </w:rPr>
+        <w:t xml:space="preserve"> </w:t>
+      </w:r>
+      <w:r>
+        <w:rPr>
+          <w:rFonts w:ascii="Arial" w:eastAsia="Times New Roman" w:hAnsi="Arial" w:cs="Arial"/>
+          <w:b/>
+          <w:color w:val="000000"/>
+          <w:sz w:val="32"/>
+          <w:szCs w:val="32"/>
+          <w:shd w:val="clear" w:color="auto" w:fill="EDEDED"/>
+          <w:lang w:eastAsia="ru-RU"/>
+        </w:rPr>
+        <w:t>Коагулограмма:</w:t>
+      </w:r>
+    </w:p>
+    <w:p>
+      <w:pPr>
+        <w:rPr>
+          <w:rFonts w:ascii="Arial" w:eastAsia="Times New Roman" w:hAnsi="Arial" w:cs="Arial"/>
+          <w:b/>
+          <w:color w:val="000000"/>
+          <w:sz w:val="32"/>
+          <w:szCs w:val="32"/>
+          <w:shd w:val="clear" w:color="auto" w:fill="EDEDED"/>
+          <w:lang w:eastAsia="ru-RU"/>
+        </w:rPr>
+      </w:pPr>
+      <w:r>
+        <w:rPr>
+          <w:rFonts w:ascii="Arial" w:eastAsia="Times New Roman" w:hAnsi="Arial" w:cs="Arial"/>
+          <w:b/>
+          <w:color w:val="000000"/>
+          <w:sz w:val="32"/>
+          <w:szCs w:val="32"/>
+          <w:shd w:val="clear" w:color="auto" w:fill="EDEDED"/>
+          <w:lang w:val="en-US" w:eastAsia="ru-RU"/>
+        </w:rPr>
+        <w:t>A</w:t>
+      </w:r>
+      <w:r>
+        <w:rPr>
+          <w:rFonts w:ascii="Arial" w:eastAsia="Times New Roman" w:hAnsi="Arial" w:cs="Arial"/>
+          <w:b/>
+          <w:color w:val="000000"/>
+          <w:sz w:val="32"/>
+          <w:szCs w:val="32"/>
+          <w:shd w:val="clear" w:color="auto" w:fill="EDEDED"/>
+          <w:lang w:eastAsia="ru-RU"/>
+        </w:rPr>
+        <w:t>19</w:t>
+      </w:r>
+      <w:r>
+        <w:rPr>
+          <w:rFonts w:ascii="Arial" w:eastAsia="Times New Roman" w:hAnsi="Arial" w:cs="Arial"/>
+          <w:b/>
+          <w:color w:val="000000"/>
+          <w:sz w:val="32"/>
+          <w:szCs w:val="32"/>
+          <w:shd w:val="clear" w:color="auto" w:fill="EDEDED"/>
+          <w:lang w:eastAsia="ru-RU"/>
+        </w:rPr>
+        <w:t xml:space="preserve"> </w:t>
+      </w:r>
+      <w:r>
+        <w:rPr>
+          <w:rFonts w:ascii="Arial" w:eastAsia="Times New Roman" w:hAnsi="Arial" w:cs="Arial"/>
+          <w:b/>
+          <w:color w:val="000000"/>
+          <w:sz w:val="32"/>
+          <w:szCs w:val="32"/>
+          <w:shd w:val="clear" w:color="auto" w:fill="EDEDED"/>
+          <w:lang w:eastAsia="ru-RU"/>
+        </w:rPr>
+        <w:t>П</w:t>
+      </w:r>
+      <w:r>
+        <w:rPr>
+          <w:rFonts w:ascii="Arial" w:eastAsia="Times New Roman" w:hAnsi="Arial" w:cs="Arial"/>
+          <w:b/>
+          <w:color w:val="000000"/>
+          <w:sz w:val="32"/>
+          <w:szCs w:val="32"/>
+          <w:shd w:val="clear" w:color="auto" w:fill="EDEDED"/>
+          <w:lang w:eastAsia="ru-RU"/>
+        </w:rPr>
+        <w:t>ротромбин</w:t>
+      </w:r>
+      <w:r>
+        <w:rPr>
+          <w:rFonts w:ascii="Arial" w:eastAsia="Times New Roman" w:hAnsi="Arial" w:cs="Arial"/>
+          <w:b/>
+          <w:color w:val="000000"/>
+          <w:sz w:val="32"/>
+          <w:szCs w:val="32"/>
+          <w:shd w:val="clear" w:color="auto" w:fill="EDEDED"/>
+          <w:lang w:eastAsia="ru-RU"/>
+        </w:rPr>
+        <w:t xml:space="preserve"> 80,120,80,120 %</w:t>
+      </w:r>
+    </w:p>
+    <w:p>
+      <w:pPr>
+        <w:rPr>
+          <w:rFonts w:ascii="Arial" w:eastAsia="Times New Roman" w:hAnsi="Arial" w:cs="Arial"/>
+          <w:b/>
+          <w:color w:val="000000"/>
+          <w:sz w:val="32"/>
+          <w:szCs w:val="32"/>
+          <w:shd w:val="clear" w:color="auto" w:fill="EDEDED"/>
+          <w:lang w:eastAsia="ru-RU"/>
+        </w:rPr>
+      </w:pPr>
+      <w:r>
+        <w:rPr>
+          <w:rFonts w:ascii="Arial" w:eastAsia="Times New Roman" w:hAnsi="Arial" w:cs="Arial"/>
+          <w:b/>
+          <w:color w:val="000000"/>
+          <w:sz w:val="32"/>
+          <w:szCs w:val="32"/>
+          <w:shd w:val="clear" w:color="auto" w:fill="EDEDED"/>
+          <w:lang w:val="en-US" w:eastAsia="ru-RU"/>
+        </w:rPr>
+        <w:t>A</w:t>
+      </w:r>
+      <w:r>
+        <w:rPr>
+          <w:rFonts w:ascii="Arial" w:eastAsia="Times New Roman" w:hAnsi="Arial" w:cs="Arial"/>
+          <w:b/>
+          <w:color w:val="000000"/>
+          <w:sz w:val="32"/>
+          <w:szCs w:val="32"/>
+          <w:shd w:val="clear" w:color="auto" w:fill="EDEDED"/>
+          <w:lang w:eastAsia="ru-RU"/>
+        </w:rPr>
+        <w:t xml:space="preserve">20 </w:t>
+      </w:r>
+      <w:r>
+        <w:rPr>
+          <w:rFonts w:ascii="Arial" w:eastAsia="Times New Roman" w:hAnsi="Arial" w:cs="Arial"/>
+          <w:b/>
+          <w:color w:val="000000"/>
+          <w:sz w:val="32"/>
+          <w:szCs w:val="32"/>
+          <w:shd w:val="clear" w:color="auto" w:fill="EDEDED"/>
+          <w:lang w:eastAsia="ru-RU"/>
+        </w:rPr>
+        <w:t>Ф</w:t>
+      </w:r>
+      <w:r>
+        <w:rPr>
+          <w:rFonts w:ascii="Arial" w:eastAsia="Times New Roman" w:hAnsi="Arial" w:cs="Arial"/>
+          <w:b/>
+          <w:color w:val="000000"/>
+          <w:sz w:val="32"/>
+          <w:szCs w:val="32"/>
+          <w:shd w:val="clear" w:color="auto" w:fill="EDEDED"/>
+          <w:lang w:eastAsia="ru-RU"/>
+        </w:rPr>
+        <w:t>ибриноген</w:t>
+      </w:r>
+      <w:r>
+        <w:rPr>
+          <w:rFonts w:ascii="Arial" w:eastAsia="Times New Roman" w:hAnsi="Arial" w:cs="Arial"/>
+          <w:b/>
+          <w:color w:val="000000"/>
+          <w:sz w:val="32"/>
+          <w:szCs w:val="32"/>
+          <w:shd w:val="clear" w:color="auto" w:fill="EDEDED"/>
+          <w:lang w:eastAsia="ru-RU"/>
+        </w:rPr>
+        <w:t xml:space="preserve"> 59,117,59,117 (*10) мкмоль/л</w:t>
+      </w:r>
+    </w:p>
+    <w:p>
+      <w:pPr>
+        <w:rPr>
+          <w:rFonts w:ascii="Arial" w:eastAsia="Times New Roman" w:hAnsi="Arial" w:cs="Arial"/>
+          <w:b/>
+          <w:color w:val="000000"/>
+          <w:sz w:val="32"/>
+          <w:szCs w:val="32"/>
+          <w:shd w:val="clear" w:color="auto" w:fill="EDEDED"/>
+          <w:lang w:eastAsia="ru-RU"/>
+        </w:rPr>
+      </w:pPr>
+      <w:r>
+        <w:rPr>
+          <w:rFonts w:ascii="Arial" w:eastAsia="Times New Roman" w:hAnsi="Arial" w:cs="Arial"/>
+          <w:b/>
+          <w:color w:val="000000"/>
+          <w:sz w:val="32"/>
+          <w:szCs w:val="32"/>
+          <w:shd w:val="clear" w:color="auto" w:fill="EDEDED"/>
+          <w:lang w:val="en-US" w:eastAsia="ru-RU"/>
+        </w:rPr>
+        <w:t>A</w:t>
+      </w:r>
+      <w:r>
+        <w:rPr>
+          <w:rFonts w:ascii="Arial" w:eastAsia="Times New Roman" w:hAnsi="Arial" w:cs="Arial"/>
+          <w:b/>
+          <w:color w:val="000000"/>
+          <w:sz w:val="32"/>
+          <w:szCs w:val="32"/>
+          <w:shd w:val="clear" w:color="auto" w:fill="EDEDED"/>
+          <w:lang w:eastAsia="ru-RU"/>
+        </w:rPr>
+        <w:t xml:space="preserve">21 </w:t>
+      </w:r>
+      <w:r>
+        <w:rPr>
+          <w:rFonts w:ascii="Arial" w:eastAsia="Times New Roman" w:hAnsi="Arial" w:cs="Arial"/>
+          <w:b/>
+          <w:color w:val="000000"/>
+          <w:sz w:val="32"/>
+          <w:szCs w:val="32"/>
+          <w:shd w:val="clear" w:color="auto" w:fill="EDEDED"/>
+          <w:lang w:eastAsia="ru-RU"/>
+        </w:rPr>
+        <w:t>АЧТВ 24,35,24,35</w:t>
+      </w:r>
+    </w:p>
+    <w:p>
+      <w:pPr>
+        <w:rPr>
+          <w:rFonts w:ascii="Arial" w:eastAsia="Times New Roman" w:hAnsi="Arial" w:cs="Arial"/>
+          <w:b/>
+          <w:color w:val="000000"/>
+          <w:sz w:val="32"/>
+          <w:szCs w:val="32"/>
+          <w:shd w:val="clear" w:color="auto" w:fill="EDEDED"/>
+          <w:lang w:eastAsia="ru-RU"/>
+        </w:rPr>
+      </w:pPr>
+      <w:r>
+        <w:rPr>
+          <w:rFonts w:ascii="Arial" w:eastAsia="Times New Roman" w:hAnsi="Arial" w:cs="Arial"/>
+          <w:b/>
+          <w:color w:val="000000"/>
+          <w:sz w:val="32"/>
+          <w:szCs w:val="32"/>
+          <w:shd w:val="clear" w:color="auto" w:fill="EDEDED"/>
+          <w:lang w:val="en-US" w:eastAsia="ru-RU"/>
+        </w:rPr>
+        <w:lastRenderedPageBreak/>
+        <w:t>A</w:t>
+      </w:r>
+      <w:r>
+        <w:rPr>
+          <w:rFonts w:ascii="Arial" w:eastAsia="Times New Roman" w:hAnsi="Arial" w:cs="Arial"/>
+          <w:b/>
+          <w:color w:val="000000"/>
+          <w:sz w:val="32"/>
+          <w:szCs w:val="32"/>
+          <w:shd w:val="clear" w:color="auto" w:fill="EDEDED"/>
+          <w:lang w:eastAsia="ru-RU"/>
+        </w:rPr>
+        <w:t>22</w:t>
+      </w:r>
+      <w:r>
+        <w:rPr>
+          <w:rFonts w:ascii="Arial" w:eastAsia="Times New Roman" w:hAnsi="Arial" w:cs="Arial"/>
+          <w:b/>
+          <w:color w:val="000000"/>
+          <w:sz w:val="32"/>
+          <w:szCs w:val="32"/>
+          <w:shd w:val="clear" w:color="auto" w:fill="EDEDED"/>
+          <w:lang w:eastAsia="ru-RU"/>
+        </w:rPr>
+        <w:t xml:space="preserve"> </w:t>
+      </w:r>
+      <w:r>
+        <w:rPr>
+          <w:rFonts w:ascii="Arial" w:eastAsia="Times New Roman" w:hAnsi="Arial" w:cs="Arial"/>
+          <w:b/>
+          <w:color w:val="000000"/>
+          <w:sz w:val="32"/>
+          <w:szCs w:val="32"/>
+          <w:shd w:val="clear" w:color="auto" w:fill="EDEDED"/>
+          <w:lang w:eastAsia="ru-RU"/>
+        </w:rPr>
+        <w:t>Т</w:t>
+      </w:r>
+      <w:r>
+        <w:rPr>
+          <w:rFonts w:ascii="Arial" w:eastAsia="Times New Roman" w:hAnsi="Arial" w:cs="Arial"/>
+          <w:b/>
+          <w:color w:val="000000"/>
+          <w:sz w:val="32"/>
+          <w:szCs w:val="32"/>
+          <w:shd w:val="clear" w:color="auto" w:fill="EDEDED"/>
+          <w:lang w:eastAsia="ru-RU"/>
+        </w:rPr>
+        <w:t>ромбиновое время</w:t>
+      </w:r>
+      <w:r>
+        <w:rPr>
+          <w:rFonts w:ascii="Arial" w:eastAsia="Times New Roman" w:hAnsi="Arial" w:cs="Arial"/>
+          <w:b/>
+          <w:color w:val="000000"/>
+          <w:sz w:val="32"/>
+          <w:szCs w:val="32"/>
+          <w:shd w:val="clear" w:color="auto" w:fill="EDEDED"/>
+          <w:lang w:eastAsia="ru-RU"/>
+        </w:rPr>
+        <w:t xml:space="preserve"> </w:t>
+      </w:r>
       <w:bookmarkStart w:id="0" w:name="_GoBack"/>
+      <w:r>
+        <w:rPr>
+          <w:rFonts w:ascii="Arial" w:eastAsia="Times New Roman" w:hAnsi="Arial" w:cs="Arial"/>
+          <w:b/>
+          <w:color w:val="000000"/>
+          <w:sz w:val="32"/>
+          <w:szCs w:val="32"/>
+          <w:shd w:val="clear" w:color="auto" w:fill="EDEDED"/>
+          <w:lang w:eastAsia="ru-RU"/>
+        </w:rPr>
+        <w:t>11,18,11,18</w:t>
+      </w:r>
       <w:bookmarkEnd w:id="0"/>
     </w:p>
     <w:p>
@@ -489,531 +1804,109 @@
           <w:sz w:val="32"/>
           <w:szCs w:val="32"/>
           <w:shd w:val="clear" w:color="auto" w:fill="EDEDED"/>
-          <w:lang w:eastAsia="ru-RU"/>
-        </w:rPr>
-      </w:pPr>
-    </w:p>
-    <w:p>
-      <w:pPr>
-        <w:rPr>
-          <w:rFonts w:ascii="Arial" w:eastAsia="Times New Roman" w:hAnsi="Arial" w:cs="Arial"/>
-          <w:b/>
-          <w:color w:val="000000"/>
-          <w:sz w:val="32"/>
-          <w:szCs w:val="32"/>
-          <w:shd w:val="clear" w:color="auto" w:fill="EDEDED"/>
-          <w:lang w:eastAsia="ru-RU"/>
-        </w:rPr>
-      </w:pPr>
-    </w:p>
-    <w:p>
-      <w:pPr>
-        <w:rPr>
-          <w:rFonts w:ascii="Arial" w:eastAsia="Times New Roman" w:hAnsi="Arial" w:cs="Arial"/>
-          <w:b/>
-          <w:color w:val="000000"/>
-          <w:sz w:val="32"/>
-          <w:szCs w:val="32"/>
-          <w:shd w:val="clear" w:color="auto" w:fill="EDEDED"/>
-          <w:lang w:eastAsia="ru-RU"/>
-        </w:rPr>
-      </w:pPr>
-    </w:p>
-    <w:p>
-      <w:pPr>
-        <w:rPr>
-          <w:rFonts w:ascii="Arial" w:eastAsia="Times New Roman" w:hAnsi="Arial" w:cs="Arial"/>
-          <w:b/>
-          <w:color w:val="000000"/>
-          <w:sz w:val="32"/>
-          <w:szCs w:val="32"/>
-          <w:shd w:val="clear" w:color="auto" w:fill="EDEDED"/>
-          <w:lang w:eastAsia="ru-RU"/>
-        </w:rPr>
-      </w:pPr>
-      <w:r>
-        <w:rPr>
-          <w:rFonts w:ascii="Arial" w:eastAsia="Times New Roman" w:hAnsi="Arial" w:cs="Arial"/>
-          <w:b/>
-          <w:color w:val="000000"/>
-          <w:sz w:val="32"/>
-          <w:szCs w:val="32"/>
-          <w:shd w:val="clear" w:color="auto" w:fill="EDEDED"/>
-          <w:lang w:eastAsia="ru-RU"/>
-        </w:rPr>
-        <w:t>8</w:t>
-      </w:r>
-      <w:r>
-        <w:rPr>
-          <w:rFonts w:ascii="Arial" w:eastAsia="Times New Roman" w:hAnsi="Arial" w:cs="Arial"/>
-          <w:b/>
-          <w:color w:val="000000"/>
-          <w:sz w:val="32"/>
-          <w:szCs w:val="32"/>
-          <w:shd w:val="clear" w:color="auto" w:fill="EDEDED"/>
-          <w:lang w:eastAsia="ru-RU"/>
-        </w:rPr>
-        <w:t xml:space="preserve"> </w:t>
-      </w:r>
-      <w:r>
-        <w:rPr>
-          <w:rFonts w:ascii="Arial" w:eastAsia="Times New Roman" w:hAnsi="Arial" w:cs="Arial"/>
-          <w:b/>
-          <w:color w:val="000000"/>
-          <w:sz w:val="32"/>
-          <w:szCs w:val="32"/>
-          <w:shd w:val="clear" w:color="auto" w:fill="EDEDED"/>
-          <w:lang w:val="en-US" w:eastAsia="ru-RU"/>
-        </w:rPr>
-        <w:t>A</w:t>
-      </w:r>
-      <w:r>
-        <w:rPr>
-          <w:rFonts w:ascii="Arial" w:eastAsia="Times New Roman" w:hAnsi="Arial" w:cs="Arial"/>
-          <w:b/>
-          <w:color w:val="000000"/>
-          <w:sz w:val="32"/>
-          <w:szCs w:val="32"/>
-          <w:shd w:val="clear" w:color="auto" w:fill="EDEDED"/>
-          <w:lang w:eastAsia="ru-RU"/>
-        </w:rPr>
-        <w:t>4</w:t>
-      </w:r>
-      <w:r>
-        <w:rPr>
-          <w:rFonts w:ascii="Arial" w:eastAsia="Times New Roman" w:hAnsi="Arial" w:cs="Arial"/>
-          <w:b/>
-          <w:color w:val="000000"/>
-          <w:sz w:val="32"/>
-          <w:szCs w:val="32"/>
-          <w:shd w:val="clear" w:color="auto" w:fill="EDEDED"/>
-          <w:lang w:eastAsia="ru-RU"/>
-        </w:rPr>
-        <w:t xml:space="preserve"> – анализ крови на тромбоциты</w:t>
-      </w:r>
-    </w:p>
-    <w:p>
-      <w:pPr>
-        <w:rPr>
-          <w:rFonts w:ascii="Arial" w:eastAsia="Times New Roman" w:hAnsi="Arial" w:cs="Arial"/>
-          <w:b/>
-          <w:color w:val="000000"/>
-          <w:sz w:val="32"/>
-          <w:szCs w:val="32"/>
-          <w:shd w:val="clear" w:color="auto" w:fill="EDEDED"/>
-          <w:lang w:eastAsia="ru-RU"/>
-        </w:rPr>
-      </w:pPr>
-      <w:r>
-        <w:rPr>
-          <w:rFonts w:ascii="Arial" w:eastAsia="Times New Roman" w:hAnsi="Arial" w:cs="Arial"/>
-          <w:b/>
-          <w:color w:val="000000"/>
-          <w:sz w:val="32"/>
-          <w:szCs w:val="32"/>
-          <w:shd w:val="clear" w:color="auto" w:fill="EDEDED"/>
-          <w:lang w:eastAsia="ru-RU"/>
-        </w:rPr>
-        <w:t>9</w:t>
-      </w:r>
-      <w:r>
-        <w:rPr>
-          <w:rFonts w:ascii="Arial" w:eastAsia="Times New Roman" w:hAnsi="Arial" w:cs="Arial"/>
-          <w:b/>
-          <w:color w:val="000000"/>
-          <w:sz w:val="32"/>
-          <w:szCs w:val="32"/>
-          <w:shd w:val="clear" w:color="auto" w:fill="EDEDED"/>
-          <w:lang w:eastAsia="ru-RU"/>
-        </w:rPr>
-        <w:t xml:space="preserve"> </w:t>
-      </w:r>
-      <w:r>
-        <w:rPr>
-          <w:rFonts w:ascii="Arial" w:eastAsia="Times New Roman" w:hAnsi="Arial" w:cs="Arial"/>
-          <w:b/>
-          <w:color w:val="000000"/>
-          <w:sz w:val="32"/>
-          <w:szCs w:val="32"/>
-          <w:shd w:val="clear" w:color="auto" w:fill="EDEDED"/>
-          <w:lang w:eastAsia="ru-RU"/>
-        </w:rPr>
-        <w:t xml:space="preserve">С1 – </w:t>
-      </w:r>
-      <w:r>
-        <w:rPr>
-          <w:rFonts w:ascii="Arial" w:eastAsia="Times New Roman" w:hAnsi="Arial" w:cs="Arial"/>
-          <w:b/>
-          <w:color w:val="000000"/>
-          <w:sz w:val="32"/>
-          <w:szCs w:val="32"/>
-          <w:shd w:val="clear" w:color="auto" w:fill="EDEDED"/>
-          <w:lang w:eastAsia="ru-RU"/>
-        </w:rPr>
-        <w:t>время свертываемости</w:t>
-      </w:r>
-    </w:p>
-    <w:p>
-      <w:pPr>
-        <w:rPr>
-          <w:rFonts w:ascii="Arial" w:eastAsia="Times New Roman" w:hAnsi="Arial" w:cs="Arial"/>
-          <w:b/>
-          <w:color w:val="000000"/>
-          <w:sz w:val="32"/>
-          <w:szCs w:val="32"/>
-          <w:shd w:val="clear" w:color="auto" w:fill="EDEDED"/>
-          <w:lang w:eastAsia="ru-RU"/>
-        </w:rPr>
-      </w:pPr>
-      <w:r>
-        <w:rPr>
-          <w:rFonts w:ascii="Arial" w:eastAsia="Times New Roman" w:hAnsi="Arial" w:cs="Arial"/>
-          <w:b/>
-          <w:color w:val="000000"/>
-          <w:sz w:val="32"/>
-          <w:szCs w:val="32"/>
-          <w:shd w:val="clear" w:color="auto" w:fill="EDEDED"/>
-          <w:lang w:eastAsia="ru-RU"/>
-        </w:rPr>
-        <w:t>10</w:t>
-      </w:r>
-      <w:r>
-        <w:rPr>
-          <w:rFonts w:ascii="Arial" w:eastAsia="Times New Roman" w:hAnsi="Arial" w:cs="Arial"/>
-          <w:b/>
-          <w:color w:val="000000"/>
-          <w:sz w:val="32"/>
-          <w:szCs w:val="32"/>
-          <w:shd w:val="clear" w:color="auto" w:fill="EDEDED"/>
-          <w:lang w:eastAsia="ru-RU"/>
-        </w:rPr>
-        <w:t xml:space="preserve"> </w:t>
-      </w:r>
-      <w:r>
-        <w:rPr>
-          <w:rFonts w:ascii="Arial" w:eastAsia="Times New Roman" w:hAnsi="Arial" w:cs="Arial"/>
-          <w:b/>
-          <w:color w:val="000000"/>
-          <w:sz w:val="32"/>
-          <w:szCs w:val="32"/>
-          <w:shd w:val="clear" w:color="auto" w:fill="EDEDED"/>
-          <w:lang w:val="en-US" w:eastAsia="ru-RU"/>
-        </w:rPr>
-        <w:t>C</w:t>
-      </w:r>
-      <w:r>
-        <w:rPr>
-          <w:rFonts w:ascii="Arial" w:eastAsia="Times New Roman" w:hAnsi="Arial" w:cs="Arial"/>
-          <w:b/>
-          <w:color w:val="000000"/>
-          <w:sz w:val="32"/>
-          <w:szCs w:val="32"/>
-          <w:shd w:val="clear" w:color="auto" w:fill="EDEDED"/>
-          <w:lang w:eastAsia="ru-RU"/>
-        </w:rPr>
-        <w:t>2</w:t>
-      </w:r>
-      <w:r>
-        <w:rPr>
-          <w:rFonts w:ascii="Arial" w:eastAsia="Times New Roman" w:hAnsi="Arial" w:cs="Arial"/>
-          <w:b/>
-          <w:color w:val="000000"/>
-          <w:sz w:val="32"/>
-          <w:szCs w:val="32"/>
-          <w:shd w:val="clear" w:color="auto" w:fill="EDEDED"/>
-          <w:lang w:eastAsia="ru-RU"/>
-        </w:rPr>
-        <w:t xml:space="preserve"> – длительность кровотечения</w:t>
-      </w:r>
-    </w:p>
-    <w:p>
-      <w:pPr>
-        <w:rPr>
-          <w:rFonts w:ascii="Arial" w:eastAsia="Times New Roman" w:hAnsi="Arial" w:cs="Arial"/>
-          <w:b/>
-          <w:color w:val="000000"/>
-          <w:sz w:val="32"/>
-          <w:szCs w:val="32"/>
-          <w:shd w:val="clear" w:color="auto" w:fill="EDEDED"/>
-          <w:lang w:eastAsia="ru-RU"/>
-        </w:rPr>
-      </w:pPr>
-    </w:p>
-    <w:p>
-      <w:pPr>
-        <w:rPr>
-          <w:rFonts w:ascii="Arial" w:eastAsia="Times New Roman" w:hAnsi="Arial" w:cs="Arial"/>
-          <w:b/>
-          <w:color w:val="000000"/>
-          <w:sz w:val="32"/>
-          <w:szCs w:val="32"/>
-          <w:shd w:val="clear" w:color="auto" w:fill="EDEDED"/>
-          <w:lang w:eastAsia="ru-RU"/>
-        </w:rPr>
-      </w:pPr>
-    </w:p>
-    <w:p>
-      <w:pPr>
-        <w:rPr>
-          <w:rFonts w:ascii="Arial" w:eastAsia="Times New Roman" w:hAnsi="Arial" w:cs="Arial"/>
-          <w:b/>
-          <w:color w:val="000000"/>
-          <w:sz w:val="32"/>
-          <w:szCs w:val="32"/>
-          <w:shd w:val="clear" w:color="auto" w:fill="EDEDED"/>
-          <w:lang w:eastAsia="ru-RU"/>
-        </w:rPr>
-      </w:pPr>
-    </w:p>
-    <w:p>
-      <w:pPr>
-        <w:rPr>
-          <w:rFonts w:ascii="Arial" w:eastAsia="Times New Roman" w:hAnsi="Arial" w:cs="Arial"/>
-          <w:b/>
-          <w:color w:val="000000"/>
-          <w:sz w:val="32"/>
-          <w:szCs w:val="32"/>
-          <w:shd w:val="clear" w:color="auto" w:fill="EDEDED"/>
-          <w:lang w:eastAsia="ru-RU"/>
-        </w:rPr>
-      </w:pPr>
-      <w:r>
-        <w:rPr>
-          <w:rFonts w:ascii="Arial" w:eastAsia="Times New Roman" w:hAnsi="Arial" w:cs="Arial"/>
-          <w:b/>
-          <w:color w:val="000000"/>
-          <w:sz w:val="32"/>
-          <w:szCs w:val="32"/>
-          <w:shd w:val="clear" w:color="auto" w:fill="EDEDED"/>
-          <w:lang w:eastAsia="ru-RU"/>
-        </w:rPr>
-        <w:t xml:space="preserve">13 </w:t>
-      </w:r>
-      <w:r>
-        <w:rPr>
-          <w:rFonts w:ascii="Arial" w:eastAsia="Times New Roman" w:hAnsi="Arial" w:cs="Arial"/>
-          <w:b/>
-          <w:color w:val="000000"/>
-          <w:sz w:val="32"/>
-          <w:szCs w:val="32"/>
-          <w:shd w:val="clear" w:color="auto" w:fill="EDEDED"/>
-          <w:lang w:eastAsia="ru-RU"/>
-        </w:rPr>
-        <w:t>Клинический анализ мочи с микроскопией мочи</w:t>
-      </w:r>
-    </w:p>
-    <w:p>
-      <w:pPr>
-        <w:rPr>
-          <w:rFonts w:ascii="Arial" w:eastAsia="Times New Roman" w:hAnsi="Arial" w:cs="Arial"/>
-          <w:b/>
-          <w:color w:val="000000"/>
-          <w:sz w:val="32"/>
-          <w:szCs w:val="32"/>
-          <w:shd w:val="clear" w:color="auto" w:fill="EDEDED"/>
-          <w:lang w:eastAsia="ru-RU"/>
-        </w:rPr>
-      </w:pPr>
-    </w:p>
-    <w:p>
-      <w:pPr>
-        <w:rPr>
-          <w:rFonts w:ascii="Arial" w:eastAsia="Times New Roman" w:hAnsi="Arial" w:cs="Arial"/>
-          <w:b/>
-          <w:color w:val="000000"/>
-          <w:sz w:val="32"/>
-          <w:szCs w:val="32"/>
-          <w:shd w:val="clear" w:color="auto" w:fill="EDEDED"/>
-          <w:lang w:eastAsia="ru-RU"/>
-        </w:rPr>
-      </w:pPr>
-      <w:r>
-        <w:rPr>
-          <w:rFonts w:ascii="Arial" w:eastAsia="Times New Roman" w:hAnsi="Arial" w:cs="Arial"/>
-          <w:b/>
-          <w:color w:val="000000"/>
-          <w:sz w:val="32"/>
-          <w:szCs w:val="32"/>
-          <w:shd w:val="clear" w:color="auto" w:fill="EDEDED"/>
-          <w:lang w:eastAsia="ru-RU"/>
-        </w:rPr>
-        <w:t>Биохимический анализ крови:</w:t>
-      </w:r>
-    </w:p>
-    <w:p>
-      <w:pPr>
-        <w:rPr>
-          <w:rFonts w:ascii="Arial" w:eastAsia="Times New Roman" w:hAnsi="Arial" w:cs="Arial"/>
-          <w:b/>
-          <w:color w:val="000000"/>
-          <w:sz w:val="32"/>
-          <w:szCs w:val="32"/>
-          <w:shd w:val="clear" w:color="auto" w:fill="EDEDED"/>
-          <w:lang w:eastAsia="ru-RU"/>
-        </w:rPr>
-      </w:pPr>
-      <w:r>
-        <w:rPr>
-          <w:rFonts w:ascii="Arial" w:eastAsia="Times New Roman" w:hAnsi="Arial" w:cs="Arial"/>
-          <w:b/>
-          <w:color w:val="000000"/>
-          <w:sz w:val="32"/>
-          <w:szCs w:val="32"/>
-          <w:shd w:val="clear" w:color="auto" w:fill="EDEDED"/>
-          <w:lang w:eastAsia="ru-RU"/>
-        </w:rPr>
-        <w:t> общий белок</w:t>
-      </w:r>
-    </w:p>
-    <w:p>
-      <w:pPr>
-        <w:rPr>
-          <w:rFonts w:ascii="Arial" w:eastAsia="Times New Roman" w:hAnsi="Arial" w:cs="Arial"/>
-          <w:b/>
-          <w:color w:val="000000"/>
-          <w:sz w:val="32"/>
-          <w:szCs w:val="32"/>
-          <w:shd w:val="clear" w:color="auto" w:fill="EDEDED"/>
-          <w:lang w:eastAsia="ru-RU"/>
-        </w:rPr>
-      </w:pPr>
-      <w:r>
-        <w:rPr>
-          <w:rFonts w:ascii="Arial" w:eastAsia="Times New Roman" w:hAnsi="Arial" w:cs="Arial"/>
-          <w:b/>
-          <w:color w:val="000000"/>
-          <w:sz w:val="32"/>
-          <w:szCs w:val="32"/>
-          <w:shd w:val="clear" w:color="auto" w:fill="EDEDED"/>
-          <w:lang w:eastAsia="ru-RU"/>
-        </w:rPr>
-        <w:t> креатинин</w:t>
-      </w:r>
-    </w:p>
-    <w:p>
-      <w:pPr>
-        <w:rPr>
-          <w:rFonts w:ascii="Arial" w:eastAsia="Times New Roman" w:hAnsi="Arial" w:cs="Arial"/>
-          <w:b/>
-          <w:color w:val="000000"/>
-          <w:sz w:val="32"/>
-          <w:szCs w:val="32"/>
-          <w:shd w:val="clear" w:color="auto" w:fill="EDEDED"/>
-          <w:lang w:eastAsia="ru-RU"/>
-        </w:rPr>
-      </w:pPr>
-      <w:r>
-        <w:rPr>
-          <w:rFonts w:ascii="Arial" w:eastAsia="Times New Roman" w:hAnsi="Arial" w:cs="Arial"/>
-          <w:b/>
-          <w:color w:val="000000"/>
-          <w:sz w:val="32"/>
-          <w:szCs w:val="32"/>
-          <w:shd w:val="clear" w:color="auto" w:fill="EDEDED"/>
-          <w:lang w:eastAsia="ru-RU"/>
-        </w:rPr>
-        <w:t> мочевина</w:t>
-      </w:r>
-    </w:p>
-    <w:p>
-      <w:pPr>
-        <w:rPr>
-          <w:rFonts w:ascii="Arial" w:eastAsia="Times New Roman" w:hAnsi="Arial" w:cs="Arial"/>
-          <w:b/>
-          <w:color w:val="000000"/>
-          <w:sz w:val="32"/>
-          <w:szCs w:val="32"/>
-          <w:shd w:val="clear" w:color="auto" w:fill="EDEDED"/>
-          <w:lang w:eastAsia="ru-RU"/>
-        </w:rPr>
-      </w:pPr>
-      <w:r>
-        <w:rPr>
-          <w:rFonts w:ascii="Arial" w:eastAsia="Times New Roman" w:hAnsi="Arial" w:cs="Arial"/>
-          <w:b/>
-          <w:color w:val="000000"/>
-          <w:sz w:val="32"/>
-          <w:szCs w:val="32"/>
-          <w:shd w:val="clear" w:color="auto" w:fill="EDEDED"/>
-          <w:lang w:eastAsia="ru-RU"/>
-        </w:rPr>
-        <w:t> билирубин</w:t>
-      </w:r>
-    </w:p>
-    <w:p>
-      <w:pPr>
-        <w:rPr>
-          <w:rFonts w:ascii="Arial" w:eastAsia="Times New Roman" w:hAnsi="Arial" w:cs="Arial"/>
-          <w:b/>
-          <w:color w:val="000000"/>
-          <w:sz w:val="32"/>
-          <w:szCs w:val="32"/>
-          <w:shd w:val="clear" w:color="auto" w:fill="EDEDED"/>
-          <w:lang w:eastAsia="ru-RU"/>
-        </w:rPr>
-      </w:pPr>
-      <w:r>
-        <w:rPr>
-          <w:rFonts w:ascii="Arial" w:eastAsia="Times New Roman" w:hAnsi="Arial" w:cs="Arial"/>
-          <w:b/>
-          <w:color w:val="000000"/>
-          <w:sz w:val="32"/>
-          <w:szCs w:val="32"/>
-          <w:shd w:val="clear" w:color="auto" w:fill="EDEDED"/>
-          <w:lang w:eastAsia="ru-RU"/>
-        </w:rPr>
-        <w:t> АЛТ</w:t>
-      </w:r>
-    </w:p>
-    <w:p>
-      <w:pPr>
-        <w:rPr>
-          <w:rFonts w:ascii="Arial" w:eastAsia="Times New Roman" w:hAnsi="Arial" w:cs="Arial"/>
-          <w:b/>
-          <w:color w:val="000000"/>
-          <w:sz w:val="32"/>
-          <w:szCs w:val="32"/>
-          <w:shd w:val="clear" w:color="auto" w:fill="EDEDED"/>
-          <w:lang w:eastAsia="ru-RU"/>
-        </w:rPr>
-      </w:pPr>
-      <w:r>
-        <w:rPr>
-          <w:rFonts w:ascii="Arial" w:eastAsia="Times New Roman" w:hAnsi="Arial" w:cs="Arial"/>
-          <w:b/>
-          <w:color w:val="000000"/>
-          <w:sz w:val="32"/>
-          <w:szCs w:val="32"/>
-          <w:shd w:val="clear" w:color="auto" w:fill="EDEDED"/>
-          <w:lang w:eastAsia="ru-RU"/>
-        </w:rPr>
-        <w:t> АСТ</w:t>
-      </w:r>
-    </w:p>
-    <w:p>
-      <w:pPr>
-        <w:rPr>
-          <w:rFonts w:ascii="Arial" w:eastAsia="Times New Roman" w:hAnsi="Arial" w:cs="Arial"/>
-          <w:b/>
-          <w:color w:val="000000"/>
-          <w:sz w:val="32"/>
-          <w:szCs w:val="32"/>
-          <w:shd w:val="clear" w:color="auto" w:fill="EDEDED"/>
-          <w:lang w:eastAsia="ru-RU"/>
-        </w:rPr>
-      </w:pPr>
-      <w:r>
-        <w:rPr>
-          <w:rFonts w:ascii="Arial" w:eastAsia="Times New Roman" w:hAnsi="Arial" w:cs="Arial"/>
-          <w:b/>
-          <w:color w:val="000000"/>
-          <w:sz w:val="32"/>
-          <w:szCs w:val="32"/>
-          <w:shd w:val="clear" w:color="auto" w:fill="EDEDED"/>
-          <w:lang w:eastAsia="ru-RU"/>
-        </w:rPr>
-        <w:lastRenderedPageBreak/>
-        <w:t> сахар (глюкоза)</w:t>
+          <w:lang w:val="en-US" w:eastAsia="ru-RU"/>
+        </w:rPr>
+      </w:pPr>
+    </w:p>
+    <w:p>
+      <w:pPr>
+        <w:rPr>
+          <w:rFonts w:ascii="Arial" w:eastAsia="Times New Roman" w:hAnsi="Arial" w:cs="Arial"/>
+          <w:b/>
+          <w:color w:val="000000"/>
+          <w:sz w:val="32"/>
+          <w:szCs w:val="32"/>
+          <w:shd w:val="clear" w:color="auto" w:fill="EDEDED"/>
+          <w:lang w:eastAsia="ru-RU"/>
+        </w:rPr>
+      </w:pPr>
+    </w:p>
+    <w:p>
+      <w:pPr>
+        <w:rPr>
+          <w:rFonts w:ascii="Arial" w:eastAsia="Times New Roman" w:hAnsi="Arial" w:cs="Arial"/>
+          <w:b/>
+          <w:color w:val="000000"/>
+          <w:sz w:val="32"/>
+          <w:szCs w:val="32"/>
+          <w:shd w:val="clear" w:color="auto" w:fill="EDEDED"/>
+          <w:lang w:eastAsia="ru-RU"/>
+        </w:rPr>
+      </w:pPr>
+    </w:p>
+    <w:p>
+      <w:pPr>
+        <w:rPr>
+          <w:rFonts w:ascii="Arial" w:eastAsia="Times New Roman" w:hAnsi="Arial" w:cs="Arial"/>
+          <w:b/>
+          <w:color w:val="000000"/>
+          <w:sz w:val="32"/>
+          <w:szCs w:val="32"/>
+          <w:shd w:val="clear" w:color="auto" w:fill="EDEDED"/>
+          <w:lang w:val="en-US" w:eastAsia="ru-RU"/>
+        </w:rPr>
+      </w:pPr>
+      <w:r>
+        <w:rPr>
+          <w:rFonts w:ascii="Arial" w:eastAsia="Times New Roman" w:hAnsi="Arial" w:cs="Arial"/>
+          <w:b/>
+          <w:color w:val="000000"/>
+          <w:sz w:val="32"/>
+          <w:szCs w:val="32"/>
+          <w:shd w:val="clear" w:color="auto" w:fill="EDEDED"/>
+          <w:lang w:val="en-US" w:eastAsia="ru-RU"/>
+        </w:rPr>
+        <w:t>A23</w:t>
+      </w:r>
+    </w:p>
+    <w:p>
+      <w:pPr>
+        <w:rPr>
+          <w:rFonts w:ascii="Arial" w:eastAsia="Times New Roman" w:hAnsi="Arial" w:cs="Arial"/>
+          <w:b/>
+          <w:color w:val="000000"/>
+          <w:sz w:val="32"/>
+          <w:szCs w:val="32"/>
+          <w:shd w:val="clear" w:color="auto" w:fill="EDEDED"/>
+          <w:lang w:val="en-US" w:eastAsia="ru-RU"/>
+        </w:rPr>
+      </w:pPr>
+      <w:r>
+        <w:rPr>
+          <w:rFonts w:ascii="Arial" w:eastAsia="Times New Roman" w:hAnsi="Arial" w:cs="Arial"/>
+          <w:b/>
+          <w:color w:val="000000"/>
+          <w:sz w:val="32"/>
+          <w:szCs w:val="32"/>
+          <w:shd w:val="clear" w:color="auto" w:fill="EDEDED"/>
+          <w:lang w:val="en-US" w:eastAsia="ru-RU"/>
+        </w:rPr>
+        <w:t>A24</w:t>
+      </w:r>
+    </w:p>
+    <w:p>
+      <w:pPr>
+        <w:rPr>
+          <w:rFonts w:ascii="Arial" w:eastAsia="Times New Roman" w:hAnsi="Arial" w:cs="Arial"/>
+          <w:b/>
+          <w:color w:val="000000"/>
+          <w:sz w:val="32"/>
+          <w:szCs w:val="32"/>
+          <w:shd w:val="clear" w:color="auto" w:fill="EDEDED"/>
+          <w:lang w:val="en-US" w:eastAsia="ru-RU"/>
+        </w:rPr>
+      </w:pPr>
+      <w:r>
+        <w:rPr>
+          <w:rFonts w:ascii="Arial" w:eastAsia="Times New Roman" w:hAnsi="Arial" w:cs="Arial"/>
+          <w:b/>
+          <w:color w:val="000000"/>
+          <w:sz w:val="32"/>
+          <w:szCs w:val="32"/>
+          <w:shd w:val="clear" w:color="auto" w:fill="EDEDED"/>
+          <w:lang w:val="en-US" w:eastAsia="ru-RU"/>
+        </w:rPr>
+        <w:t>A25</w:t>
       </w:r>
     </w:p>
     <w:p>
@@ -1025,7 +1918,7 @@
           <w:sz w:val="20"/>
           <w:szCs w:val="20"/>
           <w:shd w:val="clear" w:color="auto" w:fill="EDEDED"/>
-          <w:lang w:eastAsia="ru-RU"/>
+          <w:lang w:val="en-US" w:eastAsia="ru-RU"/>
         </w:rPr>
       </w:pPr>
     </w:p>
@@ -1038,7 +1931,7 @@
           <w:sz w:val="20"/>
           <w:szCs w:val="20"/>
           <w:shd w:val="clear" w:color="auto" w:fill="EDEDED"/>
-          <w:lang w:eastAsia="ru-RU"/>
+          <w:lang w:val="en-US" w:eastAsia="ru-RU"/>
         </w:rPr>
       </w:pPr>
       <w:r>
@@ -1049,7 +1942,7 @@
           <w:sz w:val="20"/>
           <w:szCs w:val="20"/>
           <w:shd w:val="clear" w:color="auto" w:fill="EDEDED"/>
-          <w:lang w:eastAsia="ru-RU"/>
+          <w:lang w:val="en-US" w:eastAsia="ru-RU"/>
         </w:rPr>
         <w:br w:type="page"/>
       </w:r>
